--- a/用例/高级、普通财务人员用例.docx
+++ b/用例/高级、普通财务人员用例.docx
@@ -2315,7 +2315,7 @@
                 <w:sz w:val="24"/>
                 <w:szCs w:val="24"/>
               </w:rPr>
-              <w:t>系统更新日志记录</w:t>
+              <w:t>无</w:t>
             </w:r>
           </w:p>
         </w:tc>
@@ -3321,7 +3321,7 @@
                 <w:sz w:val="24"/>
                 <w:szCs w:val="24"/>
               </w:rPr>
-              <w:t>系统更新日志记录</w:t>
+              <w:t>无</w:t>
             </w:r>
           </w:p>
         </w:tc>
@@ -3442,7 +3442,7 @@
               <w:pStyle w:val="a5"/>
               <w:numPr>
                 <w:ilvl w:val="0"/>
-                <w:numId w:val="3"/>
+                <w:numId w:val="12"/>
               </w:numPr>
               <w:ind w:firstLineChars="0"/>
               <w:rPr>
@@ -3465,7 +3465,7 @@
               <w:pStyle w:val="a5"/>
               <w:numPr>
                 <w:ilvl w:val="0"/>
-                <w:numId w:val="3"/>
+                <w:numId w:val="12"/>
               </w:numPr>
               <w:ind w:firstLineChars="0"/>
               <w:rPr>
@@ -3488,7 +3488,7 @@
               <w:pStyle w:val="a5"/>
               <w:numPr>
                 <w:ilvl w:val="0"/>
-                <w:numId w:val="3"/>
+                <w:numId w:val="12"/>
               </w:numPr>
               <w:ind w:firstLineChars="0"/>
               <w:rPr>
@@ -3511,7 +3511,7 @@
               <w:pStyle w:val="a5"/>
               <w:numPr>
                 <w:ilvl w:val="0"/>
-                <w:numId w:val="3"/>
+                <w:numId w:val="12"/>
               </w:numPr>
               <w:ind w:firstLineChars="0"/>
               <w:rPr>
@@ -3583,7 +3583,7 @@
               <w:pStyle w:val="a5"/>
               <w:numPr>
                 <w:ilvl w:val="0"/>
-                <w:numId w:val="3"/>
+                <w:numId w:val="12"/>
               </w:numPr>
               <w:ind w:firstLineChars="0"/>
               <w:rPr>
@@ -3606,7 +3606,7 @@
               <w:pStyle w:val="a5"/>
               <w:numPr>
                 <w:ilvl w:val="0"/>
-                <w:numId w:val="3"/>
+                <w:numId w:val="12"/>
               </w:numPr>
               <w:ind w:firstLineChars="0"/>
               <w:rPr>
@@ -3629,7 +3629,7 @@
               <w:pStyle w:val="a5"/>
               <w:numPr>
                 <w:ilvl w:val="0"/>
-                <w:numId w:val="3"/>
+                <w:numId w:val="12"/>
               </w:numPr>
               <w:ind w:firstLineChars="0"/>
               <w:rPr>
@@ -3652,7 +3652,7 @@
               <w:pStyle w:val="a5"/>
               <w:numPr>
                 <w:ilvl w:val="0"/>
-                <w:numId w:val="3"/>
+                <w:numId w:val="12"/>
               </w:numPr>
               <w:ind w:firstLineChars="0"/>
               <w:rPr>
@@ -4533,7 +4533,7 @@
               <w:pStyle w:val="a5"/>
               <w:numPr>
                 <w:ilvl w:val="0"/>
-                <w:numId w:val="3"/>
+                <w:numId w:val="13"/>
               </w:numPr>
               <w:ind w:firstLineChars="0"/>
               <w:rPr>
@@ -4556,7 +4556,7 @@
               <w:pStyle w:val="a5"/>
               <w:numPr>
                 <w:ilvl w:val="0"/>
-                <w:numId w:val="3"/>
+                <w:numId w:val="13"/>
               </w:numPr>
               <w:ind w:firstLineChars="0"/>
               <w:rPr>
@@ -4598,7 +4598,7 @@
               <w:pStyle w:val="a5"/>
               <w:numPr>
                 <w:ilvl w:val="0"/>
-                <w:numId w:val="3"/>
+                <w:numId w:val="13"/>
               </w:numPr>
               <w:ind w:firstLineChars="0"/>
               <w:rPr>
@@ -4629,7 +4629,7 @@
               <w:pStyle w:val="a5"/>
               <w:numPr>
                 <w:ilvl w:val="0"/>
-                <w:numId w:val="3"/>
+                <w:numId w:val="13"/>
               </w:numPr>
               <w:ind w:firstLineChars="0"/>
               <w:rPr>
@@ -4799,1176 +4799,6 @@
           </w:tcPr>
           <w:p>
             <w:pPr>
-              <w:rPr>
-                <w:rFonts w:ascii="微软雅黑" w:eastAsia="微软雅黑" w:hAnsi="微软雅黑" w:cs="微软雅黑"/>
-                <w:sz w:val="24"/>
-                <w:szCs w:val="24"/>
-              </w:rPr>
-            </w:pPr>
-            <w:r>
-              <w:rPr>
-                <w:rFonts w:ascii="微软雅黑" w:eastAsia="微软雅黑" w:hAnsi="微软雅黑" w:cs="微软雅黑" w:hint="eastAsia"/>
-                <w:sz w:val="24"/>
-                <w:szCs w:val="24"/>
-              </w:rPr>
-              <w:t>无</w:t>
-            </w:r>
-          </w:p>
-        </w:tc>
-      </w:tr>
-    </w:tbl>
-    <w:p/>
-    <w:p>
-      <w:pPr>
-        <w:rPr>
-          <w:rFonts w:hint="eastAsia"/>
-        </w:rPr>
-      </w:pPr>
-    </w:p>
-    <w:tbl>
-      <w:tblPr>
-        <w:tblW w:w="0" w:type="auto"/>
-        <w:tblBorders>
-          <w:top w:val="single" w:sz="12" w:space="0" w:color="9999FF"/>
-          <w:left w:val="single" w:sz="12" w:space="0" w:color="9999FF"/>
-          <w:bottom w:val="single" w:sz="12" w:space="0" w:color="9999FF"/>
-          <w:right w:val="single" w:sz="12" w:space="0" w:color="9999FF"/>
-        </w:tblBorders>
-        <w:tblLayout w:type="fixed"/>
-        <w:tblLook w:val="0000" w:firstRow="0" w:lastRow="0" w:firstColumn="0" w:lastColumn="0" w:noHBand="0" w:noVBand="0"/>
-      </w:tblPr>
-      <w:tblGrid>
-        <w:gridCol w:w="1322"/>
-        <w:gridCol w:w="3503"/>
-        <w:gridCol w:w="1981"/>
-        <w:gridCol w:w="2692"/>
-      </w:tblGrid>
-      <w:tr>
-        <w:tc>
-          <w:tcPr>
-            <w:tcW w:w="1322" w:type="dxa"/>
-            <w:tcBorders>
-              <w:top w:val="single" w:sz="12" w:space="0" w:color="9999FF"/>
-              <w:bottom w:val="single" w:sz="8" w:space="0" w:color="9999FF"/>
-              <w:right w:val="single" w:sz="8" w:space="0" w:color="9999FF"/>
-            </w:tcBorders>
-            <w:shd w:val="clear" w:color="auto" w:fill="CCCCFF"/>
-          </w:tcPr>
-          <w:p>
-            <w:pPr>
-              <w:rPr>
-                <w:rFonts w:ascii="微软雅黑" w:eastAsia="微软雅黑" w:hAnsi="微软雅黑" w:cs="微软雅黑"/>
-                <w:b/>
-                <w:sz w:val="24"/>
-                <w:szCs w:val="24"/>
-              </w:rPr>
-            </w:pPr>
-            <w:r>
-              <w:rPr>
-                <w:rFonts w:ascii="微软雅黑" w:eastAsia="微软雅黑" w:hAnsi="微软雅黑" w:cs="微软雅黑"/>
-                <w:b/>
-                <w:sz w:val="24"/>
-                <w:szCs w:val="24"/>
-              </w:rPr>
-              <w:lastRenderedPageBreak/>
-              <w:t>ID</w:t>
-            </w:r>
-          </w:p>
-        </w:tc>
-        <w:tc>
-          <w:tcPr>
-            <w:tcW w:w="3503" w:type="dxa"/>
-            <w:tcBorders>
-              <w:top w:val="single" w:sz="12" w:space="0" w:color="9999FF"/>
-              <w:left w:val="single" w:sz="8" w:space="0" w:color="9999FF"/>
-              <w:bottom w:val="single" w:sz="8" w:space="0" w:color="9999FF"/>
-              <w:right w:val="single" w:sz="8" w:space="0" w:color="9999FF"/>
-            </w:tcBorders>
-            <w:shd w:val="clear" w:color="auto" w:fill="F2FAF3"/>
-          </w:tcPr>
-          <w:p>
-            <w:pPr>
-              <w:rPr>
-                <w:rFonts w:ascii="微软雅黑" w:eastAsia="微软雅黑" w:hAnsi="微软雅黑" w:cs="微软雅黑"/>
-                <w:sz w:val="24"/>
-                <w:szCs w:val="24"/>
-              </w:rPr>
-            </w:pPr>
-            <w:r>
-              <w:rPr>
-                <w:rFonts w:ascii="微软雅黑" w:eastAsia="微软雅黑" w:hAnsi="微软雅黑" w:cs="微软雅黑" w:hint="eastAsia"/>
-                <w:sz w:val="24"/>
-                <w:szCs w:val="24"/>
-              </w:rPr>
-              <w:t>23</w:t>
-            </w:r>
-          </w:p>
-        </w:tc>
-        <w:tc>
-          <w:tcPr>
-            <w:tcW w:w="1981" w:type="dxa"/>
-            <w:tcBorders>
-              <w:top w:val="single" w:sz="12" w:space="0" w:color="9999FF"/>
-              <w:left w:val="single" w:sz="8" w:space="0" w:color="9999FF"/>
-              <w:bottom w:val="single" w:sz="8" w:space="0" w:color="9999FF"/>
-              <w:right w:val="single" w:sz="8" w:space="0" w:color="9999FF"/>
-            </w:tcBorders>
-            <w:shd w:val="clear" w:color="auto" w:fill="CCCCFF"/>
-          </w:tcPr>
-          <w:p>
-            <w:pPr>
-              <w:rPr>
-                <w:rFonts w:ascii="微软雅黑" w:eastAsia="微软雅黑" w:hAnsi="微软雅黑" w:cs="微软雅黑"/>
-                <w:b/>
-                <w:sz w:val="24"/>
-                <w:szCs w:val="24"/>
-              </w:rPr>
-            </w:pPr>
-            <w:r>
-              <w:rPr>
-                <w:rFonts w:ascii="微软雅黑" w:eastAsia="微软雅黑" w:hAnsi="微软雅黑" w:cs="微软雅黑" w:hint="eastAsia"/>
-                <w:b/>
-                <w:sz w:val="24"/>
-                <w:szCs w:val="24"/>
-              </w:rPr>
-              <w:t>名称</w:t>
-            </w:r>
-          </w:p>
-        </w:tc>
-        <w:tc>
-          <w:tcPr>
-            <w:tcW w:w="2692" w:type="dxa"/>
-            <w:tcBorders>
-              <w:top w:val="single" w:sz="12" w:space="0" w:color="9999FF"/>
-              <w:left w:val="single" w:sz="8" w:space="0" w:color="9999FF"/>
-              <w:bottom w:val="single" w:sz="8" w:space="0" w:color="9999FF"/>
-            </w:tcBorders>
-            <w:shd w:val="clear" w:color="auto" w:fill="F2FAF3"/>
-          </w:tcPr>
-          <w:p>
-            <w:pPr>
-              <w:rPr>
-                <w:rFonts w:ascii="微软雅黑" w:eastAsia="微软雅黑" w:hAnsi="微软雅黑" w:cs="微软雅黑"/>
-                <w:sz w:val="24"/>
-                <w:szCs w:val="24"/>
-              </w:rPr>
-            </w:pPr>
-            <w:r>
-              <w:rPr>
-                <w:rFonts w:ascii="微软雅黑" w:eastAsia="微软雅黑" w:hAnsi="微软雅黑" w:cs="微软雅黑" w:hint="eastAsia"/>
-                <w:sz w:val="24"/>
-                <w:szCs w:val="24"/>
-              </w:rPr>
-              <w:t>制定收款单</w:t>
-            </w:r>
-          </w:p>
-        </w:tc>
-      </w:tr>
-      <w:tr>
-        <w:tc>
-          <w:tcPr>
-            <w:tcW w:w="1322" w:type="dxa"/>
-            <w:tcBorders>
-              <w:top w:val="single" w:sz="8" w:space="0" w:color="9999FF"/>
-              <w:bottom w:val="single" w:sz="8" w:space="0" w:color="9999FF"/>
-              <w:right w:val="single" w:sz="8" w:space="0" w:color="9999FF"/>
-            </w:tcBorders>
-            <w:shd w:val="clear" w:color="auto" w:fill="CCCCFF"/>
-          </w:tcPr>
-          <w:p>
-            <w:pPr>
-              <w:rPr>
-                <w:rFonts w:ascii="微软雅黑" w:eastAsia="微软雅黑" w:hAnsi="微软雅黑" w:cs="微软雅黑"/>
-                <w:b/>
-                <w:sz w:val="24"/>
-                <w:szCs w:val="24"/>
-              </w:rPr>
-            </w:pPr>
-            <w:r>
-              <w:rPr>
-                <w:rFonts w:ascii="微软雅黑" w:eastAsia="微软雅黑" w:hAnsi="微软雅黑" w:cs="微软雅黑" w:hint="eastAsia"/>
-                <w:b/>
-                <w:sz w:val="24"/>
-                <w:szCs w:val="24"/>
-              </w:rPr>
-              <w:t>创建者</w:t>
-            </w:r>
-          </w:p>
-        </w:tc>
-        <w:tc>
-          <w:tcPr>
-            <w:tcW w:w="3503" w:type="dxa"/>
-            <w:tcBorders>
-              <w:top w:val="single" w:sz="8" w:space="0" w:color="9999FF"/>
-              <w:left w:val="single" w:sz="8" w:space="0" w:color="9999FF"/>
-              <w:bottom w:val="single" w:sz="8" w:space="0" w:color="9999FF"/>
-              <w:right w:val="single" w:sz="8" w:space="0" w:color="9999FF"/>
-            </w:tcBorders>
-            <w:shd w:val="clear" w:color="auto" w:fill="F2FAF3"/>
-          </w:tcPr>
-          <w:p>
-            <w:pPr>
-              <w:rPr>
-                <w:rFonts w:ascii="微软雅黑" w:eastAsia="微软雅黑" w:hAnsi="微软雅黑" w:cs="微软雅黑"/>
-                <w:sz w:val="24"/>
-                <w:szCs w:val="24"/>
-              </w:rPr>
-            </w:pPr>
-            <w:r>
-              <w:rPr>
-                <w:rFonts w:ascii="微软雅黑" w:eastAsia="微软雅黑" w:hAnsi="微软雅黑" w:cs="微软雅黑" w:hint="eastAsia"/>
-                <w:sz w:val="24"/>
-                <w:szCs w:val="24"/>
-              </w:rPr>
-              <w:t>申彬</w:t>
-            </w:r>
-          </w:p>
-        </w:tc>
-        <w:tc>
-          <w:tcPr>
-            <w:tcW w:w="1981" w:type="dxa"/>
-            <w:tcBorders>
-              <w:top w:val="single" w:sz="8" w:space="0" w:color="9999FF"/>
-              <w:left w:val="single" w:sz="8" w:space="0" w:color="9999FF"/>
-              <w:bottom w:val="single" w:sz="8" w:space="0" w:color="9999FF"/>
-              <w:right w:val="single" w:sz="8" w:space="0" w:color="9999FF"/>
-            </w:tcBorders>
-            <w:shd w:val="clear" w:color="auto" w:fill="CCCCFF"/>
-          </w:tcPr>
-          <w:p>
-            <w:pPr>
-              <w:rPr>
-                <w:rFonts w:ascii="微软雅黑" w:eastAsia="微软雅黑" w:hAnsi="微软雅黑" w:cs="微软雅黑"/>
-                <w:b/>
-                <w:sz w:val="24"/>
-                <w:szCs w:val="24"/>
-              </w:rPr>
-            </w:pPr>
-            <w:r>
-              <w:rPr>
-                <w:rFonts w:ascii="微软雅黑" w:eastAsia="微软雅黑" w:hAnsi="微软雅黑" w:cs="微软雅黑" w:hint="eastAsia"/>
-                <w:b/>
-                <w:sz w:val="24"/>
-                <w:szCs w:val="24"/>
-              </w:rPr>
-              <w:t>最后一次更新者</w:t>
-            </w:r>
-          </w:p>
-        </w:tc>
-        <w:tc>
-          <w:tcPr>
-            <w:tcW w:w="2692" w:type="dxa"/>
-            <w:tcBorders>
-              <w:top w:val="single" w:sz="8" w:space="0" w:color="9999FF"/>
-              <w:left w:val="single" w:sz="8" w:space="0" w:color="9999FF"/>
-              <w:bottom w:val="single" w:sz="8" w:space="0" w:color="9999FF"/>
-            </w:tcBorders>
-            <w:shd w:val="clear" w:color="auto" w:fill="F2FAF3"/>
-          </w:tcPr>
-          <w:p>
-            <w:pPr>
-              <w:rPr>
-                <w:rFonts w:ascii="微软雅黑" w:eastAsia="微软雅黑" w:hAnsi="微软雅黑" w:cs="微软雅黑"/>
-                <w:sz w:val="24"/>
-                <w:szCs w:val="24"/>
-              </w:rPr>
-            </w:pPr>
-            <w:r>
-              <w:rPr>
-                <w:rFonts w:ascii="微软雅黑" w:eastAsia="微软雅黑" w:hAnsi="微软雅黑" w:cs="微软雅黑" w:hint="eastAsia"/>
-                <w:sz w:val="24"/>
-                <w:szCs w:val="24"/>
-              </w:rPr>
-              <w:t>申彬</w:t>
-            </w:r>
-          </w:p>
-        </w:tc>
-      </w:tr>
-      <w:tr>
-        <w:tc>
-          <w:tcPr>
-            <w:tcW w:w="1322" w:type="dxa"/>
-            <w:tcBorders>
-              <w:top w:val="single" w:sz="8" w:space="0" w:color="9999FF"/>
-              <w:bottom w:val="single" w:sz="8" w:space="0" w:color="9999FF"/>
-              <w:right w:val="single" w:sz="8" w:space="0" w:color="9999FF"/>
-            </w:tcBorders>
-            <w:shd w:val="clear" w:color="auto" w:fill="CCCCFF"/>
-          </w:tcPr>
-          <w:p>
-            <w:pPr>
-              <w:ind w:right="110"/>
-              <w:rPr>
-                <w:rFonts w:ascii="微软雅黑" w:eastAsia="微软雅黑" w:hAnsi="微软雅黑" w:cs="微软雅黑"/>
-                <w:b/>
-                <w:sz w:val="24"/>
-                <w:szCs w:val="24"/>
-              </w:rPr>
-            </w:pPr>
-            <w:r>
-              <w:rPr>
-                <w:rFonts w:ascii="微软雅黑" w:eastAsia="微软雅黑" w:hAnsi="微软雅黑" w:cs="微软雅黑" w:hint="eastAsia"/>
-                <w:b/>
-                <w:sz w:val="24"/>
-                <w:szCs w:val="24"/>
-              </w:rPr>
-              <w:t>创建日期</w:t>
-            </w:r>
-          </w:p>
-        </w:tc>
-        <w:tc>
-          <w:tcPr>
-            <w:tcW w:w="3503" w:type="dxa"/>
-            <w:tcBorders>
-              <w:top w:val="single" w:sz="8" w:space="0" w:color="9999FF"/>
-              <w:left w:val="single" w:sz="8" w:space="0" w:color="9999FF"/>
-              <w:bottom w:val="single" w:sz="8" w:space="0" w:color="9999FF"/>
-              <w:right w:val="single" w:sz="8" w:space="0" w:color="9999FF"/>
-            </w:tcBorders>
-            <w:shd w:val="clear" w:color="auto" w:fill="F2FAF3"/>
-          </w:tcPr>
-          <w:p>
-            <w:pPr>
-              <w:rPr>
-                <w:rFonts w:ascii="微软雅黑" w:eastAsia="微软雅黑" w:hAnsi="微软雅黑" w:cs="微软雅黑"/>
-                <w:sz w:val="24"/>
-                <w:szCs w:val="24"/>
-              </w:rPr>
-            </w:pPr>
-            <w:r>
-              <w:rPr>
-                <w:rFonts w:ascii="微软雅黑" w:eastAsia="微软雅黑" w:hAnsi="微软雅黑" w:cs="微软雅黑" w:hint="eastAsia"/>
-                <w:sz w:val="24"/>
-                <w:szCs w:val="24"/>
-              </w:rPr>
-              <w:t>2015/9/28</w:t>
-            </w:r>
-          </w:p>
-        </w:tc>
-        <w:tc>
-          <w:tcPr>
-            <w:tcW w:w="1981" w:type="dxa"/>
-            <w:tcBorders>
-              <w:top w:val="single" w:sz="8" w:space="0" w:color="9999FF"/>
-              <w:left w:val="single" w:sz="8" w:space="0" w:color="9999FF"/>
-              <w:bottom w:val="single" w:sz="8" w:space="0" w:color="9999FF"/>
-              <w:right w:val="single" w:sz="8" w:space="0" w:color="9999FF"/>
-            </w:tcBorders>
-            <w:shd w:val="clear" w:color="auto" w:fill="CCCCFF"/>
-          </w:tcPr>
-          <w:p>
-            <w:pPr>
-              <w:rPr>
-                <w:rFonts w:ascii="微软雅黑" w:eastAsia="微软雅黑" w:hAnsi="微软雅黑" w:cs="微软雅黑"/>
-                <w:b/>
-                <w:sz w:val="24"/>
-                <w:szCs w:val="24"/>
-              </w:rPr>
-            </w:pPr>
-            <w:r>
-              <w:rPr>
-                <w:rFonts w:ascii="微软雅黑" w:eastAsia="微软雅黑" w:hAnsi="微软雅黑" w:cs="微软雅黑" w:hint="eastAsia"/>
-                <w:b/>
-                <w:sz w:val="24"/>
-                <w:szCs w:val="24"/>
-              </w:rPr>
-              <w:t>最后更新日期</w:t>
-            </w:r>
-          </w:p>
-        </w:tc>
-        <w:tc>
-          <w:tcPr>
-            <w:tcW w:w="2692" w:type="dxa"/>
-            <w:tcBorders>
-              <w:top w:val="single" w:sz="8" w:space="0" w:color="9999FF"/>
-              <w:left w:val="single" w:sz="8" w:space="0" w:color="9999FF"/>
-              <w:bottom w:val="single" w:sz="8" w:space="0" w:color="9999FF"/>
-            </w:tcBorders>
-            <w:shd w:val="clear" w:color="auto" w:fill="F2FAF3"/>
-          </w:tcPr>
-          <w:p>
-            <w:pPr>
-              <w:rPr>
-                <w:rFonts w:ascii="微软雅黑" w:eastAsia="微软雅黑" w:hAnsi="微软雅黑" w:cs="微软雅黑"/>
-                <w:sz w:val="24"/>
-                <w:szCs w:val="24"/>
-              </w:rPr>
-            </w:pPr>
-            <w:r>
-              <w:rPr>
-                <w:rFonts w:ascii="微软雅黑" w:eastAsia="微软雅黑" w:hAnsi="微软雅黑" w:cs="微软雅黑" w:hint="eastAsia"/>
-                <w:sz w:val="24"/>
-                <w:szCs w:val="24"/>
-              </w:rPr>
-              <w:t>2015/9/28</w:t>
-            </w:r>
-          </w:p>
-        </w:tc>
-      </w:tr>
-      <w:tr>
-        <w:trPr>
-          <w:tblHeader/>
-        </w:trPr>
-        <w:tc>
-          <w:tcPr>
-            <w:tcW w:w="1322" w:type="dxa"/>
-            <w:tcBorders>
-              <w:top w:val="single" w:sz="8" w:space="0" w:color="9999FF"/>
-              <w:bottom w:val="single" w:sz="8" w:space="0" w:color="9999FF"/>
-              <w:right w:val="single" w:sz="8" w:space="0" w:color="9999FF"/>
-            </w:tcBorders>
-            <w:shd w:val="clear" w:color="auto" w:fill="CCCCFF"/>
-            <w:vAlign w:val="center"/>
-          </w:tcPr>
-          <w:p>
-            <w:pPr>
-              <w:rPr>
-                <w:rFonts w:ascii="微软雅黑" w:eastAsia="微软雅黑" w:hAnsi="微软雅黑" w:cs="微软雅黑"/>
-                <w:b/>
-                <w:sz w:val="24"/>
-                <w:szCs w:val="24"/>
-              </w:rPr>
-            </w:pPr>
-            <w:r>
-              <w:rPr>
-                <w:rFonts w:ascii="微软雅黑" w:eastAsia="微软雅黑" w:hAnsi="微软雅黑" w:cs="微软雅黑" w:hint="eastAsia"/>
-                <w:b/>
-                <w:sz w:val="24"/>
-                <w:szCs w:val="24"/>
-              </w:rPr>
-              <w:t>参与者</w:t>
-            </w:r>
-          </w:p>
-        </w:tc>
-        <w:tc>
-          <w:tcPr>
-            <w:tcW w:w="8176" w:type="dxa"/>
-            <w:gridSpan w:val="3"/>
-            <w:tcBorders>
-              <w:top w:val="single" w:sz="8" w:space="0" w:color="9999FF"/>
-              <w:left w:val="single" w:sz="8" w:space="0" w:color="9999FF"/>
-              <w:bottom w:val="single" w:sz="8" w:space="0" w:color="9999FF"/>
-            </w:tcBorders>
-            <w:shd w:val="clear" w:color="auto" w:fill="F1FAF3"/>
-          </w:tcPr>
-          <w:p>
-            <w:pPr>
-              <w:rPr>
-                <w:rFonts w:ascii="微软雅黑" w:eastAsia="微软雅黑" w:hAnsi="微软雅黑" w:cs="微软雅黑"/>
-                <w:sz w:val="24"/>
-                <w:szCs w:val="24"/>
-              </w:rPr>
-            </w:pPr>
-            <w:r>
-              <w:rPr>
-                <w:rFonts w:ascii="微软雅黑" w:eastAsia="微软雅黑" w:hAnsi="微软雅黑" w:cs="微软雅黑" w:hint="eastAsia"/>
-                <w:sz w:val="24"/>
-                <w:szCs w:val="24"/>
-              </w:rPr>
-              <w:t>财务人员（下称用户）。目的是查看某一天中某一营业厅的首款单，并查看合计。</w:t>
-            </w:r>
-          </w:p>
-        </w:tc>
-      </w:tr>
-      <w:tr>
-        <w:trPr>
-          <w:tblHeader/>
-        </w:trPr>
-        <w:tc>
-          <w:tcPr>
-            <w:tcW w:w="1322" w:type="dxa"/>
-            <w:tcBorders>
-              <w:top w:val="single" w:sz="8" w:space="0" w:color="9999FF"/>
-              <w:bottom w:val="single" w:sz="8" w:space="0" w:color="9999FF"/>
-              <w:right w:val="single" w:sz="8" w:space="0" w:color="9999FF"/>
-            </w:tcBorders>
-            <w:shd w:val="clear" w:color="auto" w:fill="CCCCFF"/>
-          </w:tcPr>
-          <w:p>
-            <w:pPr>
-              <w:rPr>
-                <w:rFonts w:ascii="微软雅黑" w:eastAsia="微软雅黑" w:hAnsi="微软雅黑" w:cs="微软雅黑"/>
-                <w:b/>
-                <w:sz w:val="24"/>
-                <w:szCs w:val="24"/>
-              </w:rPr>
-            </w:pPr>
-            <w:r>
-              <w:rPr>
-                <w:rFonts w:ascii="微软雅黑" w:eastAsia="微软雅黑" w:hAnsi="微软雅黑" w:cs="微软雅黑" w:hint="eastAsia"/>
-                <w:b/>
-                <w:sz w:val="24"/>
-                <w:szCs w:val="24"/>
-              </w:rPr>
-              <w:t>触发条件</w:t>
-            </w:r>
-          </w:p>
-        </w:tc>
-        <w:tc>
-          <w:tcPr>
-            <w:tcW w:w="8176" w:type="dxa"/>
-            <w:gridSpan w:val="3"/>
-            <w:tcBorders>
-              <w:top w:val="single" w:sz="8" w:space="0" w:color="9999FF"/>
-              <w:left w:val="single" w:sz="8" w:space="0" w:color="9999FF"/>
-              <w:bottom w:val="single" w:sz="8" w:space="0" w:color="9999FF"/>
-            </w:tcBorders>
-            <w:shd w:val="clear" w:color="auto" w:fill="F1FAF3"/>
-          </w:tcPr>
-          <w:p>
-            <w:pPr>
-              <w:tabs>
-                <w:tab w:val="left" w:pos="708"/>
-              </w:tabs>
-              <w:rPr>
-                <w:rFonts w:ascii="微软雅黑" w:eastAsia="微软雅黑" w:hAnsi="微软雅黑" w:cs="微软雅黑"/>
-                <w:sz w:val="24"/>
-                <w:szCs w:val="24"/>
-              </w:rPr>
-            </w:pPr>
-            <w:r>
-              <w:rPr>
-                <w:rFonts w:ascii="微软雅黑" w:eastAsia="微软雅黑" w:hAnsi="微软雅黑" w:cs="微软雅黑"/>
-                <w:sz w:val="24"/>
-                <w:szCs w:val="24"/>
-              </w:rPr>
-              <w:t>用户请求制定收款单。</w:t>
-            </w:r>
-          </w:p>
-        </w:tc>
-      </w:tr>
-      <w:tr>
-        <w:trPr>
-          <w:tblHeader/>
-        </w:trPr>
-        <w:tc>
-          <w:tcPr>
-            <w:tcW w:w="1322" w:type="dxa"/>
-            <w:tcBorders>
-              <w:top w:val="single" w:sz="8" w:space="0" w:color="9999FF"/>
-              <w:bottom w:val="single" w:sz="8" w:space="0" w:color="9999FF"/>
-              <w:right w:val="single" w:sz="8" w:space="0" w:color="9999FF"/>
-            </w:tcBorders>
-            <w:shd w:val="clear" w:color="auto" w:fill="CCCCFF"/>
-          </w:tcPr>
-          <w:p>
-            <w:pPr>
-              <w:rPr>
-                <w:rFonts w:ascii="微软雅黑" w:eastAsia="微软雅黑" w:hAnsi="微软雅黑" w:cs="微软雅黑"/>
-                <w:b/>
-                <w:sz w:val="24"/>
-                <w:szCs w:val="24"/>
-              </w:rPr>
-            </w:pPr>
-            <w:r>
-              <w:rPr>
-                <w:rFonts w:ascii="微软雅黑" w:eastAsia="微软雅黑" w:hAnsi="微软雅黑" w:cs="微软雅黑" w:hint="eastAsia"/>
-                <w:b/>
-                <w:sz w:val="24"/>
-                <w:szCs w:val="24"/>
-              </w:rPr>
-              <w:t>前置条件</w:t>
-            </w:r>
-          </w:p>
-        </w:tc>
-        <w:tc>
-          <w:tcPr>
-            <w:tcW w:w="8176" w:type="dxa"/>
-            <w:gridSpan w:val="3"/>
-            <w:tcBorders>
-              <w:top w:val="single" w:sz="8" w:space="0" w:color="9999FF"/>
-              <w:left w:val="single" w:sz="8" w:space="0" w:color="9999FF"/>
-              <w:bottom w:val="single" w:sz="8" w:space="0" w:color="9999FF"/>
-            </w:tcBorders>
-            <w:shd w:val="clear" w:color="auto" w:fill="F1FAF3"/>
-          </w:tcPr>
-          <w:p>
-            <w:pPr>
-              <w:rPr>
-                <w:rFonts w:ascii="微软雅黑" w:eastAsia="微软雅黑" w:hAnsi="微软雅黑" w:cs="微软雅黑"/>
-                <w:sz w:val="24"/>
-                <w:szCs w:val="24"/>
-              </w:rPr>
-            </w:pPr>
-            <w:r>
-              <w:rPr>
-                <w:rFonts w:ascii="微软雅黑" w:eastAsia="微软雅黑" w:hAnsi="微软雅黑" w:cs="微软雅黑" w:hint="eastAsia"/>
-                <w:sz w:val="24"/>
-                <w:szCs w:val="24"/>
-              </w:rPr>
-              <w:t>系统正常运行</w:t>
-            </w:r>
-          </w:p>
-        </w:tc>
-      </w:tr>
-      <w:tr>
-        <w:trPr>
-          <w:tblHeader/>
-        </w:trPr>
-        <w:tc>
-          <w:tcPr>
-            <w:tcW w:w="1322" w:type="dxa"/>
-            <w:tcBorders>
-              <w:top w:val="single" w:sz="8" w:space="0" w:color="9999FF"/>
-              <w:bottom w:val="single" w:sz="8" w:space="0" w:color="9999FF"/>
-              <w:right w:val="single" w:sz="8" w:space="0" w:color="9999FF"/>
-            </w:tcBorders>
-            <w:shd w:val="clear" w:color="auto" w:fill="CCCCFF"/>
-          </w:tcPr>
-          <w:p>
-            <w:pPr>
-              <w:rPr>
-                <w:rFonts w:ascii="微软雅黑" w:eastAsia="微软雅黑" w:hAnsi="微软雅黑" w:cs="微软雅黑"/>
-                <w:b/>
-                <w:sz w:val="24"/>
-                <w:szCs w:val="24"/>
-              </w:rPr>
-            </w:pPr>
-            <w:r>
-              <w:rPr>
-                <w:rFonts w:ascii="微软雅黑" w:eastAsia="微软雅黑" w:hAnsi="微软雅黑" w:cs="微软雅黑" w:hint="eastAsia"/>
-                <w:b/>
-                <w:sz w:val="24"/>
-                <w:szCs w:val="24"/>
-              </w:rPr>
-              <w:t>后置条件</w:t>
-            </w:r>
-          </w:p>
-        </w:tc>
-        <w:tc>
-          <w:tcPr>
-            <w:tcW w:w="8176" w:type="dxa"/>
-            <w:gridSpan w:val="3"/>
-            <w:tcBorders>
-              <w:top w:val="single" w:sz="8" w:space="0" w:color="9999FF"/>
-              <w:left w:val="single" w:sz="8" w:space="0" w:color="9999FF"/>
-              <w:bottom w:val="single" w:sz="8" w:space="0" w:color="9999FF"/>
-            </w:tcBorders>
-            <w:shd w:val="clear" w:color="auto" w:fill="F1FAF3"/>
-          </w:tcPr>
-          <w:p>
-            <w:pPr>
-              <w:rPr>
-                <w:rFonts w:ascii="微软雅黑" w:eastAsia="微软雅黑" w:hAnsi="微软雅黑" w:cs="微软雅黑"/>
-                <w:sz w:val="24"/>
-                <w:szCs w:val="24"/>
-              </w:rPr>
-            </w:pPr>
-            <w:r>
-              <w:rPr>
-                <w:rFonts w:ascii="微软雅黑" w:eastAsia="微软雅黑" w:hAnsi="微软雅黑" w:cs="微软雅黑"/>
-                <w:sz w:val="24"/>
-                <w:szCs w:val="24"/>
-              </w:rPr>
-              <w:t>系统更新日志记录</w:t>
-            </w:r>
-          </w:p>
-        </w:tc>
-      </w:tr>
-      <w:tr>
-        <w:trPr>
-          <w:tblHeader/>
-        </w:trPr>
-        <w:tc>
-          <w:tcPr>
-            <w:tcW w:w="1322" w:type="dxa"/>
-            <w:tcBorders>
-              <w:top w:val="single" w:sz="8" w:space="0" w:color="9999FF"/>
-              <w:bottom w:val="single" w:sz="8" w:space="0" w:color="9999FF"/>
-              <w:right w:val="single" w:sz="8" w:space="0" w:color="9999FF"/>
-            </w:tcBorders>
-            <w:shd w:val="clear" w:color="auto" w:fill="CCCCFF"/>
-          </w:tcPr>
-          <w:p>
-            <w:pPr>
-              <w:rPr>
-                <w:rFonts w:ascii="微软雅黑" w:eastAsia="微软雅黑" w:hAnsi="微软雅黑" w:cs="微软雅黑"/>
-                <w:b/>
-                <w:sz w:val="24"/>
-                <w:szCs w:val="24"/>
-              </w:rPr>
-            </w:pPr>
-            <w:r>
-              <w:rPr>
-                <w:rFonts w:ascii="微软雅黑" w:eastAsia="微软雅黑" w:hAnsi="微软雅黑" w:cs="微软雅黑" w:hint="eastAsia"/>
-                <w:b/>
-                <w:sz w:val="24"/>
-                <w:szCs w:val="24"/>
-              </w:rPr>
-              <w:t>优先级</w:t>
-            </w:r>
-          </w:p>
-        </w:tc>
-        <w:tc>
-          <w:tcPr>
-            <w:tcW w:w="8176" w:type="dxa"/>
-            <w:gridSpan w:val="3"/>
-            <w:tcBorders>
-              <w:top w:val="single" w:sz="8" w:space="0" w:color="9999FF"/>
-              <w:left w:val="single" w:sz="8" w:space="0" w:color="9999FF"/>
-              <w:bottom w:val="single" w:sz="8" w:space="0" w:color="9999FF"/>
-            </w:tcBorders>
-            <w:shd w:val="clear" w:color="auto" w:fill="F1FAF3"/>
-          </w:tcPr>
-          <w:p>
-            <w:pPr>
-              <w:rPr>
-                <w:rFonts w:ascii="微软雅黑" w:eastAsia="微软雅黑" w:hAnsi="微软雅黑" w:cs="微软雅黑"/>
-                <w:sz w:val="24"/>
-                <w:szCs w:val="24"/>
-              </w:rPr>
-            </w:pPr>
-            <w:r>
-              <w:rPr>
-                <w:rFonts w:ascii="微软雅黑" w:eastAsia="微软雅黑" w:hAnsi="微软雅黑" w:cs="微软雅黑" w:hint="eastAsia"/>
-                <w:sz w:val="24"/>
-                <w:szCs w:val="24"/>
-              </w:rPr>
-              <w:t>中</w:t>
-            </w:r>
-          </w:p>
-        </w:tc>
-      </w:tr>
-      <w:tr>
-        <w:trPr>
-          <w:tblHeader/>
-        </w:trPr>
-        <w:tc>
-          <w:tcPr>
-            <w:tcW w:w="1322" w:type="dxa"/>
-            <w:tcBorders>
-              <w:top w:val="single" w:sz="8" w:space="0" w:color="9999FF"/>
-              <w:bottom w:val="single" w:sz="8" w:space="0" w:color="9999FF"/>
-              <w:right w:val="single" w:sz="8" w:space="0" w:color="9999FF"/>
-            </w:tcBorders>
-            <w:shd w:val="clear" w:color="auto" w:fill="CCCCFF"/>
-            <w:vAlign w:val="center"/>
-          </w:tcPr>
-          <w:p>
-            <w:pPr>
-              <w:jc w:val="center"/>
-              <w:rPr>
-                <w:rFonts w:ascii="微软雅黑" w:eastAsia="微软雅黑" w:hAnsi="微软雅黑" w:cs="微软雅黑"/>
-                <w:b/>
-                <w:sz w:val="24"/>
-                <w:szCs w:val="24"/>
-              </w:rPr>
-            </w:pPr>
-            <w:r>
-              <w:rPr>
-                <w:rFonts w:ascii="微软雅黑" w:eastAsia="微软雅黑" w:hAnsi="微软雅黑" w:cs="微软雅黑" w:hint="eastAsia"/>
-                <w:b/>
-                <w:sz w:val="24"/>
-                <w:szCs w:val="24"/>
-              </w:rPr>
-              <w:t>正常流程</w:t>
-            </w:r>
-          </w:p>
-        </w:tc>
-        <w:tc>
-          <w:tcPr>
-            <w:tcW w:w="8176" w:type="dxa"/>
-            <w:gridSpan w:val="3"/>
-            <w:tcBorders>
-              <w:top w:val="single" w:sz="8" w:space="0" w:color="9999FF"/>
-              <w:left w:val="single" w:sz="8" w:space="0" w:color="9999FF"/>
-              <w:bottom w:val="single" w:sz="8" w:space="0" w:color="9999FF"/>
-            </w:tcBorders>
-            <w:shd w:val="clear" w:color="auto" w:fill="F1FAF3"/>
-          </w:tcPr>
-          <w:p>
-            <w:pPr>
-              <w:pStyle w:val="a5"/>
-              <w:numPr>
-                <w:ilvl w:val="0"/>
-                <w:numId w:val="3"/>
-              </w:numPr>
-              <w:ind w:firstLineChars="0"/>
-              <w:rPr>
-                <w:rFonts w:ascii="微软雅黑" w:eastAsia="微软雅黑" w:hAnsi="微软雅黑" w:cs="微软雅黑"/>
-                <w:sz w:val="24"/>
-                <w:szCs w:val="24"/>
-              </w:rPr>
-            </w:pPr>
-            <w:r>
-              <w:rPr>
-                <w:rFonts w:ascii="微软雅黑" w:eastAsia="微软雅黑" w:hAnsi="微软雅黑" w:cs="微软雅黑"/>
-                <w:sz w:val="24"/>
-                <w:szCs w:val="24"/>
-              </w:rPr>
-              <w:t>用户请求制定收款单</w:t>
-            </w:r>
-          </w:p>
-          <w:p>
-            <w:pPr>
-              <w:pStyle w:val="a5"/>
-              <w:numPr>
-                <w:ilvl w:val="0"/>
-                <w:numId w:val="3"/>
-              </w:numPr>
-              <w:ind w:firstLineChars="0"/>
-              <w:rPr>
-                <w:rFonts w:ascii="微软雅黑" w:eastAsia="微软雅黑" w:hAnsi="微软雅黑" w:cs="微软雅黑"/>
-                <w:sz w:val="24"/>
-                <w:szCs w:val="24"/>
-              </w:rPr>
-            </w:pPr>
-            <w:r>
-              <w:rPr>
-                <w:rFonts w:ascii="微软雅黑" w:eastAsia="微软雅黑" w:hAnsi="微软雅黑" w:cs="微软雅黑"/>
-                <w:sz w:val="24"/>
-                <w:szCs w:val="24"/>
-              </w:rPr>
-              <w:t>系统提示用户输入日期和营业厅名称或编号。</w:t>
-            </w:r>
-          </w:p>
-          <w:p>
-            <w:pPr>
-              <w:pStyle w:val="a5"/>
-              <w:numPr>
-                <w:ilvl w:val="0"/>
-                <w:numId w:val="3"/>
-              </w:numPr>
-              <w:ind w:firstLineChars="0"/>
-              <w:rPr>
-                <w:rFonts w:ascii="微软雅黑" w:eastAsia="微软雅黑" w:hAnsi="微软雅黑" w:cs="微软雅黑"/>
-                <w:sz w:val="24"/>
-                <w:szCs w:val="24"/>
-              </w:rPr>
-            </w:pPr>
-            <w:r>
-              <w:rPr>
-                <w:rFonts w:ascii="微软雅黑" w:eastAsia="微软雅黑" w:hAnsi="微软雅黑" w:cs="微软雅黑"/>
-                <w:sz w:val="24"/>
-                <w:szCs w:val="24"/>
-              </w:rPr>
-              <w:t>用户输入上述信息。</w:t>
-            </w:r>
-          </w:p>
-          <w:p>
-            <w:pPr>
-              <w:pStyle w:val="a5"/>
-              <w:numPr>
-                <w:ilvl w:val="0"/>
-                <w:numId w:val="3"/>
-              </w:numPr>
-              <w:ind w:firstLineChars="0"/>
-              <w:rPr>
-                <w:rFonts w:ascii="微软雅黑" w:eastAsia="微软雅黑" w:hAnsi="微软雅黑" w:cs="微软雅黑"/>
-                <w:sz w:val="24"/>
-                <w:szCs w:val="24"/>
-              </w:rPr>
-            </w:pPr>
-            <w:r>
-              <w:rPr>
-                <w:rFonts w:ascii="微软雅黑" w:eastAsia="微软雅黑" w:hAnsi="微软雅黑" w:cs="微软雅黑"/>
-                <w:sz w:val="24"/>
-                <w:szCs w:val="24"/>
-              </w:rPr>
-              <w:t>系统显示这天内该营业厅的收款单信息。</w:t>
-            </w:r>
-          </w:p>
-        </w:tc>
-      </w:tr>
-      <w:tr>
-        <w:trPr>
-          <w:tblHeader/>
-        </w:trPr>
-        <w:tc>
-          <w:tcPr>
-            <w:tcW w:w="1322" w:type="dxa"/>
-            <w:tcBorders>
-              <w:top w:val="single" w:sz="8" w:space="0" w:color="9999FF"/>
-              <w:bottom w:val="single" w:sz="8" w:space="0" w:color="9999FF"/>
-              <w:right w:val="single" w:sz="8" w:space="0" w:color="9999FF"/>
-            </w:tcBorders>
-            <w:shd w:val="clear" w:color="auto" w:fill="CCCCFF"/>
-            <w:vAlign w:val="center"/>
-          </w:tcPr>
-          <w:p>
-            <w:pPr>
-              <w:jc w:val="center"/>
-              <w:rPr>
-                <w:rFonts w:ascii="微软雅黑" w:eastAsia="微软雅黑" w:hAnsi="微软雅黑" w:cs="微软雅黑"/>
-                <w:b/>
-                <w:sz w:val="24"/>
-                <w:szCs w:val="24"/>
-              </w:rPr>
-            </w:pPr>
-            <w:r>
-              <w:rPr>
-                <w:rFonts w:ascii="微软雅黑" w:eastAsia="微软雅黑" w:hAnsi="微软雅黑" w:cs="微软雅黑" w:hint="eastAsia"/>
-                <w:b/>
-                <w:sz w:val="24"/>
-                <w:szCs w:val="24"/>
-              </w:rPr>
-              <w:t>扩展流程</w:t>
-            </w:r>
-          </w:p>
-        </w:tc>
-        <w:tc>
-          <w:tcPr>
-            <w:tcW w:w="8176" w:type="dxa"/>
-            <w:gridSpan w:val="3"/>
-            <w:tcBorders>
-              <w:top w:val="single" w:sz="8" w:space="0" w:color="9999FF"/>
-              <w:left w:val="single" w:sz="8" w:space="0" w:color="9999FF"/>
-              <w:bottom w:val="single" w:sz="8" w:space="0" w:color="9999FF"/>
-            </w:tcBorders>
-            <w:shd w:val="clear" w:color="auto" w:fill="F1FAF3"/>
-          </w:tcPr>
-          <w:p>
-            <w:pPr>
-              <w:pStyle w:val="a5"/>
-              <w:numPr>
-                <w:ilvl w:val="0"/>
-                <w:numId w:val="3"/>
-              </w:numPr>
-              <w:ind w:firstLineChars="0"/>
-              <w:rPr>
-                <w:rFonts w:ascii="微软雅黑" w:eastAsia="微软雅黑" w:hAnsi="微软雅黑" w:cs="微软雅黑"/>
-                <w:sz w:val="24"/>
-                <w:szCs w:val="24"/>
-              </w:rPr>
-            </w:pPr>
-            <w:r>
-              <w:rPr>
-                <w:rFonts w:ascii="微软雅黑" w:eastAsia="微软雅黑" w:hAnsi="微软雅黑" w:cs="微软雅黑" w:hint="eastAsia"/>
-                <w:sz w:val="24"/>
-                <w:szCs w:val="24"/>
-              </w:rPr>
-              <w:t>用户请求导出excel表格</w:t>
-            </w:r>
-          </w:p>
-          <w:p>
-            <w:pPr>
-              <w:pStyle w:val="a5"/>
-              <w:numPr>
-                <w:ilvl w:val="0"/>
-                <w:numId w:val="3"/>
-              </w:numPr>
-              <w:ind w:firstLineChars="0"/>
-              <w:rPr>
-                <w:rFonts w:ascii="微软雅黑" w:eastAsia="微软雅黑" w:hAnsi="微软雅黑" w:cs="微软雅黑"/>
-                <w:sz w:val="24"/>
-                <w:szCs w:val="24"/>
-              </w:rPr>
-            </w:pPr>
-            <w:r>
-              <w:rPr>
-                <w:rFonts w:ascii="微软雅黑" w:eastAsia="微软雅黑" w:hAnsi="微软雅黑" w:cs="微软雅黑"/>
-                <w:sz w:val="24"/>
-                <w:szCs w:val="24"/>
-              </w:rPr>
-              <w:t>系统提示用户选择输出路径</w:t>
-            </w:r>
-          </w:p>
-          <w:p>
-            <w:pPr>
-              <w:pStyle w:val="a5"/>
-              <w:numPr>
-                <w:ilvl w:val="0"/>
-                <w:numId w:val="3"/>
-              </w:numPr>
-              <w:ind w:firstLineChars="0"/>
-              <w:rPr>
-                <w:rFonts w:ascii="微软雅黑" w:eastAsia="微软雅黑" w:hAnsi="微软雅黑" w:cs="微软雅黑"/>
-                <w:sz w:val="24"/>
-                <w:szCs w:val="24"/>
-              </w:rPr>
-            </w:pPr>
-            <w:r>
-              <w:rPr>
-                <w:rFonts w:ascii="微软雅黑" w:eastAsia="微软雅黑" w:hAnsi="微软雅黑" w:cs="微软雅黑"/>
-                <w:sz w:val="24"/>
-                <w:szCs w:val="24"/>
-              </w:rPr>
-              <w:t>用户选择路径</w:t>
-            </w:r>
-          </w:p>
-          <w:p>
-            <w:pPr>
-              <w:pStyle w:val="a5"/>
-              <w:numPr>
-                <w:ilvl w:val="0"/>
-                <w:numId w:val="3"/>
-              </w:numPr>
-              <w:ind w:firstLineChars="0"/>
-              <w:rPr>
-                <w:rFonts w:ascii="微软雅黑" w:eastAsia="微软雅黑" w:hAnsi="微软雅黑" w:cs="微软雅黑"/>
-                <w:sz w:val="24"/>
-                <w:szCs w:val="24"/>
-              </w:rPr>
-            </w:pPr>
-            <w:r>
-              <w:rPr>
-                <w:rFonts w:ascii="微软雅黑" w:eastAsia="微软雅黑" w:hAnsi="微软雅黑" w:cs="微软雅黑"/>
-                <w:sz w:val="24"/>
-                <w:szCs w:val="24"/>
-              </w:rPr>
-              <w:t>系统输出excel表</w:t>
-            </w:r>
-          </w:p>
-          <w:p>
-            <w:pPr>
-              <w:pStyle w:val="a5"/>
-              <w:ind w:left="360" w:firstLineChars="0" w:firstLine="0"/>
-              <w:rPr>
-                <w:rFonts w:ascii="微软雅黑" w:eastAsia="微软雅黑" w:hAnsi="微软雅黑" w:cs="微软雅黑"/>
-                <w:sz w:val="24"/>
-                <w:szCs w:val="24"/>
-              </w:rPr>
-            </w:pPr>
-            <w:r>
-              <w:rPr>
-                <w:rFonts w:ascii="微软雅黑" w:eastAsia="微软雅黑" w:hAnsi="微软雅黑" w:cs="微软雅黑" w:hint="eastAsia"/>
-                <w:sz w:val="24"/>
-                <w:szCs w:val="24"/>
-              </w:rPr>
-              <w:t>3a</w:t>
-            </w:r>
-            <w:r>
-              <w:rPr>
-                <w:rFonts w:ascii="微软雅黑" w:eastAsia="微软雅黑" w:hAnsi="微软雅黑" w:cs="微软雅黑"/>
-                <w:sz w:val="24"/>
-                <w:szCs w:val="24"/>
-              </w:rPr>
-              <w:t xml:space="preserve"> 用户输入的日期没有收款单记录</w:t>
-            </w:r>
-          </w:p>
-          <w:p>
-            <w:pPr>
-              <w:pStyle w:val="a5"/>
-              <w:numPr>
-                <w:ilvl w:val="0"/>
-                <w:numId w:val="6"/>
-              </w:numPr>
-              <w:ind w:firstLineChars="0"/>
-              <w:rPr>
-                <w:rFonts w:ascii="微软雅黑" w:eastAsia="微软雅黑" w:hAnsi="微软雅黑" w:cs="微软雅黑"/>
-                <w:sz w:val="24"/>
-                <w:szCs w:val="24"/>
-              </w:rPr>
-            </w:pPr>
-            <w:r>
-              <w:rPr>
-                <w:rFonts w:ascii="微软雅黑" w:eastAsia="微软雅黑" w:hAnsi="微软雅黑" w:cs="微软雅黑"/>
-                <w:sz w:val="24"/>
-                <w:szCs w:val="24"/>
-              </w:rPr>
-              <w:t>系统提示，该日期无收款记录</w:t>
-            </w:r>
-          </w:p>
-          <w:p>
-            <w:pPr>
-              <w:rPr>
-                <w:rFonts w:ascii="微软雅黑" w:eastAsia="微软雅黑" w:hAnsi="微软雅黑" w:cs="微软雅黑"/>
-                <w:sz w:val="24"/>
-                <w:szCs w:val="24"/>
-              </w:rPr>
-            </w:pPr>
-            <w:r>
-              <w:rPr>
-                <w:rFonts w:ascii="微软雅黑" w:eastAsia="微软雅黑" w:hAnsi="微软雅黑" w:cs="微软雅黑" w:hint="eastAsia"/>
-                <w:sz w:val="24"/>
-                <w:szCs w:val="24"/>
-              </w:rPr>
-              <w:t xml:space="preserve">   3b</w:t>
-            </w:r>
-            <w:r>
-              <w:rPr>
-                <w:rFonts w:ascii="微软雅黑" w:eastAsia="微软雅黑" w:hAnsi="微软雅黑" w:cs="微软雅黑"/>
-                <w:sz w:val="24"/>
-                <w:szCs w:val="24"/>
-              </w:rPr>
-              <w:t xml:space="preserve"> 用户输入的营业厅名称或编号不存在</w:t>
-            </w:r>
-          </w:p>
-          <w:p>
-            <w:pPr>
-              <w:pStyle w:val="a5"/>
-              <w:numPr>
-                <w:ilvl w:val="0"/>
-                <w:numId w:val="7"/>
-              </w:numPr>
-              <w:ind w:firstLineChars="0"/>
-              <w:rPr>
-                <w:rFonts w:ascii="微软雅黑" w:eastAsia="微软雅黑" w:hAnsi="微软雅黑" w:cs="微软雅黑"/>
-                <w:sz w:val="24"/>
-                <w:szCs w:val="24"/>
-              </w:rPr>
-            </w:pPr>
-            <w:r>
-              <w:rPr>
-                <w:rFonts w:ascii="微软雅黑" w:eastAsia="微软雅黑" w:hAnsi="微软雅黑" w:cs="微软雅黑" w:hint="eastAsia"/>
-                <w:sz w:val="24"/>
-                <w:szCs w:val="24"/>
-              </w:rPr>
-              <w:t>系统提示</w:t>
-            </w:r>
-            <w:r>
-              <w:rPr>
-                <w:rFonts w:ascii="微软雅黑" w:eastAsia="微软雅黑" w:hAnsi="微软雅黑" w:cs="微软雅黑"/>
-                <w:sz w:val="24"/>
-                <w:szCs w:val="24"/>
-              </w:rPr>
-              <w:t>营业厅名称或编号不存在。</w:t>
-            </w:r>
-          </w:p>
-        </w:tc>
-      </w:tr>
-      <w:tr>
-        <w:trPr>
-          <w:tblHeader/>
-        </w:trPr>
-        <w:tc>
-          <w:tcPr>
-            <w:tcW w:w="1322" w:type="dxa"/>
-            <w:tcBorders>
-              <w:top w:val="single" w:sz="8" w:space="0" w:color="9999FF"/>
-              <w:bottom w:val="single" w:sz="8" w:space="0" w:color="9999FF"/>
-              <w:right w:val="single" w:sz="8" w:space="0" w:color="9999FF"/>
-            </w:tcBorders>
-            <w:shd w:val="clear" w:color="auto" w:fill="CCCCFF"/>
-            <w:vAlign w:val="center"/>
-          </w:tcPr>
-          <w:p>
-            <w:pPr>
-              <w:jc w:val="center"/>
-              <w:rPr>
-                <w:rFonts w:ascii="微软雅黑" w:eastAsia="微软雅黑" w:hAnsi="微软雅黑" w:cs="微软雅黑"/>
-                <w:b/>
-                <w:sz w:val="24"/>
-                <w:szCs w:val="24"/>
-              </w:rPr>
-            </w:pPr>
-            <w:r>
-              <w:rPr>
-                <w:rFonts w:ascii="微软雅黑" w:eastAsia="微软雅黑" w:hAnsi="微软雅黑" w:cs="微软雅黑" w:hint="eastAsia"/>
-                <w:b/>
-                <w:sz w:val="24"/>
-                <w:szCs w:val="24"/>
-              </w:rPr>
-              <w:lastRenderedPageBreak/>
-              <w:t>特殊要求</w:t>
-            </w:r>
-          </w:p>
-        </w:tc>
-        <w:tc>
-          <w:tcPr>
-            <w:tcW w:w="8176" w:type="dxa"/>
-            <w:gridSpan w:val="3"/>
-            <w:tcBorders>
-              <w:top w:val="single" w:sz="8" w:space="0" w:color="9999FF"/>
-              <w:left w:val="single" w:sz="8" w:space="0" w:color="9999FF"/>
-              <w:bottom w:val="single" w:sz="8" w:space="0" w:color="9999FF"/>
-            </w:tcBorders>
-            <w:shd w:val="clear" w:color="auto" w:fill="F1FAF3"/>
-          </w:tcPr>
-          <w:p>
-            <w:pPr>
-              <w:pStyle w:val="a5"/>
-              <w:ind w:left="360" w:firstLineChars="0" w:firstLine="0"/>
               <w:rPr>
                 <w:rFonts w:ascii="微软雅黑" w:eastAsia="微软雅黑" w:hAnsi="微软雅黑" w:cs="微软雅黑"/>
                 <w:sz w:val="24"/>
@@ -6034,6 +4864,7 @@
                 <w:sz w:val="24"/>
                 <w:szCs w:val="24"/>
               </w:rPr>
+              <w:lastRenderedPageBreak/>
               <w:t>ID</w:t>
             </w:r>
           </w:p>
@@ -6063,7 +4894,7 @@
                 <w:sz w:val="24"/>
                 <w:szCs w:val="24"/>
               </w:rPr>
-              <w:t>24</w:t>
+              <w:t>23</w:t>
             </w:r>
           </w:p>
         </w:tc>
@@ -6122,7 +4953,7 @@
                 <w:sz w:val="24"/>
                 <w:szCs w:val="24"/>
               </w:rPr>
-              <w:t>制定付款单</w:t>
+              <w:t>制定收款单</w:t>
             </w:r>
           </w:p>
         </w:tc>
@@ -6428,7 +5259,7 @@
                 <w:sz w:val="24"/>
                 <w:szCs w:val="24"/>
               </w:rPr>
-              <w:t>财务人员（下称用户）。目的是记录人员工资情况和运费、租金等支出。</w:t>
+              <w:t>财务人员（下称用户）。目的是查看某一天中某一营业厅的首款单，并查看合计。</w:t>
             </w:r>
           </w:p>
         </w:tc>
@@ -6623,7 +5454,7 @@
                 <w:sz w:val="24"/>
                 <w:szCs w:val="24"/>
               </w:rPr>
-              <w:t>系统更新日志记录</w:t>
+              <w:t>无</w:t>
             </w:r>
           </w:p>
         </w:tc>
@@ -6687,7 +5518,7 @@
                 <w:sz w:val="24"/>
                 <w:szCs w:val="24"/>
               </w:rPr>
-              <w:t>高</w:t>
+              <w:t>中</w:t>
             </w:r>
           </w:p>
         </w:tc>
@@ -6744,7 +5575,7 @@
               <w:pStyle w:val="a5"/>
               <w:numPr>
                 <w:ilvl w:val="0"/>
-                <w:numId w:val="3"/>
+                <w:numId w:val="14"/>
               </w:numPr>
               <w:ind w:firstLineChars="0"/>
               <w:rPr>
@@ -6759,7 +5590,7 @@
                 <w:sz w:val="24"/>
                 <w:szCs w:val="24"/>
               </w:rPr>
-              <w:t>用户请求制定付款单</w:t>
+              <w:t>用户请求制定收款单</w:t>
             </w:r>
           </w:p>
           <w:p>
@@ -6767,7 +5598,1188 @@
               <w:pStyle w:val="a5"/>
               <w:numPr>
                 <w:ilvl w:val="0"/>
-                <w:numId w:val="3"/>
+                <w:numId w:val="14"/>
+              </w:numPr>
+              <w:ind w:firstLineChars="0"/>
+              <w:rPr>
+                <w:rFonts w:ascii="微软雅黑" w:eastAsia="微软雅黑" w:hAnsi="微软雅黑" w:cs="微软雅黑"/>
+                <w:sz w:val="24"/>
+                <w:szCs w:val="24"/>
+              </w:rPr>
+            </w:pPr>
+            <w:r>
+              <w:rPr>
+                <w:rFonts w:ascii="微软雅黑" w:eastAsia="微软雅黑" w:hAnsi="微软雅黑" w:cs="微软雅黑"/>
+                <w:sz w:val="24"/>
+                <w:szCs w:val="24"/>
+              </w:rPr>
+              <w:t>系统提示用户输入日期和营业厅名称或编号。</w:t>
+            </w:r>
+          </w:p>
+          <w:p>
+            <w:pPr>
+              <w:pStyle w:val="a5"/>
+              <w:numPr>
+                <w:ilvl w:val="0"/>
+                <w:numId w:val="14"/>
+              </w:numPr>
+              <w:ind w:firstLineChars="0"/>
+              <w:rPr>
+                <w:rFonts w:ascii="微软雅黑" w:eastAsia="微软雅黑" w:hAnsi="微软雅黑" w:cs="微软雅黑"/>
+                <w:sz w:val="24"/>
+                <w:szCs w:val="24"/>
+              </w:rPr>
+            </w:pPr>
+            <w:r>
+              <w:rPr>
+                <w:rFonts w:ascii="微软雅黑" w:eastAsia="微软雅黑" w:hAnsi="微软雅黑" w:cs="微软雅黑"/>
+                <w:sz w:val="24"/>
+                <w:szCs w:val="24"/>
+              </w:rPr>
+              <w:t>用户输入上述信息。</w:t>
+            </w:r>
+          </w:p>
+          <w:p>
+            <w:pPr>
+              <w:pStyle w:val="a5"/>
+              <w:numPr>
+                <w:ilvl w:val="0"/>
+                <w:numId w:val="14"/>
+              </w:numPr>
+              <w:ind w:firstLineChars="0"/>
+              <w:rPr>
+                <w:rFonts w:ascii="微软雅黑" w:eastAsia="微软雅黑" w:hAnsi="微软雅黑" w:cs="微软雅黑"/>
+                <w:sz w:val="24"/>
+                <w:szCs w:val="24"/>
+              </w:rPr>
+            </w:pPr>
+            <w:r>
+              <w:rPr>
+                <w:rFonts w:ascii="微软雅黑" w:eastAsia="微软雅黑" w:hAnsi="微软雅黑" w:cs="微软雅黑"/>
+                <w:sz w:val="24"/>
+                <w:szCs w:val="24"/>
+              </w:rPr>
+              <w:t>系统显示这天内该营业厅的收款单信息。</w:t>
+            </w:r>
+          </w:p>
+        </w:tc>
+      </w:tr>
+      <w:tr>
+        <w:trPr>
+          <w:tblHeader/>
+        </w:trPr>
+        <w:tc>
+          <w:tcPr>
+            <w:tcW w:w="1322" w:type="dxa"/>
+            <w:tcBorders>
+              <w:top w:val="single" w:sz="8" w:space="0" w:color="9999FF"/>
+              <w:bottom w:val="single" w:sz="8" w:space="0" w:color="9999FF"/>
+              <w:right w:val="single" w:sz="8" w:space="0" w:color="9999FF"/>
+            </w:tcBorders>
+            <w:shd w:val="clear" w:color="auto" w:fill="CCCCFF"/>
+            <w:vAlign w:val="center"/>
+          </w:tcPr>
+          <w:p>
+            <w:pPr>
+              <w:jc w:val="center"/>
+              <w:rPr>
+                <w:rFonts w:ascii="微软雅黑" w:eastAsia="微软雅黑" w:hAnsi="微软雅黑" w:cs="微软雅黑"/>
+                <w:b/>
+                <w:sz w:val="24"/>
+                <w:szCs w:val="24"/>
+              </w:rPr>
+            </w:pPr>
+            <w:r>
+              <w:rPr>
+                <w:rFonts w:ascii="微软雅黑" w:eastAsia="微软雅黑" w:hAnsi="微软雅黑" w:cs="微软雅黑" w:hint="eastAsia"/>
+                <w:b/>
+                <w:sz w:val="24"/>
+                <w:szCs w:val="24"/>
+              </w:rPr>
+              <w:t>扩展流程</w:t>
+            </w:r>
+          </w:p>
+        </w:tc>
+        <w:tc>
+          <w:tcPr>
+            <w:tcW w:w="8176" w:type="dxa"/>
+            <w:gridSpan w:val="3"/>
+            <w:tcBorders>
+              <w:top w:val="single" w:sz="8" w:space="0" w:color="9999FF"/>
+              <w:left w:val="single" w:sz="8" w:space="0" w:color="9999FF"/>
+              <w:bottom w:val="single" w:sz="8" w:space="0" w:color="9999FF"/>
+            </w:tcBorders>
+            <w:shd w:val="clear" w:color="auto" w:fill="F1FAF3"/>
+          </w:tcPr>
+          <w:p>
+            <w:pPr>
+              <w:pStyle w:val="a5"/>
+              <w:numPr>
+                <w:ilvl w:val="0"/>
+                <w:numId w:val="14"/>
+              </w:numPr>
+              <w:ind w:firstLineChars="0"/>
+              <w:rPr>
+                <w:rFonts w:ascii="微软雅黑" w:eastAsia="微软雅黑" w:hAnsi="微软雅黑" w:cs="微软雅黑"/>
+                <w:sz w:val="24"/>
+                <w:szCs w:val="24"/>
+              </w:rPr>
+            </w:pPr>
+            <w:r>
+              <w:rPr>
+                <w:rFonts w:ascii="微软雅黑" w:eastAsia="微软雅黑" w:hAnsi="微软雅黑" w:cs="微软雅黑" w:hint="eastAsia"/>
+                <w:sz w:val="24"/>
+                <w:szCs w:val="24"/>
+              </w:rPr>
+              <w:t>用户请求导出excel表格</w:t>
+            </w:r>
+          </w:p>
+          <w:p>
+            <w:pPr>
+              <w:pStyle w:val="a5"/>
+              <w:numPr>
+                <w:ilvl w:val="0"/>
+                <w:numId w:val="14"/>
+              </w:numPr>
+              <w:ind w:firstLineChars="0"/>
+              <w:rPr>
+                <w:rFonts w:ascii="微软雅黑" w:eastAsia="微软雅黑" w:hAnsi="微软雅黑" w:cs="微软雅黑"/>
+                <w:sz w:val="24"/>
+                <w:szCs w:val="24"/>
+              </w:rPr>
+            </w:pPr>
+            <w:r>
+              <w:rPr>
+                <w:rFonts w:ascii="微软雅黑" w:eastAsia="微软雅黑" w:hAnsi="微软雅黑" w:cs="微软雅黑"/>
+                <w:sz w:val="24"/>
+                <w:szCs w:val="24"/>
+              </w:rPr>
+              <w:t>系统提示用户选择输出路径</w:t>
+            </w:r>
+          </w:p>
+          <w:p>
+            <w:pPr>
+              <w:pStyle w:val="a5"/>
+              <w:numPr>
+                <w:ilvl w:val="0"/>
+                <w:numId w:val="14"/>
+              </w:numPr>
+              <w:ind w:firstLineChars="0"/>
+              <w:rPr>
+                <w:rFonts w:ascii="微软雅黑" w:eastAsia="微软雅黑" w:hAnsi="微软雅黑" w:cs="微软雅黑"/>
+                <w:sz w:val="24"/>
+                <w:szCs w:val="24"/>
+              </w:rPr>
+            </w:pPr>
+            <w:r>
+              <w:rPr>
+                <w:rFonts w:ascii="微软雅黑" w:eastAsia="微软雅黑" w:hAnsi="微软雅黑" w:cs="微软雅黑"/>
+                <w:sz w:val="24"/>
+                <w:szCs w:val="24"/>
+              </w:rPr>
+              <w:t>用户选择路径</w:t>
+            </w:r>
+          </w:p>
+          <w:p>
+            <w:pPr>
+              <w:pStyle w:val="a5"/>
+              <w:numPr>
+                <w:ilvl w:val="0"/>
+                <w:numId w:val="14"/>
+              </w:numPr>
+              <w:ind w:firstLineChars="0"/>
+              <w:rPr>
+                <w:rFonts w:ascii="微软雅黑" w:eastAsia="微软雅黑" w:hAnsi="微软雅黑" w:cs="微软雅黑"/>
+                <w:sz w:val="24"/>
+                <w:szCs w:val="24"/>
+              </w:rPr>
+            </w:pPr>
+            <w:r>
+              <w:rPr>
+                <w:rFonts w:ascii="微软雅黑" w:eastAsia="微软雅黑" w:hAnsi="微软雅黑" w:cs="微软雅黑"/>
+                <w:sz w:val="24"/>
+                <w:szCs w:val="24"/>
+              </w:rPr>
+              <w:t>系统输出excel表</w:t>
+            </w:r>
+          </w:p>
+          <w:p>
+            <w:pPr>
+              <w:pStyle w:val="a5"/>
+              <w:ind w:left="360" w:firstLineChars="0" w:firstLine="0"/>
+              <w:rPr>
+                <w:rFonts w:ascii="微软雅黑" w:eastAsia="微软雅黑" w:hAnsi="微软雅黑" w:cs="微软雅黑"/>
+                <w:sz w:val="24"/>
+                <w:szCs w:val="24"/>
+              </w:rPr>
+            </w:pPr>
+            <w:r>
+              <w:rPr>
+                <w:rFonts w:ascii="微软雅黑" w:eastAsia="微软雅黑" w:hAnsi="微软雅黑" w:cs="微软雅黑" w:hint="eastAsia"/>
+                <w:sz w:val="24"/>
+                <w:szCs w:val="24"/>
+              </w:rPr>
+              <w:t>3a</w:t>
+            </w:r>
+            <w:r>
+              <w:rPr>
+                <w:rFonts w:ascii="微软雅黑" w:eastAsia="微软雅黑" w:hAnsi="微软雅黑" w:cs="微软雅黑"/>
+                <w:sz w:val="24"/>
+                <w:szCs w:val="24"/>
+              </w:rPr>
+              <w:t xml:space="preserve"> 用户输入的日期没有收款单记录</w:t>
+            </w:r>
+          </w:p>
+          <w:p>
+            <w:pPr>
+              <w:pStyle w:val="a5"/>
+              <w:numPr>
+                <w:ilvl w:val="0"/>
+                <w:numId w:val="6"/>
+              </w:numPr>
+              <w:ind w:firstLineChars="0"/>
+              <w:rPr>
+                <w:rFonts w:ascii="微软雅黑" w:eastAsia="微软雅黑" w:hAnsi="微软雅黑" w:cs="微软雅黑"/>
+                <w:sz w:val="24"/>
+                <w:szCs w:val="24"/>
+              </w:rPr>
+            </w:pPr>
+            <w:r>
+              <w:rPr>
+                <w:rFonts w:ascii="微软雅黑" w:eastAsia="微软雅黑" w:hAnsi="微软雅黑" w:cs="微软雅黑"/>
+                <w:sz w:val="24"/>
+                <w:szCs w:val="24"/>
+              </w:rPr>
+              <w:t>系统提示，该日期无收款记录</w:t>
+            </w:r>
+          </w:p>
+          <w:p>
+            <w:pPr>
+              <w:rPr>
+                <w:rFonts w:ascii="微软雅黑" w:eastAsia="微软雅黑" w:hAnsi="微软雅黑" w:cs="微软雅黑"/>
+                <w:sz w:val="24"/>
+                <w:szCs w:val="24"/>
+              </w:rPr>
+            </w:pPr>
+            <w:r>
+              <w:rPr>
+                <w:rFonts w:ascii="微软雅黑" w:eastAsia="微软雅黑" w:hAnsi="微软雅黑" w:cs="微软雅黑" w:hint="eastAsia"/>
+                <w:sz w:val="24"/>
+                <w:szCs w:val="24"/>
+              </w:rPr>
+              <w:t xml:space="preserve">   3b</w:t>
+            </w:r>
+            <w:r>
+              <w:rPr>
+                <w:rFonts w:ascii="微软雅黑" w:eastAsia="微软雅黑" w:hAnsi="微软雅黑" w:cs="微软雅黑"/>
+                <w:sz w:val="24"/>
+                <w:szCs w:val="24"/>
+              </w:rPr>
+              <w:t xml:space="preserve"> 用户输入的营业厅名称或编号不存在</w:t>
+            </w:r>
+          </w:p>
+          <w:p>
+            <w:pPr>
+              <w:pStyle w:val="a5"/>
+              <w:numPr>
+                <w:ilvl w:val="0"/>
+                <w:numId w:val="7"/>
+              </w:numPr>
+              <w:ind w:firstLineChars="0"/>
+              <w:rPr>
+                <w:rFonts w:ascii="微软雅黑" w:eastAsia="微软雅黑" w:hAnsi="微软雅黑" w:cs="微软雅黑"/>
+                <w:sz w:val="24"/>
+                <w:szCs w:val="24"/>
+              </w:rPr>
+            </w:pPr>
+            <w:r>
+              <w:rPr>
+                <w:rFonts w:ascii="微软雅黑" w:eastAsia="微软雅黑" w:hAnsi="微软雅黑" w:cs="微软雅黑" w:hint="eastAsia"/>
+                <w:sz w:val="24"/>
+                <w:szCs w:val="24"/>
+              </w:rPr>
+              <w:t>系统提示</w:t>
+            </w:r>
+            <w:r>
+              <w:rPr>
+                <w:rFonts w:ascii="微软雅黑" w:eastAsia="微软雅黑" w:hAnsi="微软雅黑" w:cs="微软雅黑"/>
+                <w:sz w:val="24"/>
+                <w:szCs w:val="24"/>
+              </w:rPr>
+              <w:t>营业厅名称或编号不存在。</w:t>
+            </w:r>
+          </w:p>
+        </w:tc>
+      </w:tr>
+      <w:tr>
+        <w:trPr>
+          <w:tblHeader/>
+        </w:trPr>
+        <w:tc>
+          <w:tcPr>
+            <w:tcW w:w="1322" w:type="dxa"/>
+            <w:tcBorders>
+              <w:top w:val="single" w:sz="8" w:space="0" w:color="9999FF"/>
+              <w:bottom w:val="single" w:sz="8" w:space="0" w:color="9999FF"/>
+              <w:right w:val="single" w:sz="8" w:space="0" w:color="9999FF"/>
+            </w:tcBorders>
+            <w:shd w:val="clear" w:color="auto" w:fill="CCCCFF"/>
+            <w:vAlign w:val="center"/>
+          </w:tcPr>
+          <w:p>
+            <w:pPr>
+              <w:jc w:val="center"/>
+              <w:rPr>
+                <w:rFonts w:ascii="微软雅黑" w:eastAsia="微软雅黑" w:hAnsi="微软雅黑" w:cs="微软雅黑"/>
+                <w:b/>
+                <w:sz w:val="24"/>
+                <w:szCs w:val="24"/>
+              </w:rPr>
+            </w:pPr>
+            <w:r>
+              <w:rPr>
+                <w:rFonts w:ascii="微软雅黑" w:eastAsia="微软雅黑" w:hAnsi="微软雅黑" w:cs="微软雅黑" w:hint="eastAsia"/>
+                <w:b/>
+                <w:sz w:val="24"/>
+                <w:szCs w:val="24"/>
+              </w:rPr>
+              <w:lastRenderedPageBreak/>
+              <w:t>特殊要求</w:t>
+            </w:r>
+          </w:p>
+        </w:tc>
+        <w:tc>
+          <w:tcPr>
+            <w:tcW w:w="8176" w:type="dxa"/>
+            <w:gridSpan w:val="3"/>
+            <w:tcBorders>
+              <w:top w:val="single" w:sz="8" w:space="0" w:color="9999FF"/>
+              <w:left w:val="single" w:sz="8" w:space="0" w:color="9999FF"/>
+              <w:bottom w:val="single" w:sz="8" w:space="0" w:color="9999FF"/>
+            </w:tcBorders>
+            <w:shd w:val="clear" w:color="auto" w:fill="F1FAF3"/>
+          </w:tcPr>
+          <w:p>
+            <w:pPr>
+              <w:pStyle w:val="a5"/>
+              <w:ind w:left="360" w:firstLineChars="0" w:firstLine="0"/>
+              <w:rPr>
+                <w:rFonts w:ascii="微软雅黑" w:eastAsia="微软雅黑" w:hAnsi="微软雅黑" w:cs="微软雅黑"/>
+                <w:sz w:val="24"/>
+                <w:szCs w:val="24"/>
+              </w:rPr>
+            </w:pPr>
+            <w:r>
+              <w:rPr>
+                <w:rFonts w:ascii="微软雅黑" w:eastAsia="微软雅黑" w:hAnsi="微软雅黑" w:cs="微软雅黑" w:hint="eastAsia"/>
+                <w:sz w:val="24"/>
+                <w:szCs w:val="24"/>
+              </w:rPr>
+              <w:t>无</w:t>
+            </w:r>
+          </w:p>
+        </w:tc>
+      </w:tr>
+    </w:tbl>
+    <w:p/>
+    <w:p/>
+    <w:tbl>
+      <w:tblPr>
+        <w:tblW w:w="0" w:type="auto"/>
+        <w:tblBorders>
+          <w:top w:val="single" w:sz="12" w:space="0" w:color="9999FF"/>
+          <w:left w:val="single" w:sz="12" w:space="0" w:color="9999FF"/>
+          <w:bottom w:val="single" w:sz="12" w:space="0" w:color="9999FF"/>
+          <w:right w:val="single" w:sz="12" w:space="0" w:color="9999FF"/>
+        </w:tblBorders>
+        <w:tblLayout w:type="fixed"/>
+        <w:tblLook w:val="0000" w:firstRow="0" w:lastRow="0" w:firstColumn="0" w:lastColumn="0" w:noHBand="0" w:noVBand="0"/>
+      </w:tblPr>
+      <w:tblGrid>
+        <w:gridCol w:w="1322"/>
+        <w:gridCol w:w="3503"/>
+        <w:gridCol w:w="1981"/>
+        <w:gridCol w:w="2692"/>
+      </w:tblGrid>
+      <w:tr>
+        <w:tc>
+          <w:tcPr>
+            <w:tcW w:w="1322" w:type="dxa"/>
+            <w:tcBorders>
+              <w:top w:val="single" w:sz="12" w:space="0" w:color="9999FF"/>
+              <w:bottom w:val="single" w:sz="8" w:space="0" w:color="9999FF"/>
+              <w:right w:val="single" w:sz="8" w:space="0" w:color="9999FF"/>
+            </w:tcBorders>
+            <w:shd w:val="clear" w:color="auto" w:fill="CCCCFF"/>
+          </w:tcPr>
+          <w:p>
+            <w:pPr>
+              <w:rPr>
+                <w:rFonts w:ascii="微软雅黑" w:eastAsia="微软雅黑" w:hAnsi="微软雅黑" w:cs="微软雅黑"/>
+                <w:b/>
+                <w:sz w:val="24"/>
+                <w:szCs w:val="24"/>
+              </w:rPr>
+            </w:pPr>
+            <w:r>
+              <w:rPr>
+                <w:rFonts w:ascii="微软雅黑" w:eastAsia="微软雅黑" w:hAnsi="微软雅黑" w:cs="微软雅黑"/>
+                <w:b/>
+                <w:sz w:val="24"/>
+                <w:szCs w:val="24"/>
+              </w:rPr>
+              <w:t>ID</w:t>
+            </w:r>
+          </w:p>
+        </w:tc>
+        <w:tc>
+          <w:tcPr>
+            <w:tcW w:w="3503" w:type="dxa"/>
+            <w:tcBorders>
+              <w:top w:val="single" w:sz="12" w:space="0" w:color="9999FF"/>
+              <w:left w:val="single" w:sz="8" w:space="0" w:color="9999FF"/>
+              <w:bottom w:val="single" w:sz="8" w:space="0" w:color="9999FF"/>
+              <w:right w:val="single" w:sz="8" w:space="0" w:color="9999FF"/>
+            </w:tcBorders>
+            <w:shd w:val="clear" w:color="auto" w:fill="F2FAF3"/>
+          </w:tcPr>
+          <w:p>
+            <w:pPr>
+              <w:rPr>
+                <w:rFonts w:ascii="微软雅黑" w:eastAsia="微软雅黑" w:hAnsi="微软雅黑" w:cs="微软雅黑"/>
+                <w:sz w:val="24"/>
+                <w:szCs w:val="24"/>
+              </w:rPr>
+            </w:pPr>
+            <w:r>
+              <w:rPr>
+                <w:rFonts w:ascii="微软雅黑" w:eastAsia="微软雅黑" w:hAnsi="微软雅黑" w:cs="微软雅黑" w:hint="eastAsia"/>
+                <w:sz w:val="24"/>
+                <w:szCs w:val="24"/>
+              </w:rPr>
+              <w:t>24</w:t>
+            </w:r>
+          </w:p>
+        </w:tc>
+        <w:tc>
+          <w:tcPr>
+            <w:tcW w:w="1981" w:type="dxa"/>
+            <w:tcBorders>
+              <w:top w:val="single" w:sz="12" w:space="0" w:color="9999FF"/>
+              <w:left w:val="single" w:sz="8" w:space="0" w:color="9999FF"/>
+              <w:bottom w:val="single" w:sz="8" w:space="0" w:color="9999FF"/>
+              <w:right w:val="single" w:sz="8" w:space="0" w:color="9999FF"/>
+            </w:tcBorders>
+            <w:shd w:val="clear" w:color="auto" w:fill="CCCCFF"/>
+          </w:tcPr>
+          <w:p>
+            <w:pPr>
+              <w:rPr>
+                <w:rFonts w:ascii="微软雅黑" w:eastAsia="微软雅黑" w:hAnsi="微软雅黑" w:cs="微软雅黑"/>
+                <w:b/>
+                <w:sz w:val="24"/>
+                <w:szCs w:val="24"/>
+              </w:rPr>
+            </w:pPr>
+            <w:r>
+              <w:rPr>
+                <w:rFonts w:ascii="微软雅黑" w:eastAsia="微软雅黑" w:hAnsi="微软雅黑" w:cs="微软雅黑" w:hint="eastAsia"/>
+                <w:b/>
+                <w:sz w:val="24"/>
+                <w:szCs w:val="24"/>
+              </w:rPr>
+              <w:t>名称</w:t>
+            </w:r>
+          </w:p>
+        </w:tc>
+        <w:tc>
+          <w:tcPr>
+            <w:tcW w:w="2692" w:type="dxa"/>
+            <w:tcBorders>
+              <w:top w:val="single" w:sz="12" w:space="0" w:color="9999FF"/>
+              <w:left w:val="single" w:sz="8" w:space="0" w:color="9999FF"/>
+              <w:bottom w:val="single" w:sz="8" w:space="0" w:color="9999FF"/>
+            </w:tcBorders>
+            <w:shd w:val="clear" w:color="auto" w:fill="F2FAF3"/>
+          </w:tcPr>
+          <w:p>
+            <w:pPr>
+              <w:rPr>
+                <w:rFonts w:ascii="微软雅黑" w:eastAsia="微软雅黑" w:hAnsi="微软雅黑" w:cs="微软雅黑"/>
+                <w:sz w:val="24"/>
+                <w:szCs w:val="24"/>
+              </w:rPr>
+            </w:pPr>
+            <w:r>
+              <w:rPr>
+                <w:rFonts w:ascii="微软雅黑" w:eastAsia="微软雅黑" w:hAnsi="微软雅黑" w:cs="微软雅黑" w:hint="eastAsia"/>
+                <w:sz w:val="24"/>
+                <w:szCs w:val="24"/>
+              </w:rPr>
+              <w:t>制定付款单</w:t>
+            </w:r>
+          </w:p>
+        </w:tc>
+      </w:tr>
+      <w:tr>
+        <w:tc>
+          <w:tcPr>
+            <w:tcW w:w="1322" w:type="dxa"/>
+            <w:tcBorders>
+              <w:top w:val="single" w:sz="8" w:space="0" w:color="9999FF"/>
+              <w:bottom w:val="single" w:sz="8" w:space="0" w:color="9999FF"/>
+              <w:right w:val="single" w:sz="8" w:space="0" w:color="9999FF"/>
+            </w:tcBorders>
+            <w:shd w:val="clear" w:color="auto" w:fill="CCCCFF"/>
+          </w:tcPr>
+          <w:p>
+            <w:pPr>
+              <w:rPr>
+                <w:rFonts w:ascii="微软雅黑" w:eastAsia="微软雅黑" w:hAnsi="微软雅黑" w:cs="微软雅黑"/>
+                <w:b/>
+                <w:sz w:val="24"/>
+                <w:szCs w:val="24"/>
+              </w:rPr>
+            </w:pPr>
+            <w:r>
+              <w:rPr>
+                <w:rFonts w:ascii="微软雅黑" w:eastAsia="微软雅黑" w:hAnsi="微软雅黑" w:cs="微软雅黑" w:hint="eastAsia"/>
+                <w:b/>
+                <w:sz w:val="24"/>
+                <w:szCs w:val="24"/>
+              </w:rPr>
+              <w:t>创建者</w:t>
+            </w:r>
+          </w:p>
+        </w:tc>
+        <w:tc>
+          <w:tcPr>
+            <w:tcW w:w="3503" w:type="dxa"/>
+            <w:tcBorders>
+              <w:top w:val="single" w:sz="8" w:space="0" w:color="9999FF"/>
+              <w:left w:val="single" w:sz="8" w:space="0" w:color="9999FF"/>
+              <w:bottom w:val="single" w:sz="8" w:space="0" w:color="9999FF"/>
+              <w:right w:val="single" w:sz="8" w:space="0" w:color="9999FF"/>
+            </w:tcBorders>
+            <w:shd w:val="clear" w:color="auto" w:fill="F2FAF3"/>
+          </w:tcPr>
+          <w:p>
+            <w:pPr>
+              <w:rPr>
+                <w:rFonts w:ascii="微软雅黑" w:eastAsia="微软雅黑" w:hAnsi="微软雅黑" w:cs="微软雅黑"/>
+                <w:sz w:val="24"/>
+                <w:szCs w:val="24"/>
+              </w:rPr>
+            </w:pPr>
+            <w:r>
+              <w:rPr>
+                <w:rFonts w:ascii="微软雅黑" w:eastAsia="微软雅黑" w:hAnsi="微软雅黑" w:cs="微软雅黑" w:hint="eastAsia"/>
+                <w:sz w:val="24"/>
+                <w:szCs w:val="24"/>
+              </w:rPr>
+              <w:t>申彬</w:t>
+            </w:r>
+          </w:p>
+        </w:tc>
+        <w:tc>
+          <w:tcPr>
+            <w:tcW w:w="1981" w:type="dxa"/>
+            <w:tcBorders>
+              <w:top w:val="single" w:sz="8" w:space="0" w:color="9999FF"/>
+              <w:left w:val="single" w:sz="8" w:space="0" w:color="9999FF"/>
+              <w:bottom w:val="single" w:sz="8" w:space="0" w:color="9999FF"/>
+              <w:right w:val="single" w:sz="8" w:space="0" w:color="9999FF"/>
+            </w:tcBorders>
+            <w:shd w:val="clear" w:color="auto" w:fill="CCCCFF"/>
+          </w:tcPr>
+          <w:p>
+            <w:pPr>
+              <w:rPr>
+                <w:rFonts w:ascii="微软雅黑" w:eastAsia="微软雅黑" w:hAnsi="微软雅黑" w:cs="微软雅黑"/>
+                <w:b/>
+                <w:sz w:val="24"/>
+                <w:szCs w:val="24"/>
+              </w:rPr>
+            </w:pPr>
+            <w:r>
+              <w:rPr>
+                <w:rFonts w:ascii="微软雅黑" w:eastAsia="微软雅黑" w:hAnsi="微软雅黑" w:cs="微软雅黑" w:hint="eastAsia"/>
+                <w:b/>
+                <w:sz w:val="24"/>
+                <w:szCs w:val="24"/>
+              </w:rPr>
+              <w:t>最后一次更新者</w:t>
+            </w:r>
+          </w:p>
+        </w:tc>
+        <w:tc>
+          <w:tcPr>
+            <w:tcW w:w="2692" w:type="dxa"/>
+            <w:tcBorders>
+              <w:top w:val="single" w:sz="8" w:space="0" w:color="9999FF"/>
+              <w:left w:val="single" w:sz="8" w:space="0" w:color="9999FF"/>
+              <w:bottom w:val="single" w:sz="8" w:space="0" w:color="9999FF"/>
+            </w:tcBorders>
+            <w:shd w:val="clear" w:color="auto" w:fill="F2FAF3"/>
+          </w:tcPr>
+          <w:p>
+            <w:pPr>
+              <w:rPr>
+                <w:rFonts w:ascii="微软雅黑" w:eastAsia="微软雅黑" w:hAnsi="微软雅黑" w:cs="微软雅黑"/>
+                <w:sz w:val="24"/>
+                <w:szCs w:val="24"/>
+              </w:rPr>
+            </w:pPr>
+            <w:r>
+              <w:rPr>
+                <w:rFonts w:ascii="微软雅黑" w:eastAsia="微软雅黑" w:hAnsi="微软雅黑" w:cs="微软雅黑" w:hint="eastAsia"/>
+                <w:sz w:val="24"/>
+                <w:szCs w:val="24"/>
+              </w:rPr>
+              <w:t>申彬</w:t>
+            </w:r>
+          </w:p>
+        </w:tc>
+      </w:tr>
+      <w:tr>
+        <w:tc>
+          <w:tcPr>
+            <w:tcW w:w="1322" w:type="dxa"/>
+            <w:tcBorders>
+              <w:top w:val="single" w:sz="8" w:space="0" w:color="9999FF"/>
+              <w:bottom w:val="single" w:sz="8" w:space="0" w:color="9999FF"/>
+              <w:right w:val="single" w:sz="8" w:space="0" w:color="9999FF"/>
+            </w:tcBorders>
+            <w:shd w:val="clear" w:color="auto" w:fill="CCCCFF"/>
+          </w:tcPr>
+          <w:p>
+            <w:pPr>
+              <w:ind w:right="110"/>
+              <w:rPr>
+                <w:rFonts w:ascii="微软雅黑" w:eastAsia="微软雅黑" w:hAnsi="微软雅黑" w:cs="微软雅黑"/>
+                <w:b/>
+                <w:sz w:val="24"/>
+                <w:szCs w:val="24"/>
+              </w:rPr>
+            </w:pPr>
+            <w:r>
+              <w:rPr>
+                <w:rFonts w:ascii="微软雅黑" w:eastAsia="微软雅黑" w:hAnsi="微软雅黑" w:cs="微软雅黑" w:hint="eastAsia"/>
+                <w:b/>
+                <w:sz w:val="24"/>
+                <w:szCs w:val="24"/>
+              </w:rPr>
+              <w:t>创建日期</w:t>
+            </w:r>
+          </w:p>
+        </w:tc>
+        <w:tc>
+          <w:tcPr>
+            <w:tcW w:w="3503" w:type="dxa"/>
+            <w:tcBorders>
+              <w:top w:val="single" w:sz="8" w:space="0" w:color="9999FF"/>
+              <w:left w:val="single" w:sz="8" w:space="0" w:color="9999FF"/>
+              <w:bottom w:val="single" w:sz="8" w:space="0" w:color="9999FF"/>
+              <w:right w:val="single" w:sz="8" w:space="0" w:color="9999FF"/>
+            </w:tcBorders>
+            <w:shd w:val="clear" w:color="auto" w:fill="F2FAF3"/>
+          </w:tcPr>
+          <w:p>
+            <w:pPr>
+              <w:rPr>
+                <w:rFonts w:ascii="微软雅黑" w:eastAsia="微软雅黑" w:hAnsi="微软雅黑" w:cs="微软雅黑"/>
+                <w:sz w:val="24"/>
+                <w:szCs w:val="24"/>
+              </w:rPr>
+            </w:pPr>
+            <w:r>
+              <w:rPr>
+                <w:rFonts w:ascii="微软雅黑" w:eastAsia="微软雅黑" w:hAnsi="微软雅黑" w:cs="微软雅黑" w:hint="eastAsia"/>
+                <w:sz w:val="24"/>
+                <w:szCs w:val="24"/>
+              </w:rPr>
+              <w:t>2015/9/28</w:t>
+            </w:r>
+          </w:p>
+        </w:tc>
+        <w:tc>
+          <w:tcPr>
+            <w:tcW w:w="1981" w:type="dxa"/>
+            <w:tcBorders>
+              <w:top w:val="single" w:sz="8" w:space="0" w:color="9999FF"/>
+              <w:left w:val="single" w:sz="8" w:space="0" w:color="9999FF"/>
+              <w:bottom w:val="single" w:sz="8" w:space="0" w:color="9999FF"/>
+              <w:right w:val="single" w:sz="8" w:space="0" w:color="9999FF"/>
+            </w:tcBorders>
+            <w:shd w:val="clear" w:color="auto" w:fill="CCCCFF"/>
+          </w:tcPr>
+          <w:p>
+            <w:pPr>
+              <w:rPr>
+                <w:rFonts w:ascii="微软雅黑" w:eastAsia="微软雅黑" w:hAnsi="微软雅黑" w:cs="微软雅黑"/>
+                <w:b/>
+                <w:sz w:val="24"/>
+                <w:szCs w:val="24"/>
+              </w:rPr>
+            </w:pPr>
+            <w:r>
+              <w:rPr>
+                <w:rFonts w:ascii="微软雅黑" w:eastAsia="微软雅黑" w:hAnsi="微软雅黑" w:cs="微软雅黑" w:hint="eastAsia"/>
+                <w:b/>
+                <w:sz w:val="24"/>
+                <w:szCs w:val="24"/>
+              </w:rPr>
+              <w:t>最后更新日期</w:t>
+            </w:r>
+          </w:p>
+        </w:tc>
+        <w:tc>
+          <w:tcPr>
+            <w:tcW w:w="2692" w:type="dxa"/>
+            <w:tcBorders>
+              <w:top w:val="single" w:sz="8" w:space="0" w:color="9999FF"/>
+              <w:left w:val="single" w:sz="8" w:space="0" w:color="9999FF"/>
+              <w:bottom w:val="single" w:sz="8" w:space="0" w:color="9999FF"/>
+            </w:tcBorders>
+            <w:shd w:val="clear" w:color="auto" w:fill="F2FAF3"/>
+          </w:tcPr>
+          <w:p>
+            <w:pPr>
+              <w:rPr>
+                <w:rFonts w:ascii="微软雅黑" w:eastAsia="微软雅黑" w:hAnsi="微软雅黑" w:cs="微软雅黑"/>
+                <w:sz w:val="24"/>
+                <w:szCs w:val="24"/>
+              </w:rPr>
+            </w:pPr>
+            <w:r>
+              <w:rPr>
+                <w:rFonts w:ascii="微软雅黑" w:eastAsia="微软雅黑" w:hAnsi="微软雅黑" w:cs="微软雅黑" w:hint="eastAsia"/>
+                <w:sz w:val="24"/>
+                <w:szCs w:val="24"/>
+              </w:rPr>
+              <w:t>2015/9/28</w:t>
+            </w:r>
+          </w:p>
+        </w:tc>
+      </w:tr>
+      <w:tr>
+        <w:trPr>
+          <w:tblHeader/>
+        </w:trPr>
+        <w:tc>
+          <w:tcPr>
+            <w:tcW w:w="1322" w:type="dxa"/>
+            <w:tcBorders>
+              <w:top w:val="single" w:sz="8" w:space="0" w:color="9999FF"/>
+              <w:bottom w:val="single" w:sz="8" w:space="0" w:color="9999FF"/>
+              <w:right w:val="single" w:sz="8" w:space="0" w:color="9999FF"/>
+            </w:tcBorders>
+            <w:shd w:val="clear" w:color="auto" w:fill="CCCCFF"/>
+            <w:vAlign w:val="center"/>
+          </w:tcPr>
+          <w:p>
+            <w:pPr>
+              <w:rPr>
+                <w:rFonts w:ascii="微软雅黑" w:eastAsia="微软雅黑" w:hAnsi="微软雅黑" w:cs="微软雅黑"/>
+                <w:b/>
+                <w:sz w:val="24"/>
+                <w:szCs w:val="24"/>
+              </w:rPr>
+            </w:pPr>
+            <w:r>
+              <w:rPr>
+                <w:rFonts w:ascii="微软雅黑" w:eastAsia="微软雅黑" w:hAnsi="微软雅黑" w:cs="微软雅黑" w:hint="eastAsia"/>
+                <w:b/>
+                <w:sz w:val="24"/>
+                <w:szCs w:val="24"/>
+              </w:rPr>
+              <w:t>参与者</w:t>
+            </w:r>
+          </w:p>
+        </w:tc>
+        <w:tc>
+          <w:tcPr>
+            <w:tcW w:w="8176" w:type="dxa"/>
+            <w:gridSpan w:val="3"/>
+            <w:tcBorders>
+              <w:top w:val="single" w:sz="8" w:space="0" w:color="9999FF"/>
+              <w:left w:val="single" w:sz="8" w:space="0" w:color="9999FF"/>
+              <w:bottom w:val="single" w:sz="8" w:space="0" w:color="9999FF"/>
+            </w:tcBorders>
+            <w:shd w:val="clear" w:color="auto" w:fill="F1FAF3"/>
+          </w:tcPr>
+          <w:p>
+            <w:pPr>
+              <w:rPr>
+                <w:rFonts w:ascii="微软雅黑" w:eastAsia="微软雅黑" w:hAnsi="微软雅黑" w:cs="微软雅黑"/>
+                <w:sz w:val="24"/>
+                <w:szCs w:val="24"/>
+              </w:rPr>
+            </w:pPr>
+            <w:r>
+              <w:rPr>
+                <w:rFonts w:ascii="微软雅黑" w:eastAsia="微软雅黑" w:hAnsi="微软雅黑" w:cs="微软雅黑" w:hint="eastAsia"/>
+                <w:sz w:val="24"/>
+                <w:szCs w:val="24"/>
+              </w:rPr>
+              <w:t>财务人员（下称用户）。目的是记录人员工资情况和运费、租金等支出。</w:t>
+            </w:r>
+          </w:p>
+        </w:tc>
+      </w:tr>
+      <w:tr>
+        <w:trPr>
+          <w:tblHeader/>
+        </w:trPr>
+        <w:tc>
+          <w:tcPr>
+            <w:tcW w:w="1322" w:type="dxa"/>
+            <w:tcBorders>
+              <w:top w:val="single" w:sz="8" w:space="0" w:color="9999FF"/>
+              <w:bottom w:val="single" w:sz="8" w:space="0" w:color="9999FF"/>
+              <w:right w:val="single" w:sz="8" w:space="0" w:color="9999FF"/>
+            </w:tcBorders>
+            <w:shd w:val="clear" w:color="auto" w:fill="CCCCFF"/>
+          </w:tcPr>
+          <w:p>
+            <w:pPr>
+              <w:rPr>
+                <w:rFonts w:ascii="微软雅黑" w:eastAsia="微软雅黑" w:hAnsi="微软雅黑" w:cs="微软雅黑"/>
+                <w:b/>
+                <w:sz w:val="24"/>
+                <w:szCs w:val="24"/>
+              </w:rPr>
+            </w:pPr>
+            <w:r>
+              <w:rPr>
+                <w:rFonts w:ascii="微软雅黑" w:eastAsia="微软雅黑" w:hAnsi="微软雅黑" w:cs="微软雅黑" w:hint="eastAsia"/>
+                <w:b/>
+                <w:sz w:val="24"/>
+                <w:szCs w:val="24"/>
+              </w:rPr>
+              <w:t>触发条件</w:t>
+            </w:r>
+          </w:p>
+        </w:tc>
+        <w:tc>
+          <w:tcPr>
+            <w:tcW w:w="8176" w:type="dxa"/>
+            <w:gridSpan w:val="3"/>
+            <w:tcBorders>
+              <w:top w:val="single" w:sz="8" w:space="0" w:color="9999FF"/>
+              <w:left w:val="single" w:sz="8" w:space="0" w:color="9999FF"/>
+              <w:bottom w:val="single" w:sz="8" w:space="0" w:color="9999FF"/>
+            </w:tcBorders>
+            <w:shd w:val="clear" w:color="auto" w:fill="F1FAF3"/>
+          </w:tcPr>
+          <w:p>
+            <w:pPr>
+              <w:tabs>
+                <w:tab w:val="left" w:pos="708"/>
+              </w:tabs>
+              <w:rPr>
+                <w:rFonts w:ascii="微软雅黑" w:eastAsia="微软雅黑" w:hAnsi="微软雅黑" w:cs="微软雅黑"/>
+                <w:sz w:val="24"/>
+                <w:szCs w:val="24"/>
+              </w:rPr>
+            </w:pPr>
+            <w:r>
+              <w:rPr>
+                <w:rFonts w:ascii="微软雅黑" w:eastAsia="微软雅黑" w:hAnsi="微软雅黑" w:cs="微软雅黑"/>
+                <w:sz w:val="24"/>
+                <w:szCs w:val="24"/>
+              </w:rPr>
+              <w:t>用户请求制定收款单。</w:t>
+            </w:r>
+          </w:p>
+        </w:tc>
+      </w:tr>
+      <w:tr>
+        <w:trPr>
+          <w:tblHeader/>
+        </w:trPr>
+        <w:tc>
+          <w:tcPr>
+            <w:tcW w:w="1322" w:type="dxa"/>
+            <w:tcBorders>
+              <w:top w:val="single" w:sz="8" w:space="0" w:color="9999FF"/>
+              <w:bottom w:val="single" w:sz="8" w:space="0" w:color="9999FF"/>
+              <w:right w:val="single" w:sz="8" w:space="0" w:color="9999FF"/>
+            </w:tcBorders>
+            <w:shd w:val="clear" w:color="auto" w:fill="CCCCFF"/>
+          </w:tcPr>
+          <w:p>
+            <w:pPr>
+              <w:rPr>
+                <w:rFonts w:ascii="微软雅黑" w:eastAsia="微软雅黑" w:hAnsi="微软雅黑" w:cs="微软雅黑"/>
+                <w:b/>
+                <w:sz w:val="24"/>
+                <w:szCs w:val="24"/>
+              </w:rPr>
+            </w:pPr>
+            <w:r>
+              <w:rPr>
+                <w:rFonts w:ascii="微软雅黑" w:eastAsia="微软雅黑" w:hAnsi="微软雅黑" w:cs="微软雅黑" w:hint="eastAsia"/>
+                <w:b/>
+                <w:sz w:val="24"/>
+                <w:szCs w:val="24"/>
+              </w:rPr>
+              <w:t>前置条件</w:t>
+            </w:r>
+          </w:p>
+        </w:tc>
+        <w:tc>
+          <w:tcPr>
+            <w:tcW w:w="8176" w:type="dxa"/>
+            <w:gridSpan w:val="3"/>
+            <w:tcBorders>
+              <w:top w:val="single" w:sz="8" w:space="0" w:color="9999FF"/>
+              <w:left w:val="single" w:sz="8" w:space="0" w:color="9999FF"/>
+              <w:bottom w:val="single" w:sz="8" w:space="0" w:color="9999FF"/>
+            </w:tcBorders>
+            <w:shd w:val="clear" w:color="auto" w:fill="F1FAF3"/>
+          </w:tcPr>
+          <w:p>
+            <w:pPr>
+              <w:rPr>
+                <w:rFonts w:ascii="微软雅黑" w:eastAsia="微软雅黑" w:hAnsi="微软雅黑" w:cs="微软雅黑"/>
+                <w:sz w:val="24"/>
+                <w:szCs w:val="24"/>
+              </w:rPr>
+            </w:pPr>
+            <w:r>
+              <w:rPr>
+                <w:rFonts w:ascii="微软雅黑" w:eastAsia="微软雅黑" w:hAnsi="微软雅黑" w:cs="微软雅黑" w:hint="eastAsia"/>
+                <w:sz w:val="24"/>
+                <w:szCs w:val="24"/>
+              </w:rPr>
+              <w:t>系统正常运行</w:t>
+            </w:r>
+          </w:p>
+        </w:tc>
+      </w:tr>
+      <w:tr>
+        <w:trPr>
+          <w:tblHeader/>
+        </w:trPr>
+        <w:tc>
+          <w:tcPr>
+            <w:tcW w:w="1322" w:type="dxa"/>
+            <w:tcBorders>
+              <w:top w:val="single" w:sz="8" w:space="0" w:color="9999FF"/>
+              <w:bottom w:val="single" w:sz="8" w:space="0" w:color="9999FF"/>
+              <w:right w:val="single" w:sz="8" w:space="0" w:color="9999FF"/>
+            </w:tcBorders>
+            <w:shd w:val="clear" w:color="auto" w:fill="CCCCFF"/>
+          </w:tcPr>
+          <w:p>
+            <w:pPr>
+              <w:rPr>
+                <w:rFonts w:ascii="微软雅黑" w:eastAsia="微软雅黑" w:hAnsi="微软雅黑" w:cs="微软雅黑"/>
+                <w:b/>
+                <w:sz w:val="24"/>
+                <w:szCs w:val="24"/>
+              </w:rPr>
+            </w:pPr>
+            <w:r>
+              <w:rPr>
+                <w:rFonts w:ascii="微软雅黑" w:eastAsia="微软雅黑" w:hAnsi="微软雅黑" w:cs="微软雅黑" w:hint="eastAsia"/>
+                <w:b/>
+                <w:sz w:val="24"/>
+                <w:szCs w:val="24"/>
+              </w:rPr>
+              <w:t>后置条件</w:t>
+            </w:r>
+          </w:p>
+        </w:tc>
+        <w:tc>
+          <w:tcPr>
+            <w:tcW w:w="8176" w:type="dxa"/>
+            <w:gridSpan w:val="3"/>
+            <w:tcBorders>
+              <w:top w:val="single" w:sz="8" w:space="0" w:color="9999FF"/>
+              <w:left w:val="single" w:sz="8" w:space="0" w:color="9999FF"/>
+              <w:bottom w:val="single" w:sz="8" w:space="0" w:color="9999FF"/>
+            </w:tcBorders>
+            <w:shd w:val="clear" w:color="auto" w:fill="F1FAF3"/>
+          </w:tcPr>
+          <w:p>
+            <w:pPr>
+              <w:rPr>
+                <w:rFonts w:ascii="微软雅黑" w:eastAsia="微软雅黑" w:hAnsi="微软雅黑" w:cs="微软雅黑"/>
+                <w:sz w:val="24"/>
+                <w:szCs w:val="24"/>
+              </w:rPr>
+            </w:pPr>
+            <w:r>
+              <w:rPr>
+                <w:rFonts w:ascii="微软雅黑" w:eastAsia="微软雅黑" w:hAnsi="微软雅黑" w:cs="微软雅黑"/>
+                <w:sz w:val="24"/>
+                <w:szCs w:val="24"/>
+              </w:rPr>
+              <w:t>加入审核通过，</w:t>
+            </w:r>
+            <w:r>
+              <w:rPr>
+                <w:rFonts w:ascii="微软雅黑" w:eastAsia="微软雅黑" w:hAnsi="微软雅黑" w:cs="微软雅黑"/>
+                <w:sz w:val="24"/>
+                <w:szCs w:val="24"/>
+              </w:rPr>
+              <w:t>系统更新日志记录</w:t>
+            </w:r>
+            <w:r>
+              <w:rPr>
+                <w:rFonts w:ascii="微软雅黑" w:eastAsia="微软雅黑" w:hAnsi="微软雅黑" w:cs="微软雅黑"/>
+                <w:sz w:val="24"/>
+                <w:szCs w:val="24"/>
+              </w:rPr>
+              <w:t>。</w:t>
+            </w:r>
+            <w:bookmarkStart w:id="0" w:name="_GoBack"/>
+            <w:bookmarkEnd w:id="0"/>
+          </w:p>
+        </w:tc>
+      </w:tr>
+      <w:tr>
+        <w:trPr>
+          <w:tblHeader/>
+        </w:trPr>
+        <w:tc>
+          <w:tcPr>
+            <w:tcW w:w="1322" w:type="dxa"/>
+            <w:tcBorders>
+              <w:top w:val="single" w:sz="8" w:space="0" w:color="9999FF"/>
+              <w:bottom w:val="single" w:sz="8" w:space="0" w:color="9999FF"/>
+              <w:right w:val="single" w:sz="8" w:space="0" w:color="9999FF"/>
+            </w:tcBorders>
+            <w:shd w:val="clear" w:color="auto" w:fill="CCCCFF"/>
+          </w:tcPr>
+          <w:p>
+            <w:pPr>
+              <w:rPr>
+                <w:rFonts w:ascii="微软雅黑" w:eastAsia="微软雅黑" w:hAnsi="微软雅黑" w:cs="微软雅黑"/>
+                <w:b/>
+                <w:sz w:val="24"/>
+                <w:szCs w:val="24"/>
+              </w:rPr>
+            </w:pPr>
+            <w:r>
+              <w:rPr>
+                <w:rFonts w:ascii="微软雅黑" w:eastAsia="微软雅黑" w:hAnsi="微软雅黑" w:cs="微软雅黑" w:hint="eastAsia"/>
+                <w:b/>
+                <w:sz w:val="24"/>
+                <w:szCs w:val="24"/>
+              </w:rPr>
+              <w:t>优先级</w:t>
+            </w:r>
+          </w:p>
+        </w:tc>
+        <w:tc>
+          <w:tcPr>
+            <w:tcW w:w="8176" w:type="dxa"/>
+            <w:gridSpan w:val="3"/>
+            <w:tcBorders>
+              <w:top w:val="single" w:sz="8" w:space="0" w:color="9999FF"/>
+              <w:left w:val="single" w:sz="8" w:space="0" w:color="9999FF"/>
+              <w:bottom w:val="single" w:sz="8" w:space="0" w:color="9999FF"/>
+            </w:tcBorders>
+            <w:shd w:val="clear" w:color="auto" w:fill="F1FAF3"/>
+          </w:tcPr>
+          <w:p>
+            <w:pPr>
+              <w:rPr>
+                <w:rFonts w:ascii="微软雅黑" w:eastAsia="微软雅黑" w:hAnsi="微软雅黑" w:cs="微软雅黑"/>
+                <w:sz w:val="24"/>
+                <w:szCs w:val="24"/>
+              </w:rPr>
+            </w:pPr>
+            <w:r>
+              <w:rPr>
+                <w:rFonts w:ascii="微软雅黑" w:eastAsia="微软雅黑" w:hAnsi="微软雅黑" w:cs="微软雅黑" w:hint="eastAsia"/>
+                <w:sz w:val="24"/>
+                <w:szCs w:val="24"/>
+              </w:rPr>
+              <w:t>高</w:t>
+            </w:r>
+          </w:p>
+        </w:tc>
+      </w:tr>
+      <w:tr>
+        <w:trPr>
+          <w:tblHeader/>
+        </w:trPr>
+        <w:tc>
+          <w:tcPr>
+            <w:tcW w:w="1322" w:type="dxa"/>
+            <w:tcBorders>
+              <w:top w:val="single" w:sz="8" w:space="0" w:color="9999FF"/>
+              <w:bottom w:val="single" w:sz="8" w:space="0" w:color="9999FF"/>
+              <w:right w:val="single" w:sz="8" w:space="0" w:color="9999FF"/>
+            </w:tcBorders>
+            <w:shd w:val="clear" w:color="auto" w:fill="CCCCFF"/>
+            <w:vAlign w:val="center"/>
+          </w:tcPr>
+          <w:p>
+            <w:pPr>
+              <w:jc w:val="center"/>
+              <w:rPr>
+                <w:rFonts w:ascii="微软雅黑" w:eastAsia="微软雅黑" w:hAnsi="微软雅黑" w:cs="微软雅黑"/>
+                <w:b/>
+                <w:sz w:val="24"/>
+                <w:szCs w:val="24"/>
+              </w:rPr>
+            </w:pPr>
+            <w:r>
+              <w:rPr>
+                <w:rFonts w:ascii="微软雅黑" w:eastAsia="微软雅黑" w:hAnsi="微软雅黑" w:cs="微软雅黑" w:hint="eastAsia"/>
+                <w:b/>
+                <w:sz w:val="24"/>
+                <w:szCs w:val="24"/>
+              </w:rPr>
+              <w:t>正常流程</w:t>
+            </w:r>
+          </w:p>
+        </w:tc>
+        <w:tc>
+          <w:tcPr>
+            <w:tcW w:w="8176" w:type="dxa"/>
+            <w:gridSpan w:val="3"/>
+            <w:tcBorders>
+              <w:top w:val="single" w:sz="8" w:space="0" w:color="9999FF"/>
+              <w:left w:val="single" w:sz="8" w:space="0" w:color="9999FF"/>
+              <w:bottom w:val="single" w:sz="8" w:space="0" w:color="9999FF"/>
+            </w:tcBorders>
+            <w:shd w:val="clear" w:color="auto" w:fill="F1FAF3"/>
+          </w:tcPr>
+          <w:p>
+            <w:pPr>
+              <w:pStyle w:val="a5"/>
+              <w:numPr>
+                <w:ilvl w:val="0"/>
+                <w:numId w:val="15"/>
+              </w:numPr>
+              <w:ind w:firstLineChars="0"/>
+              <w:rPr>
+                <w:rFonts w:ascii="微软雅黑" w:eastAsia="微软雅黑" w:hAnsi="微软雅黑" w:cs="微软雅黑"/>
+                <w:sz w:val="24"/>
+                <w:szCs w:val="24"/>
+              </w:rPr>
+            </w:pPr>
+            <w:r>
+              <w:rPr>
+                <w:rFonts w:ascii="微软雅黑" w:eastAsia="微软雅黑" w:hAnsi="微软雅黑" w:cs="微软雅黑"/>
+                <w:sz w:val="24"/>
+                <w:szCs w:val="24"/>
+              </w:rPr>
+              <w:t>用户请求制定付款单</w:t>
+            </w:r>
+          </w:p>
+          <w:p>
+            <w:pPr>
+              <w:pStyle w:val="a5"/>
+              <w:numPr>
+                <w:ilvl w:val="0"/>
+                <w:numId w:val="15"/>
               </w:numPr>
               <w:ind w:firstLineChars="0"/>
               <w:rPr>
@@ -7162,7 +7174,197 @@
                 <w:sz w:val="24"/>
                 <w:szCs w:val="24"/>
               </w:rPr>
-              <w:t>5 系统确认该付款单。将收款人标记为“已收款”。其中，若收款人为职员，跨月后自动标记为未收款。若为收租金的单位，跨年后标记为未收款。运费无标记。奖励为手动增加。</w:t>
+              <w:t>5 系统确认该付款单。</w:t>
+            </w:r>
+            <w:r>
+              <w:rPr>
+                <w:rFonts w:ascii="微软雅黑" w:eastAsia="微软雅黑" w:hAnsi="微软雅黑" w:cs="微软雅黑"/>
+                <w:sz w:val="24"/>
+                <w:szCs w:val="24"/>
+              </w:rPr>
+              <w:t>设为提交状态。</w:t>
+            </w:r>
+          </w:p>
+          <w:p>
+            <w:pPr>
+              <w:rPr>
+                <w:rFonts w:ascii="微软雅黑" w:eastAsia="微软雅黑" w:hAnsi="微软雅黑" w:cs="微软雅黑"/>
+                <w:sz w:val="24"/>
+                <w:szCs w:val="24"/>
+              </w:rPr>
+            </w:pPr>
+            <w:r>
+              <w:rPr>
+                <w:rFonts w:ascii="微软雅黑" w:eastAsia="微软雅黑" w:hAnsi="微软雅黑" w:cs="微软雅黑" w:hint="eastAsia"/>
+                <w:sz w:val="24"/>
+                <w:szCs w:val="24"/>
+              </w:rPr>
+              <w:t>6</w:t>
+            </w:r>
+            <w:r>
+              <w:rPr>
+                <w:rFonts w:ascii="微软雅黑" w:eastAsia="微软雅黑" w:hAnsi="微软雅黑" w:cs="微软雅黑" w:hint="eastAsia"/>
+                <w:sz w:val="24"/>
+                <w:szCs w:val="24"/>
+              </w:rPr>
+              <w:t>．1</w:t>
+            </w:r>
+            <w:r>
+              <w:rPr>
+                <w:rFonts w:ascii="微软雅黑" w:eastAsia="微软雅黑" w:hAnsi="微软雅黑" w:cs="微软雅黑"/>
+                <w:sz w:val="24"/>
+                <w:szCs w:val="24"/>
+              </w:rPr>
+              <w:t xml:space="preserve"> </w:t>
+            </w:r>
+            <w:r>
+              <w:rPr>
+                <w:rFonts w:ascii="微软雅黑" w:eastAsia="微软雅黑" w:hAnsi="微软雅黑" w:cs="微软雅黑"/>
+                <w:sz w:val="24"/>
+                <w:szCs w:val="24"/>
+              </w:rPr>
+              <w:t>总经理审核通过</w:t>
+            </w:r>
+          </w:p>
+          <w:p>
+            <w:pPr>
+              <w:rPr>
+                <w:rFonts w:ascii="微软雅黑" w:eastAsia="微软雅黑" w:hAnsi="微软雅黑" w:cs="微软雅黑"/>
+                <w:sz w:val="24"/>
+                <w:szCs w:val="24"/>
+              </w:rPr>
+            </w:pPr>
+            <w:r>
+              <w:rPr>
+                <w:rFonts w:ascii="微软雅黑" w:eastAsia="微软雅黑" w:hAnsi="微软雅黑" w:cs="微软雅黑" w:hint="eastAsia"/>
+                <w:sz w:val="24"/>
+                <w:szCs w:val="24"/>
+              </w:rPr>
+              <w:t xml:space="preserve">   1</w:t>
+            </w:r>
+            <w:r>
+              <w:rPr>
+                <w:rFonts w:ascii="微软雅黑" w:eastAsia="微软雅黑" w:hAnsi="微软雅黑" w:cs="微软雅黑"/>
+                <w:sz w:val="24"/>
+                <w:szCs w:val="24"/>
+              </w:rPr>
+              <w:t xml:space="preserve"> 总经理审核通过</w:t>
+            </w:r>
+          </w:p>
+          <w:p>
+            <w:pPr>
+              <w:rPr>
+                <w:rFonts w:ascii="微软雅黑" w:eastAsia="微软雅黑" w:hAnsi="微软雅黑" w:cs="微软雅黑"/>
+                <w:sz w:val="24"/>
+                <w:szCs w:val="24"/>
+              </w:rPr>
+            </w:pPr>
+            <w:r>
+              <w:rPr>
+                <w:rFonts w:ascii="微软雅黑" w:eastAsia="微软雅黑" w:hAnsi="微软雅黑" w:cs="微软雅黑" w:hint="eastAsia"/>
+                <w:sz w:val="24"/>
+                <w:szCs w:val="24"/>
+              </w:rPr>
+              <w:t xml:space="preserve">   2</w:t>
+            </w:r>
+            <w:r>
+              <w:rPr>
+                <w:rFonts w:ascii="微软雅黑" w:eastAsia="微软雅黑" w:hAnsi="微软雅黑" w:cs="微软雅黑"/>
+                <w:sz w:val="24"/>
+                <w:szCs w:val="24"/>
+              </w:rPr>
+              <w:t xml:space="preserve"> </w:t>
+            </w:r>
+            <w:r>
+              <w:rPr>
+                <w:rFonts w:ascii="微软雅黑" w:eastAsia="微软雅黑" w:hAnsi="微软雅黑" w:cs="微软雅黑"/>
+                <w:sz w:val="24"/>
+                <w:szCs w:val="24"/>
+              </w:rPr>
+              <w:t>将收款人标记为“已收款”</w:t>
+            </w:r>
+            <w:r>
+              <w:rPr>
+                <w:rFonts w:ascii="微软雅黑" w:eastAsia="微软雅黑" w:hAnsi="微软雅黑" w:cs="微软雅黑"/>
+                <w:sz w:val="24"/>
+                <w:szCs w:val="24"/>
+              </w:rPr>
+              <w:t>，并从相应银行账户中扣钱</w:t>
+            </w:r>
+            <w:r>
+              <w:rPr>
+                <w:rFonts w:ascii="微软雅黑" w:eastAsia="微软雅黑" w:hAnsi="微软雅黑" w:cs="微软雅黑"/>
+                <w:sz w:val="24"/>
+                <w:szCs w:val="24"/>
+              </w:rPr>
+              <w:t>。其中，若收款人为职员，跨月后自动标记为未收款。若为收租金的单位，跨年后标记为未收款。运费无标记。奖励为手动增加。</w:t>
+            </w:r>
+          </w:p>
+          <w:p>
+            <w:pPr>
+              <w:rPr>
+                <w:rFonts w:ascii="微软雅黑" w:eastAsia="微软雅黑" w:hAnsi="微软雅黑" w:cs="微软雅黑"/>
+                <w:sz w:val="24"/>
+                <w:szCs w:val="24"/>
+              </w:rPr>
+            </w:pPr>
+            <w:r>
+              <w:rPr>
+                <w:rFonts w:ascii="微软雅黑" w:eastAsia="微软雅黑" w:hAnsi="微软雅黑" w:cs="微软雅黑"/>
+                <w:sz w:val="24"/>
+                <w:szCs w:val="24"/>
+              </w:rPr>
+              <w:t>6 .2 总经理审核不通过</w:t>
+            </w:r>
+          </w:p>
+          <w:p>
+            <w:pPr>
+              <w:rPr>
+                <w:rFonts w:ascii="微软雅黑" w:eastAsia="微软雅黑" w:hAnsi="微软雅黑" w:cs="微软雅黑"/>
+                <w:sz w:val="24"/>
+                <w:szCs w:val="24"/>
+              </w:rPr>
+            </w:pPr>
+            <w:r>
+              <w:rPr>
+                <w:rFonts w:ascii="微软雅黑" w:eastAsia="微软雅黑" w:hAnsi="微软雅黑" w:cs="微软雅黑" w:hint="eastAsia"/>
+                <w:sz w:val="24"/>
+                <w:szCs w:val="24"/>
+              </w:rPr>
+              <w:t xml:space="preserve">   1</w:t>
+            </w:r>
+            <w:r>
+              <w:rPr>
+                <w:rFonts w:ascii="微软雅黑" w:eastAsia="微软雅黑" w:hAnsi="微软雅黑" w:cs="微软雅黑"/>
+                <w:sz w:val="24"/>
+                <w:szCs w:val="24"/>
+              </w:rPr>
+              <w:t xml:space="preserve"> 总经理审核不通过</w:t>
+            </w:r>
+          </w:p>
+          <w:p>
+            <w:pPr>
+              <w:rPr>
+                <w:rFonts w:ascii="微软雅黑" w:eastAsia="微软雅黑" w:hAnsi="微软雅黑" w:cs="微软雅黑" w:hint="eastAsia"/>
+                <w:sz w:val="24"/>
+                <w:szCs w:val="24"/>
+              </w:rPr>
+            </w:pPr>
+            <w:r>
+              <w:rPr>
+                <w:rFonts w:ascii="微软雅黑" w:eastAsia="微软雅黑" w:hAnsi="微软雅黑" w:cs="微软雅黑" w:hint="eastAsia"/>
+                <w:sz w:val="24"/>
+                <w:szCs w:val="24"/>
+              </w:rPr>
+              <w:t xml:space="preserve">   2</w:t>
+            </w:r>
+            <w:r>
+              <w:rPr>
+                <w:rFonts w:ascii="微软雅黑" w:eastAsia="微软雅黑" w:hAnsi="微软雅黑" w:cs="微软雅黑"/>
+                <w:sz w:val="24"/>
+                <w:szCs w:val="24"/>
+              </w:rPr>
+              <w:t xml:space="preserve"> 系统删除表格。</w:t>
             </w:r>
           </w:p>
         </w:tc>
@@ -7521,6 +7723,7 @@
                 <w:sz w:val="24"/>
                 <w:szCs w:val="24"/>
               </w:rPr>
+              <w:lastRenderedPageBreak/>
               <w:t>特殊要求</w:t>
             </w:r>
           </w:p>
@@ -7559,27 +7762,9 @@
       </w:tr>
     </w:tbl>
     <w:p/>
-    <w:p>
-      <w:pPr>
-        <w:rPr>
-          <w:rFonts w:hint="eastAsia"/>
-        </w:rPr>
-      </w:pPr>
-    </w:p>
-    <w:p>
-      <w:pPr>
-        <w:rPr>
-          <w:rFonts w:hint="eastAsia"/>
-        </w:rPr>
-      </w:pPr>
-    </w:p>
-    <w:p>
-      <w:pPr>
-        <w:rPr>
-          <w:rFonts w:hint="eastAsia"/>
-        </w:rPr>
-      </w:pPr>
-    </w:p>
+    <w:p/>
+    <w:p/>
+    <w:p/>
     <w:tbl>
       <w:tblPr>
         <w:tblW w:w="0" w:type="auto"/>
@@ -7646,7 +7831,7 @@
           <w:p>
             <w:pPr>
               <w:rPr>
-                <w:rFonts w:ascii="微软雅黑" w:eastAsia="微软雅黑" w:hAnsi="微软雅黑" w:cs="微软雅黑" w:hint="eastAsia"/>
+                <w:rFonts w:ascii="微软雅黑" w:eastAsia="微软雅黑" w:hAnsi="微软雅黑" w:cs="微软雅黑"/>
                 <w:sz w:val="24"/>
                 <w:szCs w:val="24"/>
               </w:rPr>
@@ -7676,7 +7861,7 @@
           <w:p>
             <w:pPr>
               <w:rPr>
-                <w:rFonts w:ascii="微软雅黑" w:eastAsia="微软雅黑" w:hAnsi="微软雅黑" w:cs="微软雅黑" w:hint="eastAsia"/>
+                <w:rFonts w:ascii="微软雅黑" w:eastAsia="微软雅黑" w:hAnsi="微软雅黑" w:cs="微软雅黑"/>
                 <w:b/>
                 <w:sz w:val="24"/>
                 <w:szCs w:val="24"/>
@@ -7708,7 +7893,7 @@
           <w:p>
             <w:pPr>
               <w:rPr>
-                <w:rFonts w:ascii="微软雅黑" w:eastAsia="微软雅黑" w:hAnsi="微软雅黑" w:cs="微软雅黑" w:hint="eastAsia"/>
+                <w:rFonts w:ascii="微软雅黑" w:eastAsia="微软雅黑" w:hAnsi="微软雅黑" w:cs="微软雅黑"/>
                 <w:sz w:val="24"/>
                 <w:szCs w:val="24"/>
               </w:rPr>
@@ -7740,7 +7925,7 @@
           <w:p>
             <w:pPr>
               <w:rPr>
-                <w:rFonts w:ascii="微软雅黑" w:eastAsia="微软雅黑" w:hAnsi="微软雅黑" w:cs="微软雅黑" w:hint="eastAsia"/>
+                <w:rFonts w:ascii="微软雅黑" w:eastAsia="微软雅黑" w:hAnsi="微软雅黑" w:cs="微软雅黑"/>
                 <w:b/>
                 <w:sz w:val="24"/>
                 <w:szCs w:val="24"/>
@@ -7772,7 +7957,7 @@
           <w:p>
             <w:pPr>
               <w:rPr>
-                <w:rFonts w:ascii="微软雅黑" w:eastAsia="微软雅黑" w:hAnsi="微软雅黑" w:cs="微软雅黑" w:hint="eastAsia"/>
+                <w:rFonts w:ascii="微软雅黑" w:eastAsia="微软雅黑" w:hAnsi="微软雅黑" w:cs="微软雅黑"/>
                 <w:sz w:val="24"/>
                 <w:szCs w:val="24"/>
               </w:rPr>
@@ -7802,7 +7987,7 @@
           <w:p>
             <w:pPr>
               <w:rPr>
-                <w:rFonts w:ascii="微软雅黑" w:eastAsia="微软雅黑" w:hAnsi="微软雅黑" w:cs="微软雅黑" w:hint="eastAsia"/>
+                <w:rFonts w:ascii="微软雅黑" w:eastAsia="微软雅黑" w:hAnsi="微软雅黑" w:cs="微软雅黑"/>
                 <w:b/>
                 <w:sz w:val="24"/>
                 <w:szCs w:val="24"/>
@@ -7834,7 +8019,7 @@
           <w:p>
             <w:pPr>
               <w:rPr>
-                <w:rFonts w:ascii="微软雅黑" w:eastAsia="微软雅黑" w:hAnsi="微软雅黑" w:cs="微软雅黑" w:hint="eastAsia"/>
+                <w:rFonts w:ascii="微软雅黑" w:eastAsia="微软雅黑" w:hAnsi="微软雅黑" w:cs="微软雅黑"/>
                 <w:sz w:val="24"/>
                 <w:szCs w:val="24"/>
               </w:rPr>
@@ -7867,7 +8052,7 @@
             <w:pPr>
               <w:ind w:right="110"/>
               <w:rPr>
-                <w:rFonts w:ascii="微软雅黑" w:eastAsia="微软雅黑" w:hAnsi="微软雅黑" w:cs="微软雅黑" w:hint="eastAsia"/>
+                <w:rFonts w:ascii="微软雅黑" w:eastAsia="微软雅黑" w:hAnsi="微软雅黑" w:cs="微软雅黑"/>
                 <w:b/>
                 <w:sz w:val="24"/>
                 <w:szCs w:val="24"/>
@@ -7899,7 +8084,7 @@
           <w:p>
             <w:pPr>
               <w:rPr>
-                <w:rFonts w:ascii="微软雅黑" w:eastAsia="微软雅黑" w:hAnsi="微软雅黑" w:cs="微软雅黑" w:hint="eastAsia"/>
+                <w:rFonts w:ascii="微软雅黑" w:eastAsia="微软雅黑" w:hAnsi="微软雅黑" w:cs="微软雅黑"/>
                 <w:sz w:val="24"/>
                 <w:szCs w:val="24"/>
               </w:rPr>
@@ -7929,7 +8114,7 @@
           <w:p>
             <w:pPr>
               <w:rPr>
-                <w:rFonts w:ascii="微软雅黑" w:eastAsia="微软雅黑" w:hAnsi="微软雅黑" w:cs="微软雅黑" w:hint="eastAsia"/>
+                <w:rFonts w:ascii="微软雅黑" w:eastAsia="微软雅黑" w:hAnsi="微软雅黑" w:cs="微软雅黑"/>
                 <w:b/>
                 <w:sz w:val="24"/>
                 <w:szCs w:val="24"/>
@@ -7961,7 +8146,7 @@
           <w:p>
             <w:pPr>
               <w:rPr>
-                <w:rFonts w:ascii="微软雅黑" w:eastAsia="微软雅黑" w:hAnsi="微软雅黑" w:cs="微软雅黑" w:hint="eastAsia"/>
+                <w:rFonts w:ascii="微软雅黑" w:eastAsia="微软雅黑" w:hAnsi="微软雅黑" w:cs="微软雅黑"/>
                 <w:sz w:val="24"/>
                 <w:szCs w:val="24"/>
               </w:rPr>
@@ -7997,7 +8182,7 @@
           <w:p>
             <w:pPr>
               <w:rPr>
-                <w:rFonts w:ascii="微软雅黑" w:eastAsia="微软雅黑" w:hAnsi="微软雅黑" w:cs="微软雅黑" w:hint="eastAsia"/>
+                <w:rFonts w:ascii="微软雅黑" w:eastAsia="微软雅黑" w:hAnsi="微软雅黑" w:cs="微软雅黑"/>
                 <w:b/>
                 <w:sz w:val="24"/>
                 <w:szCs w:val="24"/>
@@ -8030,7 +8215,7 @@
           <w:p>
             <w:pPr>
               <w:rPr>
-                <w:rFonts w:ascii="微软雅黑" w:eastAsia="微软雅黑" w:hAnsi="微软雅黑" w:cs="微软雅黑" w:hint="eastAsia"/>
+                <w:rFonts w:ascii="微软雅黑" w:eastAsia="微软雅黑" w:hAnsi="微软雅黑" w:cs="微软雅黑"/>
                 <w:sz w:val="24"/>
                 <w:szCs w:val="24"/>
               </w:rPr>
@@ -8065,7 +8250,7 @@
           <w:p>
             <w:pPr>
               <w:rPr>
-                <w:rFonts w:ascii="微软雅黑" w:eastAsia="微软雅黑" w:hAnsi="微软雅黑" w:cs="微软雅黑" w:hint="eastAsia"/>
+                <w:rFonts w:ascii="微软雅黑" w:eastAsia="微软雅黑" w:hAnsi="微软雅黑" w:cs="微软雅黑"/>
                 <w:b/>
                 <w:sz w:val="24"/>
                 <w:szCs w:val="24"/>
@@ -8101,7 +8286,7 @@
                 <w:tab w:val="left" w:pos="708"/>
               </w:tabs>
               <w:rPr>
-                <w:rFonts w:ascii="微软雅黑" w:eastAsia="微软雅黑" w:hAnsi="微软雅黑" w:cs="微软雅黑" w:hint="eastAsia"/>
+                <w:rFonts w:ascii="微软雅黑" w:eastAsia="微软雅黑" w:hAnsi="微软雅黑" w:cs="微软雅黑"/>
                 <w:sz w:val="24"/>
                 <w:szCs w:val="24"/>
               </w:rPr>
@@ -8136,7 +8321,7 @@
           <w:p>
             <w:pPr>
               <w:rPr>
-                <w:rFonts w:ascii="微软雅黑" w:eastAsia="微软雅黑" w:hAnsi="微软雅黑" w:cs="微软雅黑" w:hint="eastAsia"/>
+                <w:rFonts w:ascii="微软雅黑" w:eastAsia="微软雅黑" w:hAnsi="微软雅黑" w:cs="微软雅黑"/>
                 <w:b/>
                 <w:sz w:val="24"/>
                 <w:szCs w:val="24"/>
@@ -8169,7 +8354,7 @@
           <w:p>
             <w:pPr>
               <w:rPr>
-                <w:rFonts w:ascii="微软雅黑" w:eastAsia="微软雅黑" w:hAnsi="微软雅黑" w:cs="微软雅黑" w:hint="eastAsia"/>
+                <w:rFonts w:ascii="微软雅黑" w:eastAsia="微软雅黑" w:hAnsi="微软雅黑" w:cs="微软雅黑"/>
                 <w:sz w:val="24"/>
                 <w:szCs w:val="24"/>
               </w:rPr>
@@ -8204,7 +8389,7 @@
           <w:p>
             <w:pPr>
               <w:rPr>
-                <w:rFonts w:ascii="微软雅黑" w:eastAsia="微软雅黑" w:hAnsi="微软雅黑" w:cs="微软雅黑" w:hint="eastAsia"/>
+                <w:rFonts w:ascii="微软雅黑" w:eastAsia="微软雅黑" w:hAnsi="微软雅黑" w:cs="微软雅黑"/>
                 <w:b/>
                 <w:sz w:val="24"/>
                 <w:szCs w:val="24"/>
@@ -8237,7 +8422,7 @@
           <w:p>
             <w:pPr>
               <w:rPr>
-                <w:rFonts w:ascii="微软雅黑" w:eastAsia="微软雅黑" w:hAnsi="微软雅黑" w:cs="微软雅黑" w:hint="eastAsia"/>
+                <w:rFonts w:ascii="微软雅黑" w:eastAsia="微软雅黑" w:hAnsi="微软雅黑" w:cs="微软雅黑"/>
                 <w:sz w:val="24"/>
                 <w:szCs w:val="24"/>
               </w:rPr>
@@ -8272,7 +8457,7 @@
           <w:p>
             <w:pPr>
               <w:rPr>
-                <w:rFonts w:ascii="微软雅黑" w:eastAsia="微软雅黑" w:hAnsi="微软雅黑" w:cs="微软雅黑" w:hint="eastAsia"/>
+                <w:rFonts w:ascii="微软雅黑" w:eastAsia="微软雅黑" w:hAnsi="微软雅黑" w:cs="微软雅黑"/>
                 <w:b/>
                 <w:sz w:val="24"/>
                 <w:szCs w:val="24"/>
@@ -8305,7 +8490,7 @@
           <w:p>
             <w:pPr>
               <w:rPr>
-                <w:rFonts w:ascii="微软雅黑" w:eastAsia="微软雅黑" w:hAnsi="微软雅黑" w:cs="微软雅黑" w:hint="eastAsia"/>
+                <w:rFonts w:ascii="微软雅黑" w:eastAsia="微软雅黑" w:hAnsi="微软雅黑" w:cs="微软雅黑"/>
                 <w:sz w:val="24"/>
                 <w:szCs w:val="24"/>
               </w:rPr>
@@ -8342,7 +8527,7 @@
             <w:pPr>
               <w:jc w:val="center"/>
               <w:rPr>
-                <w:rFonts w:ascii="微软雅黑" w:eastAsia="微软雅黑" w:hAnsi="微软雅黑" w:cs="微软雅黑" w:hint="eastAsia"/>
+                <w:rFonts w:ascii="微软雅黑" w:eastAsia="微软雅黑" w:hAnsi="微软雅黑" w:cs="微软雅黑"/>
                 <w:b/>
                 <w:sz w:val="24"/>
                 <w:szCs w:val="24"/>
@@ -8381,7 +8566,7 @@
               </w:numPr>
               <w:ind w:firstLineChars="0"/>
               <w:rPr>
-                <w:rFonts w:ascii="微软雅黑" w:eastAsia="微软雅黑" w:hAnsi="微软雅黑" w:cs="微软雅黑" w:hint="eastAsia"/>
+                <w:rFonts w:ascii="微软雅黑" w:eastAsia="微软雅黑" w:hAnsi="微软雅黑" w:cs="微软雅黑"/>
                 <w:sz w:val="24"/>
                 <w:szCs w:val="24"/>
               </w:rPr>
@@ -8404,7 +8589,7 @@
               </w:numPr>
               <w:ind w:firstLineChars="0"/>
               <w:rPr>
-                <w:rFonts w:ascii="微软雅黑" w:eastAsia="微软雅黑" w:hAnsi="微软雅黑" w:cs="微软雅黑" w:hint="eastAsia"/>
+                <w:rFonts w:ascii="微软雅黑" w:eastAsia="微软雅黑" w:hAnsi="微软雅黑" w:cs="微软雅黑"/>
                 <w:sz w:val="24"/>
                 <w:szCs w:val="24"/>
               </w:rPr>
@@ -8441,7 +8626,7 @@
             <w:pPr>
               <w:jc w:val="center"/>
               <w:rPr>
-                <w:rFonts w:ascii="微软雅黑" w:eastAsia="微软雅黑" w:hAnsi="微软雅黑" w:cs="微软雅黑" w:hint="eastAsia"/>
+                <w:rFonts w:ascii="微软雅黑" w:eastAsia="微软雅黑" w:hAnsi="微软雅黑" w:cs="微软雅黑"/>
                 <w:b/>
                 <w:sz w:val="24"/>
                 <w:szCs w:val="24"/>
@@ -8475,7 +8660,7 @@
             <w:pPr>
               <w:ind w:firstLineChars="100" w:firstLine="240"/>
               <w:rPr>
-                <w:rFonts w:ascii="微软雅黑" w:eastAsia="微软雅黑" w:hAnsi="微软雅黑" w:cs="微软雅黑" w:hint="eastAsia"/>
+                <w:rFonts w:ascii="微软雅黑" w:eastAsia="微软雅黑" w:hAnsi="微软雅黑" w:cs="微软雅黑"/>
                 <w:sz w:val="24"/>
                 <w:szCs w:val="24"/>
               </w:rPr>
@@ -8512,19 +8697,20 @@
             <w:pPr>
               <w:jc w:val="center"/>
               <w:rPr>
-                <w:rFonts w:ascii="微软雅黑" w:eastAsia="微软雅黑" w:hAnsi="微软雅黑" w:cs="微软雅黑" w:hint="eastAsia"/>
-                <w:b/>
-                <w:sz w:val="24"/>
-                <w:szCs w:val="24"/>
-              </w:rPr>
-            </w:pPr>
-            <w:r>
-              <w:rPr>
-                <w:rFonts w:ascii="微软雅黑" w:eastAsia="微软雅黑" w:hAnsi="微软雅黑" w:cs="微软雅黑" w:hint="eastAsia"/>
-                <w:b/>
-                <w:sz w:val="24"/>
-                <w:szCs w:val="24"/>
-              </w:rPr>
+                <w:rFonts w:ascii="微软雅黑" w:eastAsia="微软雅黑" w:hAnsi="微软雅黑" w:cs="微软雅黑"/>
+                <w:b/>
+                <w:sz w:val="24"/>
+                <w:szCs w:val="24"/>
+              </w:rPr>
+            </w:pPr>
+            <w:r>
+              <w:rPr>
+                <w:rFonts w:ascii="微软雅黑" w:eastAsia="微软雅黑" w:hAnsi="微软雅黑" w:cs="微软雅黑" w:hint="eastAsia"/>
+                <w:b/>
+                <w:sz w:val="24"/>
+                <w:szCs w:val="24"/>
+              </w:rPr>
+              <w:lastRenderedPageBreak/>
               <w:t>特殊要求</w:t>
             </w:r>
           </w:p>
@@ -8547,7 +8733,7 @@
               <w:pStyle w:val="a5"/>
               <w:ind w:left="360" w:firstLineChars="0" w:firstLine="0"/>
               <w:rPr>
-                <w:rFonts w:ascii="微软雅黑" w:eastAsia="微软雅黑" w:hAnsi="微软雅黑" w:cs="微软雅黑" w:hint="eastAsia"/>
+                <w:rFonts w:ascii="微软雅黑" w:eastAsia="微软雅黑" w:hAnsi="微软雅黑" w:cs="微软雅黑"/>
                 <w:sz w:val="24"/>
                 <w:szCs w:val="24"/>
               </w:rPr>
@@ -8564,17 +8750,8 @@
         </w:tc>
       </w:tr>
     </w:tbl>
-    <w:p>
-      <w:pPr>
-        <w:rPr>
-          <w:rFonts w:hint="eastAsia"/>
-        </w:rPr>
-      </w:pPr>
-    </w:p>
-    <w:p>
-      <w:bookmarkStart w:id="0" w:name="_GoBack"/>
-      <w:bookmarkEnd w:id="0"/>
-    </w:p>
+    <w:p/>
+    <w:p/>
     <w:sectPr>
       <w:pgSz w:w="11906" w:h="16838"/>
       <w:pgMar w:top="1440" w:right="1800" w:bottom="1440" w:left="1800" w:header="851" w:footer="992" w:gutter="0"/>
@@ -8715,6 +8892,95 @@
     </w:lvl>
   </w:abstractNum>
   <w:abstractNum w:abstractNumId="1" w15:restartNumberingAfterBreak="0">
+    <w:nsid w:val="132C41D5"/>
+    <w:multiLevelType w:val="hybridMultilevel"/>
+    <w:tmpl w:val="444EDE98"/>
+    <w:lvl w:ilvl="0" w:tplc="81D8B466">
+      <w:start w:val="1"/>
+      <w:numFmt w:val="decimal"/>
+      <w:lvlText w:val="%1."/>
+      <w:lvlJc w:val="left"/>
+      <w:pPr>
+        <w:ind w:left="360" w:hanging="360"/>
+      </w:pPr>
+      <w:rPr>
+        <w:rFonts w:hint="default"/>
+      </w:rPr>
+    </w:lvl>
+    <w:lvl w:ilvl="1" w:tplc="04090019" w:tentative="1">
+      <w:start w:val="1"/>
+      <w:numFmt w:val="lowerLetter"/>
+      <w:lvlText w:val="%2)"/>
+      <w:lvlJc w:val="left"/>
+      <w:pPr>
+        <w:ind w:left="840" w:hanging="420"/>
+      </w:pPr>
+    </w:lvl>
+    <w:lvl w:ilvl="2" w:tplc="0409001B" w:tentative="1">
+      <w:start w:val="1"/>
+      <w:numFmt w:val="lowerRoman"/>
+      <w:lvlText w:val="%3."/>
+      <w:lvlJc w:val="right"/>
+      <w:pPr>
+        <w:ind w:left="1260" w:hanging="420"/>
+      </w:pPr>
+    </w:lvl>
+    <w:lvl w:ilvl="3" w:tplc="0409000F" w:tentative="1">
+      <w:start w:val="1"/>
+      <w:numFmt w:val="decimal"/>
+      <w:lvlText w:val="%4."/>
+      <w:lvlJc w:val="left"/>
+      <w:pPr>
+        <w:ind w:left="1680" w:hanging="420"/>
+      </w:pPr>
+    </w:lvl>
+    <w:lvl w:ilvl="4" w:tplc="04090019" w:tentative="1">
+      <w:start w:val="1"/>
+      <w:numFmt w:val="lowerLetter"/>
+      <w:lvlText w:val="%5)"/>
+      <w:lvlJc w:val="left"/>
+      <w:pPr>
+        <w:ind w:left="2100" w:hanging="420"/>
+      </w:pPr>
+    </w:lvl>
+    <w:lvl w:ilvl="5" w:tplc="0409001B" w:tentative="1">
+      <w:start w:val="1"/>
+      <w:numFmt w:val="lowerRoman"/>
+      <w:lvlText w:val="%6."/>
+      <w:lvlJc w:val="right"/>
+      <w:pPr>
+        <w:ind w:left="2520" w:hanging="420"/>
+      </w:pPr>
+    </w:lvl>
+    <w:lvl w:ilvl="6" w:tplc="0409000F" w:tentative="1">
+      <w:start w:val="1"/>
+      <w:numFmt w:val="decimal"/>
+      <w:lvlText w:val="%7."/>
+      <w:lvlJc w:val="left"/>
+      <w:pPr>
+        <w:ind w:left="2940" w:hanging="420"/>
+      </w:pPr>
+    </w:lvl>
+    <w:lvl w:ilvl="7" w:tplc="04090019" w:tentative="1">
+      <w:start w:val="1"/>
+      <w:numFmt w:val="lowerLetter"/>
+      <w:lvlText w:val="%8)"/>
+      <w:lvlJc w:val="left"/>
+      <w:pPr>
+        <w:ind w:left="3360" w:hanging="420"/>
+      </w:pPr>
+    </w:lvl>
+    <w:lvl w:ilvl="8" w:tplc="0409001B" w:tentative="1">
+      <w:start w:val="1"/>
+      <w:numFmt w:val="lowerRoman"/>
+      <w:lvlText w:val="%9."/>
+      <w:lvlJc w:val="right"/>
+      <w:pPr>
+        <w:ind w:left="3780" w:hanging="420"/>
+      </w:pPr>
+    </w:lvl>
+  </w:abstractNum>
+  <w:abstractNum w:abstractNumId="2" w15:restartNumberingAfterBreak="0">
     <w:nsid w:val="14B47712"/>
     <w:multiLevelType w:val="hybridMultilevel"/>
     <w:tmpl w:val="994CA1DA"/>
@@ -8803,7 +9069,7 @@
       </w:pPr>
     </w:lvl>
   </w:abstractNum>
-  <w:abstractNum w:abstractNumId="2" w15:restartNumberingAfterBreak="0">
+  <w:abstractNum w:abstractNumId="3" w15:restartNumberingAfterBreak="0">
     <w:nsid w:val="1AF26664"/>
     <w:multiLevelType w:val="hybridMultilevel"/>
     <w:tmpl w:val="09D80418"/>
@@ -8892,7 +9158,96 @@
       </w:pPr>
     </w:lvl>
   </w:abstractNum>
-  <w:abstractNum w:abstractNumId="3" w15:restartNumberingAfterBreak="0">
+  <w:abstractNum w:abstractNumId="4" w15:restartNumberingAfterBreak="0">
+    <w:nsid w:val="1B9B3222"/>
+    <w:multiLevelType w:val="hybridMultilevel"/>
+    <w:tmpl w:val="444EDE98"/>
+    <w:lvl w:ilvl="0" w:tplc="81D8B466">
+      <w:start w:val="1"/>
+      <w:numFmt w:val="decimal"/>
+      <w:lvlText w:val="%1."/>
+      <w:lvlJc w:val="left"/>
+      <w:pPr>
+        <w:ind w:left="360" w:hanging="360"/>
+      </w:pPr>
+      <w:rPr>
+        <w:rFonts w:hint="default"/>
+      </w:rPr>
+    </w:lvl>
+    <w:lvl w:ilvl="1" w:tplc="04090019" w:tentative="1">
+      <w:start w:val="1"/>
+      <w:numFmt w:val="lowerLetter"/>
+      <w:lvlText w:val="%2)"/>
+      <w:lvlJc w:val="left"/>
+      <w:pPr>
+        <w:ind w:left="840" w:hanging="420"/>
+      </w:pPr>
+    </w:lvl>
+    <w:lvl w:ilvl="2" w:tplc="0409001B" w:tentative="1">
+      <w:start w:val="1"/>
+      <w:numFmt w:val="lowerRoman"/>
+      <w:lvlText w:val="%3."/>
+      <w:lvlJc w:val="right"/>
+      <w:pPr>
+        <w:ind w:left="1260" w:hanging="420"/>
+      </w:pPr>
+    </w:lvl>
+    <w:lvl w:ilvl="3" w:tplc="0409000F" w:tentative="1">
+      <w:start w:val="1"/>
+      <w:numFmt w:val="decimal"/>
+      <w:lvlText w:val="%4."/>
+      <w:lvlJc w:val="left"/>
+      <w:pPr>
+        <w:ind w:left="1680" w:hanging="420"/>
+      </w:pPr>
+    </w:lvl>
+    <w:lvl w:ilvl="4" w:tplc="04090019" w:tentative="1">
+      <w:start w:val="1"/>
+      <w:numFmt w:val="lowerLetter"/>
+      <w:lvlText w:val="%5)"/>
+      <w:lvlJc w:val="left"/>
+      <w:pPr>
+        <w:ind w:left="2100" w:hanging="420"/>
+      </w:pPr>
+    </w:lvl>
+    <w:lvl w:ilvl="5" w:tplc="0409001B" w:tentative="1">
+      <w:start w:val="1"/>
+      <w:numFmt w:val="lowerRoman"/>
+      <w:lvlText w:val="%6."/>
+      <w:lvlJc w:val="right"/>
+      <w:pPr>
+        <w:ind w:left="2520" w:hanging="420"/>
+      </w:pPr>
+    </w:lvl>
+    <w:lvl w:ilvl="6" w:tplc="0409000F" w:tentative="1">
+      <w:start w:val="1"/>
+      <w:numFmt w:val="decimal"/>
+      <w:lvlText w:val="%7."/>
+      <w:lvlJc w:val="left"/>
+      <w:pPr>
+        <w:ind w:left="2940" w:hanging="420"/>
+      </w:pPr>
+    </w:lvl>
+    <w:lvl w:ilvl="7" w:tplc="04090019" w:tentative="1">
+      <w:start w:val="1"/>
+      <w:numFmt w:val="lowerLetter"/>
+      <w:lvlText w:val="%8)"/>
+      <w:lvlJc w:val="left"/>
+      <w:pPr>
+        <w:ind w:left="3360" w:hanging="420"/>
+      </w:pPr>
+    </w:lvl>
+    <w:lvl w:ilvl="8" w:tplc="0409001B" w:tentative="1">
+      <w:start w:val="1"/>
+      <w:numFmt w:val="lowerRoman"/>
+      <w:lvlText w:val="%9."/>
+      <w:lvlJc w:val="right"/>
+      <w:pPr>
+        <w:ind w:left="3780" w:hanging="420"/>
+      </w:pPr>
+    </w:lvl>
+  </w:abstractNum>
+  <w:abstractNum w:abstractNumId="5" w15:restartNumberingAfterBreak="0">
     <w:nsid w:val="234551D6"/>
     <w:multiLevelType w:val="hybridMultilevel"/>
     <w:tmpl w:val="A83EFAE0"/>
@@ -8981,7 +9336,7 @@
       </w:pPr>
     </w:lvl>
   </w:abstractNum>
-  <w:abstractNum w:abstractNumId="4" w15:restartNumberingAfterBreak="0">
+  <w:abstractNum w:abstractNumId="6" w15:restartNumberingAfterBreak="0">
     <w:nsid w:val="2A6F2A7F"/>
     <w:multiLevelType w:val="hybridMultilevel"/>
     <w:tmpl w:val="DAB26D26"/>
@@ -9070,7 +9425,96 @@
       </w:pPr>
     </w:lvl>
   </w:abstractNum>
-  <w:abstractNum w:abstractNumId="5" w15:restartNumberingAfterBreak="0">
+  <w:abstractNum w:abstractNumId="7" w15:restartNumberingAfterBreak="0">
+    <w:nsid w:val="2A9960FD"/>
+    <w:multiLevelType w:val="hybridMultilevel"/>
+    <w:tmpl w:val="444EDE98"/>
+    <w:lvl w:ilvl="0" w:tplc="81D8B466">
+      <w:start w:val="1"/>
+      <w:numFmt w:val="decimal"/>
+      <w:lvlText w:val="%1."/>
+      <w:lvlJc w:val="left"/>
+      <w:pPr>
+        <w:ind w:left="360" w:hanging="360"/>
+      </w:pPr>
+      <w:rPr>
+        <w:rFonts w:hint="default"/>
+      </w:rPr>
+    </w:lvl>
+    <w:lvl w:ilvl="1" w:tplc="04090019" w:tentative="1">
+      <w:start w:val="1"/>
+      <w:numFmt w:val="lowerLetter"/>
+      <w:lvlText w:val="%2)"/>
+      <w:lvlJc w:val="left"/>
+      <w:pPr>
+        <w:ind w:left="840" w:hanging="420"/>
+      </w:pPr>
+    </w:lvl>
+    <w:lvl w:ilvl="2" w:tplc="0409001B" w:tentative="1">
+      <w:start w:val="1"/>
+      <w:numFmt w:val="lowerRoman"/>
+      <w:lvlText w:val="%3."/>
+      <w:lvlJc w:val="right"/>
+      <w:pPr>
+        <w:ind w:left="1260" w:hanging="420"/>
+      </w:pPr>
+    </w:lvl>
+    <w:lvl w:ilvl="3" w:tplc="0409000F" w:tentative="1">
+      <w:start w:val="1"/>
+      <w:numFmt w:val="decimal"/>
+      <w:lvlText w:val="%4."/>
+      <w:lvlJc w:val="left"/>
+      <w:pPr>
+        <w:ind w:left="1680" w:hanging="420"/>
+      </w:pPr>
+    </w:lvl>
+    <w:lvl w:ilvl="4" w:tplc="04090019" w:tentative="1">
+      <w:start w:val="1"/>
+      <w:numFmt w:val="lowerLetter"/>
+      <w:lvlText w:val="%5)"/>
+      <w:lvlJc w:val="left"/>
+      <w:pPr>
+        <w:ind w:left="2100" w:hanging="420"/>
+      </w:pPr>
+    </w:lvl>
+    <w:lvl w:ilvl="5" w:tplc="0409001B" w:tentative="1">
+      <w:start w:val="1"/>
+      <w:numFmt w:val="lowerRoman"/>
+      <w:lvlText w:val="%6."/>
+      <w:lvlJc w:val="right"/>
+      <w:pPr>
+        <w:ind w:left="2520" w:hanging="420"/>
+      </w:pPr>
+    </w:lvl>
+    <w:lvl w:ilvl="6" w:tplc="0409000F" w:tentative="1">
+      <w:start w:val="1"/>
+      <w:numFmt w:val="decimal"/>
+      <w:lvlText w:val="%7."/>
+      <w:lvlJc w:val="left"/>
+      <w:pPr>
+        <w:ind w:left="2940" w:hanging="420"/>
+      </w:pPr>
+    </w:lvl>
+    <w:lvl w:ilvl="7" w:tplc="04090019" w:tentative="1">
+      <w:start w:val="1"/>
+      <w:numFmt w:val="lowerLetter"/>
+      <w:lvlText w:val="%8)"/>
+      <w:lvlJc w:val="left"/>
+      <w:pPr>
+        <w:ind w:left="3360" w:hanging="420"/>
+      </w:pPr>
+    </w:lvl>
+    <w:lvl w:ilvl="8" w:tplc="0409001B" w:tentative="1">
+      <w:start w:val="1"/>
+      <w:numFmt w:val="lowerRoman"/>
+      <w:lvlText w:val="%9."/>
+      <w:lvlJc w:val="right"/>
+      <w:pPr>
+        <w:ind w:left="3780" w:hanging="420"/>
+      </w:pPr>
+    </w:lvl>
+  </w:abstractNum>
+  <w:abstractNum w:abstractNumId="8" w15:restartNumberingAfterBreak="0">
     <w:nsid w:val="3D286F24"/>
     <w:multiLevelType w:val="hybridMultilevel"/>
     <w:tmpl w:val="C7B2AA62"/>
@@ -9159,7 +9603,96 @@
       </w:pPr>
     </w:lvl>
   </w:abstractNum>
-  <w:abstractNum w:abstractNumId="6" w15:restartNumberingAfterBreak="0">
+  <w:abstractNum w:abstractNumId="9" w15:restartNumberingAfterBreak="0">
+    <w:nsid w:val="420744EB"/>
+    <w:multiLevelType w:val="hybridMultilevel"/>
+    <w:tmpl w:val="444EDE98"/>
+    <w:lvl w:ilvl="0" w:tplc="81D8B466">
+      <w:start w:val="1"/>
+      <w:numFmt w:val="decimal"/>
+      <w:lvlText w:val="%1."/>
+      <w:lvlJc w:val="left"/>
+      <w:pPr>
+        <w:ind w:left="360" w:hanging="360"/>
+      </w:pPr>
+      <w:rPr>
+        <w:rFonts w:hint="default"/>
+      </w:rPr>
+    </w:lvl>
+    <w:lvl w:ilvl="1" w:tplc="04090019" w:tentative="1">
+      <w:start w:val="1"/>
+      <w:numFmt w:val="lowerLetter"/>
+      <w:lvlText w:val="%2)"/>
+      <w:lvlJc w:val="left"/>
+      <w:pPr>
+        <w:ind w:left="840" w:hanging="420"/>
+      </w:pPr>
+    </w:lvl>
+    <w:lvl w:ilvl="2" w:tplc="0409001B" w:tentative="1">
+      <w:start w:val="1"/>
+      <w:numFmt w:val="lowerRoman"/>
+      <w:lvlText w:val="%3."/>
+      <w:lvlJc w:val="right"/>
+      <w:pPr>
+        <w:ind w:left="1260" w:hanging="420"/>
+      </w:pPr>
+    </w:lvl>
+    <w:lvl w:ilvl="3" w:tplc="0409000F" w:tentative="1">
+      <w:start w:val="1"/>
+      <w:numFmt w:val="decimal"/>
+      <w:lvlText w:val="%4."/>
+      <w:lvlJc w:val="left"/>
+      <w:pPr>
+        <w:ind w:left="1680" w:hanging="420"/>
+      </w:pPr>
+    </w:lvl>
+    <w:lvl w:ilvl="4" w:tplc="04090019" w:tentative="1">
+      <w:start w:val="1"/>
+      <w:numFmt w:val="lowerLetter"/>
+      <w:lvlText w:val="%5)"/>
+      <w:lvlJc w:val="left"/>
+      <w:pPr>
+        <w:ind w:left="2100" w:hanging="420"/>
+      </w:pPr>
+    </w:lvl>
+    <w:lvl w:ilvl="5" w:tplc="0409001B" w:tentative="1">
+      <w:start w:val="1"/>
+      <w:numFmt w:val="lowerRoman"/>
+      <w:lvlText w:val="%6."/>
+      <w:lvlJc w:val="right"/>
+      <w:pPr>
+        <w:ind w:left="2520" w:hanging="420"/>
+      </w:pPr>
+    </w:lvl>
+    <w:lvl w:ilvl="6" w:tplc="0409000F" w:tentative="1">
+      <w:start w:val="1"/>
+      <w:numFmt w:val="decimal"/>
+      <w:lvlText w:val="%7."/>
+      <w:lvlJc w:val="left"/>
+      <w:pPr>
+        <w:ind w:left="2940" w:hanging="420"/>
+      </w:pPr>
+    </w:lvl>
+    <w:lvl w:ilvl="7" w:tplc="04090019" w:tentative="1">
+      <w:start w:val="1"/>
+      <w:numFmt w:val="lowerLetter"/>
+      <w:lvlText w:val="%8)"/>
+      <w:lvlJc w:val="left"/>
+      <w:pPr>
+        <w:ind w:left="3360" w:hanging="420"/>
+      </w:pPr>
+    </w:lvl>
+    <w:lvl w:ilvl="8" w:tplc="0409001B" w:tentative="1">
+      <w:start w:val="1"/>
+      <w:numFmt w:val="lowerRoman"/>
+      <w:lvlText w:val="%9."/>
+      <w:lvlJc w:val="right"/>
+      <w:pPr>
+        <w:ind w:left="3780" w:hanging="420"/>
+      </w:pPr>
+    </w:lvl>
+  </w:abstractNum>
+  <w:abstractNum w:abstractNumId="10" w15:restartNumberingAfterBreak="0">
     <w:nsid w:val="4A514D1A"/>
     <w:multiLevelType w:val="hybridMultilevel"/>
     <w:tmpl w:val="FABC9602"/>
@@ -9248,7 +9781,7 @@
       </w:pPr>
     </w:lvl>
   </w:abstractNum>
-  <w:abstractNum w:abstractNumId="7" w15:restartNumberingAfterBreak="0">
+  <w:abstractNum w:abstractNumId="11" w15:restartNumberingAfterBreak="0">
     <w:nsid w:val="58C42308"/>
     <w:multiLevelType w:val="hybridMultilevel"/>
     <w:tmpl w:val="3314EB16"/>
@@ -9334,7 +9867,7 @@
       </w:pPr>
     </w:lvl>
   </w:abstractNum>
-  <w:abstractNum w:abstractNumId="8" w15:restartNumberingAfterBreak="0">
+  <w:abstractNum w:abstractNumId="12" w15:restartNumberingAfterBreak="0">
     <w:nsid w:val="5DC75B0F"/>
     <w:multiLevelType w:val="hybridMultilevel"/>
     <w:tmpl w:val="5D3C4C7C"/>
@@ -9423,7 +9956,7 @@
       </w:pPr>
     </w:lvl>
   </w:abstractNum>
-  <w:abstractNum w:abstractNumId="9" w15:restartNumberingAfterBreak="0">
+  <w:abstractNum w:abstractNumId="13" w15:restartNumberingAfterBreak="0">
     <w:nsid w:val="61DA2E10"/>
     <w:multiLevelType w:val="hybridMultilevel"/>
     <w:tmpl w:val="444EDE98"/>
@@ -9513,19 +10046,19 @@
     </w:lvl>
   </w:abstractNum>
   <w:num w:numId="1">
-    <w:abstractNumId w:val="2"/>
+    <w:abstractNumId w:val="3"/>
   </w:num>
   <w:num w:numId="2">
-    <w:abstractNumId w:val="3"/>
+    <w:abstractNumId w:val="5"/>
   </w:num>
   <w:num w:numId="3">
-    <w:abstractNumId w:val="9"/>
+    <w:abstractNumId w:val="13"/>
   </w:num>
   <w:num w:numId="4">
-    <w:abstractNumId w:val="8"/>
+    <w:abstractNumId w:val="12"/>
   </w:num>
   <w:num w:numId="5">
-    <w:abstractNumId w:val="7"/>
+    <w:abstractNumId w:val="11"/>
     <w:lvlOverride w:ilvl="0">
       <w:startOverride w:val="1"/>
     </w:lvlOverride>
@@ -9555,22 +10088,34 @@
     </w:lvlOverride>
   </w:num>
   <w:num w:numId="6">
-    <w:abstractNumId w:val="1"/>
+    <w:abstractNumId w:val="2"/>
   </w:num>
   <w:num w:numId="7">
-    <w:abstractNumId w:val="4"/>
+    <w:abstractNumId w:val="6"/>
   </w:num>
   <w:num w:numId="8">
     <w:abstractNumId w:val="0"/>
   </w:num>
   <w:num w:numId="9">
-    <w:abstractNumId w:val="6"/>
+    <w:abstractNumId w:val="10"/>
   </w:num>
   <w:num w:numId="10">
-    <w:abstractNumId w:val="5"/>
+    <w:abstractNumId w:val="8"/>
   </w:num>
   <w:num w:numId="11">
+    <w:abstractNumId w:val="11"/>
+  </w:num>
+  <w:num w:numId="12">
     <w:abstractNumId w:val="7"/>
+  </w:num>
+  <w:num w:numId="13">
+    <w:abstractNumId w:val="1"/>
+  </w:num>
+  <w:num w:numId="14">
+    <w:abstractNumId w:val="9"/>
+  </w:num>
+  <w:num w:numId="15">
+    <w:abstractNumId w:val="4"/>
   </w:num>
 </w:numbering>
 </file>

--- a/用例/高级、普通财务人员用例.docx
+++ b/用例/高级、普通财务人员用例.docx
@@ -1095,7 +1095,7 @@
                 <w:sz w:val="24"/>
                 <w:szCs w:val="24"/>
               </w:rPr>
-              <w:t>4 . 系统显示查找结果，一个、多个、或没有。</w:t>
+              <w:t>4 . 系统显示查找结果</w:t>
             </w:r>
           </w:p>
           <w:p>
@@ -1317,6 +1317,71 @@
               <w:t>系统退出此次删除操作。</w:t>
             </w:r>
           </w:p>
+          <w:p>
+            <w:pPr>
+              <w:pStyle w:val="2"/>
+              <w:ind w:firstLineChars="0" w:firstLine="0"/>
+              <w:rPr>
+                <w:rFonts w:ascii="微软雅黑" w:eastAsia="微软雅黑" w:hAnsi="微软雅黑" w:cs="微软雅黑"/>
+                <w:sz w:val="24"/>
+                <w:szCs w:val="24"/>
+              </w:rPr>
+            </w:pPr>
+            <w:r>
+              <w:rPr>
+                <w:rFonts w:ascii="微软雅黑" w:eastAsia="微软雅黑" w:hAnsi="微软雅黑" w:cs="微软雅黑"/>
+                <w:sz w:val="24"/>
+                <w:szCs w:val="24"/>
+              </w:rPr>
+              <w:t xml:space="preserve">  重复3，直到高财修改完毕</w:t>
+            </w:r>
+          </w:p>
+          <w:p>
+            <w:pPr>
+              <w:pStyle w:val="2"/>
+              <w:ind w:firstLineChars="0" w:firstLine="0"/>
+              <w:rPr>
+                <w:rFonts w:ascii="微软雅黑" w:eastAsia="微软雅黑" w:hAnsi="微软雅黑" w:cs="微软雅黑"/>
+                <w:sz w:val="24"/>
+                <w:szCs w:val="24"/>
+              </w:rPr>
+            </w:pPr>
+            <w:r>
+              <w:rPr>
+                <w:rFonts w:ascii="微软雅黑" w:eastAsia="微软雅黑" w:hAnsi="微软雅黑" w:cs="微软雅黑"/>
+                <w:sz w:val="24"/>
+                <w:szCs w:val="24"/>
+              </w:rPr>
+              <w:t>4  高财确认</w:t>
+            </w:r>
+          </w:p>
+          <w:p>
+            <w:pPr>
+              <w:pStyle w:val="2"/>
+              <w:ind w:firstLineChars="0" w:firstLine="0"/>
+              <w:rPr>
+                <w:rFonts w:ascii="微软雅黑" w:eastAsia="微软雅黑" w:hAnsi="微软雅黑" w:cs="微软雅黑" w:hint="eastAsia"/>
+                <w:sz w:val="24"/>
+                <w:szCs w:val="24"/>
+              </w:rPr>
+            </w:pPr>
+            <w:r>
+              <w:rPr>
+                <w:rFonts w:ascii="微软雅黑" w:eastAsia="微软雅黑" w:hAnsi="微软雅黑" w:cs="微软雅黑"/>
+                <w:sz w:val="24"/>
+                <w:szCs w:val="24"/>
+              </w:rPr>
+              <w:t xml:space="preserve">5  </w:t>
+            </w:r>
+            <w:r>
+              <w:rPr>
+                <w:rFonts w:ascii="微软雅黑" w:eastAsia="微软雅黑" w:hAnsi="微软雅黑" w:cs="微软雅黑"/>
+                <w:sz w:val="24"/>
+                <w:szCs w:val="24"/>
+              </w:rPr>
+              <w:t>若高财改变了账户名称、数量，系统按高财的输入，更新账户的名称、数量。系统更新日志记录</w:t>
+            </w:r>
+          </w:p>
         </w:tc>
       </w:tr>
       <w:tr>
@@ -1474,6 +1539,7 @@
                 <w:sz w:val="24"/>
                 <w:szCs w:val="24"/>
               </w:rPr>
+              <w:lastRenderedPageBreak/>
               <w:t xml:space="preserve">   2.系统提示账户名称未填写。</w:t>
             </w:r>
           </w:p>
@@ -1550,7 +1616,6 @@
                 <w:sz w:val="24"/>
                 <w:szCs w:val="24"/>
               </w:rPr>
-              <w:lastRenderedPageBreak/>
               <w:t>3.1.3d</w:t>
             </w:r>
           </w:p>
@@ -2474,7 +2539,15 @@
                 <w:sz w:val="24"/>
                 <w:szCs w:val="24"/>
               </w:rPr>
-              <w:t>系统给出所有账户的总支出、送收入、总利润。</w:t>
+              <w:t>系统给出所有账户的总支出、总</w:t>
+            </w:r>
+            <w:r>
+              <w:rPr>
+                <w:rFonts w:ascii="微软雅黑" w:eastAsia="微软雅黑" w:hAnsi="微软雅黑" w:cs="微软雅黑"/>
+                <w:sz w:val="24"/>
+                <w:szCs w:val="24"/>
+              </w:rPr>
+              <w:t>收入、总利润。</w:t>
             </w:r>
           </w:p>
         </w:tc>
@@ -2511,6 +2584,7 @@
                 <w:sz w:val="24"/>
                 <w:szCs w:val="24"/>
               </w:rPr>
+              <w:lastRenderedPageBreak/>
               <w:t>扩展流程</w:t>
             </w:r>
           </w:p>
@@ -2650,7 +2724,6 @@
                 <w:sz w:val="24"/>
                 <w:szCs w:val="24"/>
               </w:rPr>
-              <w:lastRenderedPageBreak/>
               <w:t>特殊需求</w:t>
             </w:r>
           </w:p>
@@ -3686,6 +3759,7 @@
                 <w:sz w:val="24"/>
                 <w:szCs w:val="24"/>
               </w:rPr>
+              <w:lastRenderedPageBreak/>
               <w:t>3a 用户日期格式不正确</w:t>
             </w:r>
           </w:p>
@@ -3740,6 +3814,7 @@
                 <w:sz w:val="24"/>
                 <w:szCs w:val="24"/>
               </w:rPr>
+              <w:lastRenderedPageBreak/>
               <w:t>特殊需求</w:t>
             </w:r>
           </w:p>
@@ -3822,7 +3897,6 @@
                 <w:sz w:val="24"/>
                 <w:szCs w:val="24"/>
               </w:rPr>
-              <w:lastRenderedPageBreak/>
               <w:t>ID</w:t>
             </w:r>
           </w:p>
@@ -4613,6 +4687,14 @@
                 <w:sz w:val="24"/>
                 <w:szCs w:val="24"/>
               </w:rPr>
+              <w:t>增、删或改银行账户信息。</w:t>
+            </w:r>
+            <w:r>
+              <w:rPr>
+                <w:rFonts w:ascii="微软雅黑" w:eastAsia="微软雅黑" w:hAnsi="微软雅黑" w:cs="微软雅黑"/>
+                <w:sz w:val="24"/>
+                <w:szCs w:val="24"/>
+              </w:rPr>
               <w:t>对于银行账户的增、删同账户管理。</w:t>
             </w:r>
             <w:r>
@@ -4621,7 +4703,43 @@
                 <w:sz w:val="24"/>
                 <w:szCs w:val="24"/>
               </w:rPr>
-              <w:t>（见19号用例）</w:t>
+              <w:t>（见19号</w:t>
+            </w:r>
+            <w:r>
+              <w:rPr>
+                <w:rFonts w:ascii="微软雅黑" w:eastAsia="微软雅黑" w:hAnsi="微软雅黑" w:cs="微软雅黑"/>
+                <w:sz w:val="24"/>
+                <w:szCs w:val="24"/>
+              </w:rPr>
+              <w:lastRenderedPageBreak/>
+              <w:t>用例）</w:t>
+            </w:r>
+            <w:r>
+              <w:rPr>
+                <w:rFonts w:ascii="微软雅黑" w:eastAsia="微软雅黑" w:hAnsi="微软雅黑" w:cs="微软雅黑"/>
+                <w:sz w:val="24"/>
+                <w:szCs w:val="24"/>
+              </w:rPr>
+              <w:t>对于银行账户的改，变为余额可以修改。（见19号用例）</w:t>
+            </w:r>
+          </w:p>
+          <w:p>
+            <w:pPr>
+              <w:pStyle w:val="a5"/>
+              <w:ind w:left="360" w:firstLineChars="0" w:firstLine="0"/>
+              <w:rPr>
+                <w:rFonts w:ascii="微软雅黑" w:eastAsia="微软雅黑" w:hAnsi="微软雅黑" w:cs="微软雅黑"/>
+                <w:sz w:val="24"/>
+                <w:szCs w:val="24"/>
+              </w:rPr>
+            </w:pPr>
+            <w:r>
+              <w:rPr>
+                <w:rFonts w:ascii="微软雅黑" w:eastAsia="微软雅黑" w:hAnsi="微软雅黑" w:cs="微软雅黑"/>
+                <w:sz w:val="24"/>
+                <w:szCs w:val="24"/>
+              </w:rPr>
+              <w:t>重复三，直到财务人员修改完毕</w:t>
             </w:r>
           </w:p>
           <w:p>
@@ -4640,11 +4758,34 @@
             </w:pPr>
             <w:r>
               <w:rPr>
-                <w:rFonts w:ascii="微软雅黑" w:eastAsia="微软雅黑" w:hAnsi="微软雅黑" w:cs="微软雅黑"/>
-                <w:sz w:val="24"/>
-                <w:szCs w:val="24"/>
-              </w:rPr>
-              <w:t>对于银行账户的改，变为余额可以修改。（见19号用例）</w:t>
+                <w:rFonts w:ascii="微软雅黑" w:eastAsia="微软雅黑" w:hAnsi="微软雅黑" w:cs="微软雅黑" w:hint="eastAsia"/>
+                <w:sz w:val="24"/>
+                <w:szCs w:val="24"/>
+              </w:rPr>
+              <w:t>财务人员确认</w:t>
+            </w:r>
+          </w:p>
+          <w:p>
+            <w:pPr>
+              <w:pStyle w:val="a5"/>
+              <w:numPr>
+                <w:ilvl w:val="0"/>
+                <w:numId w:val="13"/>
+              </w:numPr>
+              <w:ind w:firstLineChars="0"/>
+              <w:rPr>
+                <w:rFonts w:ascii="微软雅黑" w:eastAsia="微软雅黑" w:hAnsi="微软雅黑" w:cs="微软雅黑" w:hint="eastAsia"/>
+                <w:sz w:val="24"/>
+                <w:szCs w:val="24"/>
+              </w:rPr>
+            </w:pPr>
+            <w:r>
+              <w:rPr>
+                <w:rFonts w:ascii="微软雅黑" w:eastAsia="微软雅黑" w:hAnsi="微软雅黑" w:cs="微软雅黑"/>
+                <w:sz w:val="24"/>
+                <w:szCs w:val="24"/>
+              </w:rPr>
+              <w:t>系统保存期初信息，更新日志，退出此次操作。</w:t>
             </w:r>
           </w:p>
         </w:tc>
@@ -4681,6 +4822,7 @@
                 <w:sz w:val="24"/>
                 <w:szCs w:val="24"/>
               </w:rPr>
+              <w:lastRenderedPageBreak/>
               <w:t>扩展流程</w:t>
             </w:r>
           </w:p>
@@ -4864,7 +5006,6 @@
                 <w:sz w:val="24"/>
                 <w:szCs w:val="24"/>
               </w:rPr>
-              <w:lastRenderedPageBreak/>
               <w:t>ID</w:t>
             </w:r>
           </w:p>
@@ -5696,6 +5837,7 @@
                 <w:sz w:val="24"/>
                 <w:szCs w:val="24"/>
               </w:rPr>
+              <w:lastRenderedPageBreak/>
               <w:t>扩展流程</w:t>
             </w:r>
           </w:p>
@@ -5943,7 +6085,6 @@
                 <w:sz w:val="24"/>
                 <w:szCs w:val="24"/>
               </w:rPr>
-              <w:lastRenderedPageBreak/>
               <w:t>特殊要求</w:t>
             </w:r>
           </w:p>
@@ -6635,8 +6776,6 @@
               </w:rPr>
               <w:t>。</w:t>
             </w:r>
-            <w:bookmarkStart w:id="0" w:name="_GoBack"/>
-            <w:bookmarkEnd w:id="0"/>
           </w:p>
         </w:tc>
       </w:tr>
@@ -6794,7 +6933,16 @@
                 <w:sz w:val="24"/>
                 <w:szCs w:val="24"/>
               </w:rPr>
-              <w:t>系统列出所有“未收款”的收款人，以及未付的运费项。日期为当天日期，金额根据公司策略自动生成，付款人为该财务人员的名字、付款账号为收款人默认的付款账号(假若没有默认值，则要求财务人员设置</w:t>
+              <w:t>系统列出所有“未收款”的收款人，以及未付的运费项。日期为当天日期，金额根据公司策略自动生成，付款人为该财务人员的名字、付款账号为收</w:t>
+            </w:r>
+            <w:r>
+              <w:rPr>
+                <w:rFonts w:ascii="微软雅黑" w:eastAsia="微软雅黑" w:hAnsi="微软雅黑" w:cs="微软雅黑"/>
+                <w:sz w:val="24"/>
+                <w:szCs w:val="24"/>
+              </w:rPr>
+              <w:lastRenderedPageBreak/>
+              <w:t>款人默认的付款账号(假若没有默认值，则要求财务人员设置</w:t>
             </w:r>
             <w:r>
               <w:rPr>
@@ -6960,7 +7108,6 @@
                 <w:sz w:val="24"/>
                 <w:szCs w:val="24"/>
               </w:rPr>
-              <w:lastRenderedPageBreak/>
               <w:t>3.2 用户删除收款人</w:t>
             </w:r>
           </w:p>
@@ -7137,6 +7284,26 @@
           </w:p>
           <w:p>
             <w:pPr>
+              <w:ind w:left="240"/>
+              <w:rPr>
+                <w:rFonts w:ascii="微软雅黑" w:eastAsia="微软雅黑" w:hAnsi="微软雅黑" w:cs="微软雅黑" w:hint="eastAsia"/>
+                <w:sz w:val="24"/>
+                <w:szCs w:val="24"/>
+              </w:rPr>
+            </w:pPr>
+            <w:r>
+              <w:rPr>
+                <w:rFonts w:ascii="微软雅黑" w:eastAsia="微软雅黑" w:hAnsi="微软雅黑" w:cs="微软雅黑"/>
+                <w:sz w:val="24"/>
+                <w:szCs w:val="24"/>
+              </w:rPr>
+              <w:t>重复3直到用户确认</w:t>
+            </w:r>
+            <w:bookmarkStart w:id="0" w:name="_GoBack"/>
+            <w:bookmarkEnd w:id="0"/>
+          </w:p>
+          <w:p>
+            <w:pPr>
               <w:rPr>
                 <w:rFonts w:ascii="微软雅黑" w:eastAsia="微软雅黑" w:hAnsi="微软雅黑" w:cs="微软雅黑"/>
                 <w:sz w:val="24"/>
@@ -7297,7 +7464,16 @@
                 <w:sz w:val="24"/>
                 <w:szCs w:val="24"/>
               </w:rPr>
-              <w:t>。其中，若收款人为职员，跨月后自动标记为未收款。若为收租金的单位，跨年后标记为未收款。运费无标记。奖励为手动增加。</w:t>
+              <w:t>。其中，若收款</w:t>
+            </w:r>
+            <w:r>
+              <w:rPr>
+                <w:rFonts w:ascii="微软雅黑" w:eastAsia="微软雅黑" w:hAnsi="微软雅黑" w:cs="微软雅黑"/>
+                <w:sz w:val="24"/>
+                <w:szCs w:val="24"/>
+              </w:rPr>
+              <w:lastRenderedPageBreak/>
+              <w:t>人为职员，跨月后自动标记为未收款。若为收租金的单位，跨年后标记为未收款。运费无标记。奖励为手动增加。</w:t>
             </w:r>
           </w:p>
           <w:p>
@@ -7345,7 +7521,7 @@
           <w:p>
             <w:pPr>
               <w:rPr>
-                <w:rFonts w:ascii="微软雅黑" w:eastAsia="微软雅黑" w:hAnsi="微软雅黑" w:cs="微软雅黑" w:hint="eastAsia"/>
+                <w:rFonts w:ascii="微软雅黑" w:eastAsia="微软雅黑" w:hAnsi="微软雅黑" w:cs="微软雅黑"/>
                 <w:sz w:val="24"/>
                 <w:szCs w:val="24"/>
               </w:rPr>
@@ -7386,24 +7562,13 @@
           </w:tcPr>
           <w:p>
             <w:pPr>
-              <w:jc w:val="center"/>
-              <w:rPr>
-                <w:rFonts w:ascii="微软雅黑" w:eastAsia="微软雅黑" w:hAnsi="微软雅黑" w:cs="微软雅黑"/>
-                <w:b/>
-                <w:sz w:val="24"/>
-                <w:szCs w:val="24"/>
-              </w:rPr>
-            </w:pPr>
-            <w:r>
-              <w:rPr>
-                <w:rFonts w:ascii="微软雅黑" w:eastAsia="微软雅黑" w:hAnsi="微软雅黑" w:cs="微软雅黑" w:hint="eastAsia"/>
-                <w:b/>
-                <w:sz w:val="24"/>
-                <w:szCs w:val="24"/>
-              </w:rPr>
-              <w:lastRenderedPageBreak/>
-              <w:t>扩展流程</w:t>
-            </w:r>
+              <w:rPr>
+                <w:rFonts w:ascii="微软雅黑" w:eastAsia="微软雅黑" w:hAnsi="微软雅黑" w:cs="微软雅黑" w:hint="eastAsia"/>
+                <w:b/>
+                <w:sz w:val="24"/>
+                <w:szCs w:val="24"/>
+              </w:rPr>
+            </w:pPr>
           </w:p>
         </w:tc>
         <w:tc>
@@ -7545,149 +7710,13 @@
           <w:p>
             <w:pPr>
               <w:pStyle w:val="a5"/>
-              <w:ind w:left="360" w:firstLineChars="0" w:firstLine="0"/>
-              <w:rPr>
-                <w:rFonts w:ascii="微软雅黑" w:eastAsia="微软雅黑" w:hAnsi="微软雅黑" w:cs="微软雅黑"/>
-                <w:sz w:val="24"/>
-                <w:szCs w:val="24"/>
-              </w:rPr>
-            </w:pPr>
-          </w:p>
-          <w:p>
-            <w:pPr>
-              <w:rPr>
-                <w:rFonts w:ascii="微软雅黑" w:eastAsia="微软雅黑" w:hAnsi="微软雅黑" w:cs="微软雅黑"/>
-                <w:sz w:val="24"/>
-                <w:szCs w:val="24"/>
-              </w:rPr>
-            </w:pPr>
-            <w:r>
-              <w:rPr>
-                <w:rFonts w:ascii="微软雅黑" w:eastAsia="微软雅黑" w:hAnsi="微软雅黑" w:cs="微软雅黑" w:hint="eastAsia"/>
-                <w:sz w:val="24"/>
-                <w:szCs w:val="24"/>
-              </w:rPr>
-              <w:t>3.1</w:t>
-            </w:r>
-            <w:r>
-              <w:rPr>
-                <w:rFonts w:ascii="微软雅黑" w:eastAsia="微软雅黑" w:hAnsi="微软雅黑" w:cs="微软雅黑" w:hint="eastAsia"/>
-                <w:sz w:val="24"/>
-                <w:szCs w:val="24"/>
-              </w:rPr>
-              <w:t>.3</w:t>
-            </w:r>
-            <w:r>
-              <w:rPr>
-                <w:rFonts w:ascii="微软雅黑" w:eastAsia="微软雅黑" w:hAnsi="微软雅黑" w:cs="微软雅黑" w:hint="eastAsia"/>
-                <w:sz w:val="24"/>
-                <w:szCs w:val="24"/>
-              </w:rPr>
-              <w:t>a</w:t>
-            </w:r>
-            <w:r>
-              <w:rPr>
-                <w:rFonts w:ascii="微软雅黑" w:eastAsia="微软雅黑" w:hAnsi="微软雅黑" w:cs="微软雅黑"/>
-                <w:sz w:val="24"/>
-                <w:szCs w:val="24"/>
-              </w:rPr>
-              <w:t xml:space="preserve"> 用户输入的信息不全</w:t>
-            </w:r>
-          </w:p>
-          <w:p>
-            <w:pPr>
-              <w:pStyle w:val="a5"/>
-              <w:numPr>
-                <w:ilvl w:val="0"/>
-                <w:numId w:val="6"/>
-              </w:numPr>
-              <w:ind w:firstLineChars="0"/>
-              <w:rPr>
-                <w:rFonts w:ascii="微软雅黑" w:eastAsia="微软雅黑" w:hAnsi="微软雅黑" w:cs="微软雅黑"/>
-                <w:sz w:val="24"/>
-                <w:szCs w:val="24"/>
-              </w:rPr>
-            </w:pPr>
-            <w:r>
-              <w:rPr>
-                <w:rFonts w:ascii="微软雅黑" w:eastAsia="微软雅黑" w:hAnsi="微软雅黑" w:cs="微软雅黑"/>
-                <w:sz w:val="24"/>
-                <w:szCs w:val="24"/>
-              </w:rPr>
-              <w:t>系统提示，某几项没有输入。</w:t>
-            </w:r>
-          </w:p>
-          <w:p>
-            <w:pPr>
-              <w:rPr>
-                <w:rFonts w:ascii="微软雅黑" w:eastAsia="微软雅黑" w:hAnsi="微软雅黑" w:cs="微软雅黑"/>
-                <w:sz w:val="24"/>
-                <w:szCs w:val="24"/>
-              </w:rPr>
-            </w:pPr>
-            <w:r>
-              <w:rPr>
-                <w:rFonts w:ascii="微软雅黑" w:eastAsia="微软雅黑" w:hAnsi="微软雅黑" w:cs="微软雅黑" w:hint="eastAsia"/>
-                <w:sz w:val="24"/>
-                <w:szCs w:val="24"/>
-              </w:rPr>
-              <w:t xml:space="preserve"> 3.1.3b或</w:t>
-            </w:r>
-            <w:r>
-              <w:rPr>
-                <w:rFonts w:ascii="微软雅黑" w:eastAsia="微软雅黑" w:hAnsi="微软雅黑" w:cs="微软雅黑"/>
-                <w:sz w:val="24"/>
-                <w:szCs w:val="24"/>
-              </w:rPr>
-              <w:t xml:space="preserve"> </w:t>
-            </w:r>
-            <w:r>
-              <w:rPr>
-                <w:rFonts w:ascii="微软雅黑" w:eastAsia="微软雅黑" w:hAnsi="微软雅黑" w:cs="微软雅黑" w:hint="eastAsia"/>
-                <w:sz w:val="24"/>
-                <w:szCs w:val="24"/>
-              </w:rPr>
-              <w:t xml:space="preserve"> 3.3.3a</w:t>
-            </w:r>
-            <w:r>
-              <w:rPr>
-                <w:rFonts w:ascii="微软雅黑" w:eastAsia="微软雅黑" w:hAnsi="微软雅黑" w:cs="微软雅黑"/>
-                <w:sz w:val="24"/>
-                <w:szCs w:val="24"/>
-              </w:rPr>
-              <w:t>用户输入的金额不是正整数或正小数</w:t>
-            </w:r>
-          </w:p>
-          <w:p>
-            <w:pPr>
-              <w:pStyle w:val="a5"/>
-              <w:numPr>
-                <w:ilvl w:val="0"/>
-                <w:numId w:val="7"/>
-              </w:numPr>
-              <w:ind w:firstLineChars="0"/>
-              <w:rPr>
-                <w:rFonts w:ascii="微软雅黑" w:eastAsia="微软雅黑" w:hAnsi="微软雅黑" w:cs="微软雅黑"/>
-                <w:sz w:val="24"/>
-                <w:szCs w:val="24"/>
-              </w:rPr>
-            </w:pPr>
-            <w:r>
-              <w:rPr>
-                <w:rFonts w:ascii="微软雅黑" w:eastAsia="微软雅黑" w:hAnsi="微软雅黑" w:cs="微软雅黑" w:hint="eastAsia"/>
-                <w:sz w:val="24"/>
-                <w:szCs w:val="24"/>
-              </w:rPr>
-              <w:t>系统提示</w:t>
-            </w:r>
-            <w:r>
-              <w:rPr>
-                <w:rFonts w:ascii="微软雅黑" w:eastAsia="微软雅黑" w:hAnsi="微软雅黑" w:cs="微软雅黑"/>
-                <w:sz w:val="24"/>
-                <w:szCs w:val="24"/>
-              </w:rPr>
-              <w:t>金额格式不正确</w:t>
-            </w:r>
+              <w:ind w:left="1080" w:firstLineChars="0" w:firstLine="0"/>
+              <w:rPr>
+                <w:rFonts w:ascii="微软雅黑" w:eastAsia="微软雅黑" w:hAnsi="微软雅黑" w:cs="微软雅黑"/>
+                <w:sz w:val="24"/>
+                <w:szCs w:val="24"/>
+              </w:rPr>
+            </w:pPr>
           </w:p>
         </w:tc>
       </w:tr>
@@ -7708,6 +7737,185 @@
           </w:tcPr>
           <w:p>
             <w:pPr>
+              <w:rPr>
+                <w:rFonts w:ascii="微软雅黑" w:eastAsia="微软雅黑" w:hAnsi="微软雅黑" w:cs="微软雅黑" w:hint="eastAsia"/>
+                <w:b/>
+                <w:sz w:val="24"/>
+                <w:szCs w:val="24"/>
+              </w:rPr>
+            </w:pPr>
+            <w:r>
+              <w:rPr>
+                <w:rFonts w:ascii="微软雅黑" w:eastAsia="微软雅黑" w:hAnsi="微软雅黑" w:cs="微软雅黑" w:hint="eastAsia"/>
+                <w:b/>
+                <w:sz w:val="24"/>
+                <w:szCs w:val="24"/>
+              </w:rPr>
+              <w:t>扩展流程</w:t>
+            </w:r>
+          </w:p>
+        </w:tc>
+        <w:tc>
+          <w:tcPr>
+            <w:tcW w:w="8176" w:type="dxa"/>
+            <w:gridSpan w:val="3"/>
+            <w:tcBorders>
+              <w:top w:val="single" w:sz="8" w:space="0" w:color="9999FF"/>
+              <w:left w:val="single" w:sz="8" w:space="0" w:color="9999FF"/>
+              <w:bottom w:val="single" w:sz="8" w:space="0" w:color="9999FF"/>
+            </w:tcBorders>
+            <w:shd w:val="clear" w:color="auto" w:fill="F1FAF3"/>
+          </w:tcPr>
+          <w:p>
+            <w:pPr>
+              <w:rPr>
+                <w:rFonts w:ascii="微软雅黑" w:eastAsia="微软雅黑" w:hAnsi="微软雅黑" w:cs="微软雅黑"/>
+                <w:sz w:val="24"/>
+                <w:szCs w:val="24"/>
+              </w:rPr>
+            </w:pPr>
+            <w:r>
+              <w:rPr>
+                <w:rFonts w:ascii="微软雅黑" w:eastAsia="微软雅黑" w:hAnsi="微软雅黑" w:cs="微软雅黑" w:hint="eastAsia"/>
+                <w:sz w:val="24"/>
+                <w:szCs w:val="24"/>
+              </w:rPr>
+              <w:t>3.1</w:t>
+            </w:r>
+            <w:r>
+              <w:rPr>
+                <w:rFonts w:ascii="微软雅黑" w:eastAsia="微软雅黑" w:hAnsi="微软雅黑" w:cs="微软雅黑" w:hint="eastAsia"/>
+                <w:sz w:val="24"/>
+                <w:szCs w:val="24"/>
+              </w:rPr>
+              <w:t>.3</w:t>
+            </w:r>
+            <w:r>
+              <w:rPr>
+                <w:rFonts w:ascii="微软雅黑" w:eastAsia="微软雅黑" w:hAnsi="微软雅黑" w:cs="微软雅黑" w:hint="eastAsia"/>
+                <w:sz w:val="24"/>
+                <w:szCs w:val="24"/>
+              </w:rPr>
+              <w:t>a</w:t>
+            </w:r>
+            <w:r>
+              <w:rPr>
+                <w:rFonts w:ascii="微软雅黑" w:eastAsia="微软雅黑" w:hAnsi="微软雅黑" w:cs="微软雅黑"/>
+                <w:sz w:val="24"/>
+                <w:szCs w:val="24"/>
+              </w:rPr>
+              <w:t xml:space="preserve"> 用户输入的信息不全</w:t>
+            </w:r>
+          </w:p>
+          <w:p>
+            <w:pPr>
+              <w:pStyle w:val="a5"/>
+              <w:numPr>
+                <w:ilvl w:val="0"/>
+                <w:numId w:val="16"/>
+              </w:numPr>
+              <w:ind w:firstLineChars="0"/>
+              <w:rPr>
+                <w:rFonts w:ascii="微软雅黑" w:eastAsia="微软雅黑" w:hAnsi="微软雅黑" w:cs="微软雅黑"/>
+                <w:sz w:val="24"/>
+                <w:szCs w:val="24"/>
+              </w:rPr>
+            </w:pPr>
+            <w:r>
+              <w:rPr>
+                <w:rFonts w:ascii="微软雅黑" w:eastAsia="微软雅黑" w:hAnsi="微软雅黑" w:cs="微软雅黑"/>
+                <w:sz w:val="24"/>
+                <w:szCs w:val="24"/>
+              </w:rPr>
+              <w:t>系统提示，某几项没有输入。</w:t>
+            </w:r>
+          </w:p>
+          <w:p>
+            <w:pPr>
+              <w:rPr>
+                <w:rFonts w:ascii="微软雅黑" w:eastAsia="微软雅黑" w:hAnsi="微软雅黑" w:cs="微软雅黑"/>
+                <w:sz w:val="24"/>
+                <w:szCs w:val="24"/>
+              </w:rPr>
+            </w:pPr>
+            <w:r>
+              <w:rPr>
+                <w:rFonts w:ascii="微软雅黑" w:eastAsia="微软雅黑" w:hAnsi="微软雅黑" w:cs="微软雅黑" w:hint="eastAsia"/>
+                <w:sz w:val="24"/>
+                <w:szCs w:val="24"/>
+              </w:rPr>
+              <w:t xml:space="preserve"> 3.1.3b或</w:t>
+            </w:r>
+            <w:r>
+              <w:rPr>
+                <w:rFonts w:ascii="微软雅黑" w:eastAsia="微软雅黑" w:hAnsi="微软雅黑" w:cs="微软雅黑"/>
+                <w:sz w:val="24"/>
+                <w:szCs w:val="24"/>
+              </w:rPr>
+              <w:t xml:space="preserve"> </w:t>
+            </w:r>
+            <w:r>
+              <w:rPr>
+                <w:rFonts w:ascii="微软雅黑" w:eastAsia="微软雅黑" w:hAnsi="微软雅黑" w:cs="微软雅黑" w:hint="eastAsia"/>
+                <w:sz w:val="24"/>
+                <w:szCs w:val="24"/>
+              </w:rPr>
+              <w:t xml:space="preserve"> 3.3.3a</w:t>
+            </w:r>
+            <w:r>
+              <w:rPr>
+                <w:rFonts w:ascii="微软雅黑" w:eastAsia="微软雅黑" w:hAnsi="微软雅黑" w:cs="微软雅黑"/>
+                <w:sz w:val="24"/>
+                <w:szCs w:val="24"/>
+              </w:rPr>
+              <w:t>用户输入的金额不是正整数或正小数</w:t>
+            </w:r>
+          </w:p>
+          <w:p>
+            <w:pPr>
+              <w:rPr>
+                <w:rFonts w:ascii="微软雅黑" w:eastAsia="微软雅黑" w:hAnsi="微软雅黑" w:cs="微软雅黑" w:hint="eastAsia"/>
+                <w:sz w:val="24"/>
+                <w:szCs w:val="24"/>
+                <w:highlight w:val="lightGray"/>
+              </w:rPr>
+            </w:pPr>
+            <w:r>
+              <w:rPr>
+                <w:rFonts w:ascii="微软雅黑" w:eastAsia="微软雅黑" w:hAnsi="微软雅黑" w:cs="微软雅黑" w:hint="eastAsia"/>
+                <w:sz w:val="24"/>
+                <w:szCs w:val="24"/>
+              </w:rPr>
+              <w:t>系统提示</w:t>
+            </w:r>
+            <w:r>
+              <w:rPr>
+                <w:rFonts w:ascii="微软雅黑" w:eastAsia="微软雅黑" w:hAnsi="微软雅黑" w:cs="微软雅黑"/>
+                <w:sz w:val="24"/>
+                <w:szCs w:val="24"/>
+              </w:rPr>
+              <w:t>金额格式不正确</w:t>
+            </w:r>
+          </w:p>
+        </w:tc>
+      </w:tr>
+      <w:tr>
+        <w:trPr>
+          <w:tblHeader/>
+        </w:trPr>
+        <w:tc>
+          <w:tcPr>
+            <w:tcW w:w="1322" w:type="dxa"/>
+            <w:tcBorders>
+              <w:top w:val="single" w:sz="8" w:space="0" w:color="9999FF"/>
+              <w:bottom w:val="single" w:sz="8" w:space="0" w:color="9999FF"/>
+              <w:right w:val="single" w:sz="8" w:space="0" w:color="9999FF"/>
+            </w:tcBorders>
+            <w:shd w:val="clear" w:color="auto" w:fill="CCCCFF"/>
+            <w:vAlign w:val="center"/>
+          </w:tcPr>
+          <w:p>
+            <w:pPr>
               <w:jc w:val="center"/>
               <w:rPr>
                 <w:rFonts w:ascii="微软雅黑" w:eastAsia="微软雅黑" w:hAnsi="微软雅黑" w:cs="微软雅黑"/>
@@ -7723,7 +7931,6 @@
                 <w:sz w:val="24"/>
                 <w:szCs w:val="24"/>
               </w:rPr>
-              <w:lastRenderedPageBreak/>
               <w:t>特殊要求</w:t>
             </w:r>
           </w:p>
@@ -8226,7 +8433,16 @@
                 <w:sz w:val="24"/>
                 <w:szCs w:val="24"/>
               </w:rPr>
-              <w:t>财务人员或总经理（下称用户）。目的是查看自己或其他用户的， 查看成本收益表、查看经营状况表、账户管理、制定单据、期初建账等操作的日志记录。</w:t>
+              <w:t>财务人员或总经理（下称用户）。目的是查看自己或其他用户的， 查看成本收益表、查看经营状况表、账户管理、制定单据、期初建账等操作的日志记</w:t>
+            </w:r>
+            <w:r>
+              <w:rPr>
+                <w:rFonts w:ascii="微软雅黑" w:eastAsia="微软雅黑" w:hAnsi="微软雅黑" w:cs="微软雅黑" w:hint="eastAsia"/>
+                <w:sz w:val="24"/>
+                <w:szCs w:val="24"/>
+              </w:rPr>
+              <w:lastRenderedPageBreak/>
+              <w:t>录。</w:t>
             </w:r>
           </w:p>
         </w:tc>
@@ -8263,6 +8479,7 @@
                 <w:sz w:val="24"/>
                 <w:szCs w:val="24"/>
               </w:rPr>
+              <w:lastRenderedPageBreak/>
               <w:t>触发条件</w:t>
             </w:r>
           </w:p>
@@ -8710,7 +8927,6 @@
                 <w:sz w:val="24"/>
                 <w:szCs w:val="24"/>
               </w:rPr>
-              <w:lastRenderedPageBreak/>
               <w:t>特殊要求</w:t>
             </w:r>
           </w:p>
@@ -8892,6 +9108,95 @@
     </w:lvl>
   </w:abstractNum>
   <w:abstractNum w:abstractNumId="1" w15:restartNumberingAfterBreak="0">
+    <w:nsid w:val="04171CA4"/>
+    <w:multiLevelType w:val="hybridMultilevel"/>
+    <w:tmpl w:val="994CA1DA"/>
+    <w:lvl w:ilvl="0" w:tplc="41665252">
+      <w:start w:val="1"/>
+      <w:numFmt w:val="decimal"/>
+      <w:lvlText w:val="%1."/>
+      <w:lvlJc w:val="left"/>
+      <w:pPr>
+        <w:ind w:left="1080" w:hanging="360"/>
+      </w:pPr>
+      <w:rPr>
+        <w:rFonts w:hint="default"/>
+      </w:rPr>
+    </w:lvl>
+    <w:lvl w:ilvl="1" w:tplc="04090019" w:tentative="1">
+      <w:start w:val="1"/>
+      <w:numFmt w:val="lowerLetter"/>
+      <w:lvlText w:val="%2)"/>
+      <w:lvlJc w:val="left"/>
+      <w:pPr>
+        <w:ind w:left="1560" w:hanging="420"/>
+      </w:pPr>
+    </w:lvl>
+    <w:lvl w:ilvl="2" w:tplc="0409001B" w:tentative="1">
+      <w:start w:val="1"/>
+      <w:numFmt w:val="lowerRoman"/>
+      <w:lvlText w:val="%3."/>
+      <w:lvlJc w:val="right"/>
+      <w:pPr>
+        <w:ind w:left="1980" w:hanging="420"/>
+      </w:pPr>
+    </w:lvl>
+    <w:lvl w:ilvl="3" w:tplc="0409000F" w:tentative="1">
+      <w:start w:val="1"/>
+      <w:numFmt w:val="decimal"/>
+      <w:lvlText w:val="%4."/>
+      <w:lvlJc w:val="left"/>
+      <w:pPr>
+        <w:ind w:left="2400" w:hanging="420"/>
+      </w:pPr>
+    </w:lvl>
+    <w:lvl w:ilvl="4" w:tplc="04090019" w:tentative="1">
+      <w:start w:val="1"/>
+      <w:numFmt w:val="lowerLetter"/>
+      <w:lvlText w:val="%5)"/>
+      <w:lvlJc w:val="left"/>
+      <w:pPr>
+        <w:ind w:left="2820" w:hanging="420"/>
+      </w:pPr>
+    </w:lvl>
+    <w:lvl w:ilvl="5" w:tplc="0409001B" w:tentative="1">
+      <w:start w:val="1"/>
+      <w:numFmt w:val="lowerRoman"/>
+      <w:lvlText w:val="%6."/>
+      <w:lvlJc w:val="right"/>
+      <w:pPr>
+        <w:ind w:left="3240" w:hanging="420"/>
+      </w:pPr>
+    </w:lvl>
+    <w:lvl w:ilvl="6" w:tplc="0409000F" w:tentative="1">
+      <w:start w:val="1"/>
+      <w:numFmt w:val="decimal"/>
+      <w:lvlText w:val="%7."/>
+      <w:lvlJc w:val="left"/>
+      <w:pPr>
+        <w:ind w:left="3660" w:hanging="420"/>
+      </w:pPr>
+    </w:lvl>
+    <w:lvl w:ilvl="7" w:tplc="04090019" w:tentative="1">
+      <w:start w:val="1"/>
+      <w:numFmt w:val="lowerLetter"/>
+      <w:lvlText w:val="%8)"/>
+      <w:lvlJc w:val="left"/>
+      <w:pPr>
+        <w:ind w:left="4080" w:hanging="420"/>
+      </w:pPr>
+    </w:lvl>
+    <w:lvl w:ilvl="8" w:tplc="0409001B" w:tentative="1">
+      <w:start w:val="1"/>
+      <w:numFmt w:val="lowerRoman"/>
+      <w:lvlText w:val="%9."/>
+      <w:lvlJc w:val="right"/>
+      <w:pPr>
+        <w:ind w:left="4500" w:hanging="420"/>
+      </w:pPr>
+    </w:lvl>
+  </w:abstractNum>
+  <w:abstractNum w:abstractNumId="2" w15:restartNumberingAfterBreak="0">
     <w:nsid w:val="132C41D5"/>
     <w:multiLevelType w:val="hybridMultilevel"/>
     <w:tmpl w:val="444EDE98"/>
@@ -8980,7 +9285,7 @@
       </w:pPr>
     </w:lvl>
   </w:abstractNum>
-  <w:abstractNum w:abstractNumId="2" w15:restartNumberingAfterBreak="0">
+  <w:abstractNum w:abstractNumId="3" w15:restartNumberingAfterBreak="0">
     <w:nsid w:val="14B47712"/>
     <w:multiLevelType w:val="hybridMultilevel"/>
     <w:tmpl w:val="994CA1DA"/>
@@ -9069,7 +9374,7 @@
       </w:pPr>
     </w:lvl>
   </w:abstractNum>
-  <w:abstractNum w:abstractNumId="3" w15:restartNumberingAfterBreak="0">
+  <w:abstractNum w:abstractNumId="4" w15:restartNumberingAfterBreak="0">
     <w:nsid w:val="1AF26664"/>
     <w:multiLevelType w:val="hybridMultilevel"/>
     <w:tmpl w:val="09D80418"/>
@@ -9158,7 +9463,7 @@
       </w:pPr>
     </w:lvl>
   </w:abstractNum>
-  <w:abstractNum w:abstractNumId="4" w15:restartNumberingAfterBreak="0">
+  <w:abstractNum w:abstractNumId="5" w15:restartNumberingAfterBreak="0">
     <w:nsid w:val="1B9B3222"/>
     <w:multiLevelType w:val="hybridMultilevel"/>
     <w:tmpl w:val="444EDE98"/>
@@ -9247,7 +9552,7 @@
       </w:pPr>
     </w:lvl>
   </w:abstractNum>
-  <w:abstractNum w:abstractNumId="5" w15:restartNumberingAfterBreak="0">
+  <w:abstractNum w:abstractNumId="6" w15:restartNumberingAfterBreak="0">
     <w:nsid w:val="234551D6"/>
     <w:multiLevelType w:val="hybridMultilevel"/>
     <w:tmpl w:val="A83EFAE0"/>
@@ -9336,7 +9641,7 @@
       </w:pPr>
     </w:lvl>
   </w:abstractNum>
-  <w:abstractNum w:abstractNumId="6" w15:restartNumberingAfterBreak="0">
+  <w:abstractNum w:abstractNumId="7" w15:restartNumberingAfterBreak="0">
     <w:nsid w:val="2A6F2A7F"/>
     <w:multiLevelType w:val="hybridMultilevel"/>
     <w:tmpl w:val="DAB26D26"/>
@@ -9425,7 +9730,7 @@
       </w:pPr>
     </w:lvl>
   </w:abstractNum>
-  <w:abstractNum w:abstractNumId="7" w15:restartNumberingAfterBreak="0">
+  <w:abstractNum w:abstractNumId="8" w15:restartNumberingAfterBreak="0">
     <w:nsid w:val="2A9960FD"/>
     <w:multiLevelType w:val="hybridMultilevel"/>
     <w:tmpl w:val="444EDE98"/>
@@ -9514,7 +9819,7 @@
       </w:pPr>
     </w:lvl>
   </w:abstractNum>
-  <w:abstractNum w:abstractNumId="8" w15:restartNumberingAfterBreak="0">
+  <w:abstractNum w:abstractNumId="9" w15:restartNumberingAfterBreak="0">
     <w:nsid w:val="3D286F24"/>
     <w:multiLevelType w:val="hybridMultilevel"/>
     <w:tmpl w:val="C7B2AA62"/>
@@ -9603,7 +9908,7 @@
       </w:pPr>
     </w:lvl>
   </w:abstractNum>
-  <w:abstractNum w:abstractNumId="9" w15:restartNumberingAfterBreak="0">
+  <w:abstractNum w:abstractNumId="10" w15:restartNumberingAfterBreak="0">
     <w:nsid w:val="420744EB"/>
     <w:multiLevelType w:val="hybridMultilevel"/>
     <w:tmpl w:val="444EDE98"/>
@@ -9692,7 +9997,7 @@
       </w:pPr>
     </w:lvl>
   </w:abstractNum>
-  <w:abstractNum w:abstractNumId="10" w15:restartNumberingAfterBreak="0">
+  <w:abstractNum w:abstractNumId="11" w15:restartNumberingAfterBreak="0">
     <w:nsid w:val="4A514D1A"/>
     <w:multiLevelType w:val="hybridMultilevel"/>
     <w:tmpl w:val="FABC9602"/>
@@ -9781,7 +10086,7 @@
       </w:pPr>
     </w:lvl>
   </w:abstractNum>
-  <w:abstractNum w:abstractNumId="11" w15:restartNumberingAfterBreak="0">
+  <w:abstractNum w:abstractNumId="12" w15:restartNumberingAfterBreak="0">
     <w:nsid w:val="58C42308"/>
     <w:multiLevelType w:val="hybridMultilevel"/>
     <w:tmpl w:val="3314EB16"/>
@@ -9867,7 +10172,7 @@
       </w:pPr>
     </w:lvl>
   </w:abstractNum>
-  <w:abstractNum w:abstractNumId="12" w15:restartNumberingAfterBreak="0">
+  <w:abstractNum w:abstractNumId="13" w15:restartNumberingAfterBreak="0">
     <w:nsid w:val="5DC75B0F"/>
     <w:multiLevelType w:val="hybridMultilevel"/>
     <w:tmpl w:val="5D3C4C7C"/>
@@ -9956,7 +10261,7 @@
       </w:pPr>
     </w:lvl>
   </w:abstractNum>
-  <w:abstractNum w:abstractNumId="13" w15:restartNumberingAfterBreak="0">
+  <w:abstractNum w:abstractNumId="14" w15:restartNumberingAfterBreak="0">
     <w:nsid w:val="61DA2E10"/>
     <w:multiLevelType w:val="hybridMultilevel"/>
     <w:tmpl w:val="444EDE98"/>
@@ -10046,19 +10351,19 @@
     </w:lvl>
   </w:abstractNum>
   <w:num w:numId="1">
-    <w:abstractNumId w:val="3"/>
+    <w:abstractNumId w:val="4"/>
   </w:num>
   <w:num w:numId="2">
-    <w:abstractNumId w:val="5"/>
+    <w:abstractNumId w:val="6"/>
   </w:num>
   <w:num w:numId="3">
+    <w:abstractNumId w:val="14"/>
+  </w:num>
+  <w:num w:numId="4">
     <w:abstractNumId w:val="13"/>
   </w:num>
-  <w:num w:numId="4">
+  <w:num w:numId="5">
     <w:abstractNumId w:val="12"/>
-  </w:num>
-  <w:num w:numId="5">
-    <w:abstractNumId w:val="11"/>
     <w:lvlOverride w:ilvl="0">
       <w:startOverride w:val="1"/>
     </w:lvlOverride>
@@ -10088,34 +10393,37 @@
     </w:lvlOverride>
   </w:num>
   <w:num w:numId="6">
-    <w:abstractNumId w:val="2"/>
+    <w:abstractNumId w:val="3"/>
   </w:num>
   <w:num w:numId="7">
-    <w:abstractNumId w:val="6"/>
+    <w:abstractNumId w:val="7"/>
   </w:num>
   <w:num w:numId="8">
     <w:abstractNumId w:val="0"/>
   </w:num>
   <w:num w:numId="9">
+    <w:abstractNumId w:val="11"/>
+  </w:num>
+  <w:num w:numId="10">
+    <w:abstractNumId w:val="9"/>
+  </w:num>
+  <w:num w:numId="11">
+    <w:abstractNumId w:val="12"/>
+  </w:num>
+  <w:num w:numId="12">
+    <w:abstractNumId w:val="8"/>
+  </w:num>
+  <w:num w:numId="13">
+    <w:abstractNumId w:val="2"/>
+  </w:num>
+  <w:num w:numId="14">
     <w:abstractNumId w:val="10"/>
   </w:num>
-  <w:num w:numId="10">
-    <w:abstractNumId w:val="8"/>
+  <w:num w:numId="15">
+    <w:abstractNumId w:val="5"/>
   </w:num>
-  <w:num w:numId="11">
-    <w:abstractNumId w:val="11"/>
-  </w:num>
-  <w:num w:numId="12">
-    <w:abstractNumId w:val="7"/>
-  </w:num>
-  <w:num w:numId="13">
+  <w:num w:numId="16">
     <w:abstractNumId w:val="1"/>
-  </w:num>
-  <w:num w:numId="14">
-    <w:abstractNumId w:val="9"/>
-  </w:num>
-  <w:num w:numId="15">
-    <w:abstractNumId w:val="4"/>
   </w:num>
 </w:numbering>
 </file>

--- a/用例/高级、普通财务人员用例.docx
+++ b/用例/高级、普通财务人员用例.docx
@@ -578,7 +578,39 @@
                 <w:sz w:val="24"/>
                 <w:szCs w:val="24"/>
               </w:rPr>
-              <w:t>若高财改变了账户名称、数量，系统按高财的输入，更新账户的名称、数量。系统更新日志记录</w:t>
+              <w:t>若高财改变了账户名称、</w:t>
+            </w:r>
+            <w:r>
+              <w:rPr>
+                <w:rFonts w:ascii="微软雅黑" w:eastAsia="微软雅黑" w:hAnsi="微软雅黑" w:cs="微软雅黑"/>
+                <w:sz w:val="24"/>
+                <w:szCs w:val="24"/>
+              </w:rPr>
+              <w:t>金额</w:t>
+            </w:r>
+            <w:r>
+              <w:rPr>
+                <w:rFonts w:ascii="微软雅黑" w:eastAsia="微软雅黑" w:hAnsi="微软雅黑" w:cs="微软雅黑"/>
+                <w:sz w:val="24"/>
+                <w:szCs w:val="24"/>
+              </w:rPr>
+              <w:t>，系统按高财的输入，更新账户的名称、</w:t>
+            </w:r>
+            <w:r>
+              <w:rPr>
+                <w:rFonts w:ascii="微软雅黑" w:eastAsia="微软雅黑" w:hAnsi="微软雅黑" w:cs="微软雅黑"/>
+                <w:sz w:val="24"/>
+                <w:szCs w:val="24"/>
+              </w:rPr>
+              <w:t>金额</w:t>
+            </w:r>
+            <w:r>
+              <w:rPr>
+                <w:rFonts w:ascii="微软雅黑" w:eastAsia="微软雅黑" w:hAnsi="微软雅黑" w:cs="微软雅黑"/>
+                <w:sz w:val="24"/>
+                <w:szCs w:val="24"/>
+              </w:rPr>
+              <w:t>。系统更新日志记录</w:t>
             </w:r>
           </w:p>
         </w:tc>
@@ -1360,7 +1392,7 @@
               <w:pStyle w:val="2"/>
               <w:ind w:firstLineChars="0" w:firstLine="0"/>
               <w:rPr>
-                <w:rFonts w:ascii="微软雅黑" w:eastAsia="微软雅黑" w:hAnsi="微软雅黑" w:cs="微软雅黑" w:hint="eastAsia"/>
+                <w:rFonts w:ascii="微软雅黑" w:eastAsia="微软雅黑" w:hAnsi="微软雅黑" w:cs="微软雅黑"/>
                 <w:sz w:val="24"/>
                 <w:szCs w:val="24"/>
               </w:rPr>
@@ -4774,7 +4806,7 @@
               </w:numPr>
               <w:ind w:firstLineChars="0"/>
               <w:rPr>
-                <w:rFonts w:ascii="微软雅黑" w:eastAsia="微软雅黑" w:hAnsi="微软雅黑" w:cs="微软雅黑" w:hint="eastAsia"/>
+                <w:rFonts w:ascii="微软雅黑" w:eastAsia="微软雅黑" w:hAnsi="微软雅黑" w:cs="微软雅黑"/>
                 <w:sz w:val="24"/>
                 <w:szCs w:val="24"/>
               </w:rPr>
@@ -5400,7 +5432,25 @@
                 <w:sz w:val="24"/>
                 <w:szCs w:val="24"/>
               </w:rPr>
-              <w:t>财务人员（下称用户）。目的是查看某一天中某一营业厅的首款单，并查看合计。</w:t>
+              <w:t>财务人员（下称用户）。目的是查看某一天中某一营业厅的</w:t>
+            </w:r>
+            <w:r>
+              <w:rPr>
+                <w:rFonts w:ascii="微软雅黑" w:eastAsia="微软雅黑" w:hAnsi="微软雅黑" w:cs="微软雅黑" w:hint="eastAsia"/>
+                <w:sz w:val="24"/>
+                <w:szCs w:val="24"/>
+              </w:rPr>
+              <w:t>收</w:t>
+            </w:r>
+            <w:bookmarkStart w:id="0" w:name="_GoBack"/>
+            <w:bookmarkEnd w:id="0"/>
+            <w:r>
+              <w:rPr>
+                <w:rFonts w:ascii="微软雅黑" w:eastAsia="微软雅黑" w:hAnsi="微软雅黑" w:cs="微软雅黑" w:hint="eastAsia"/>
+                <w:sz w:val="24"/>
+                <w:szCs w:val="24"/>
+              </w:rPr>
+              <w:t>款单，并查看合计。</w:t>
             </w:r>
           </w:p>
         </w:tc>
@@ -7286,7 +7336,7 @@
             <w:pPr>
               <w:ind w:left="240"/>
               <w:rPr>
-                <w:rFonts w:ascii="微软雅黑" w:eastAsia="微软雅黑" w:hAnsi="微软雅黑" w:cs="微软雅黑" w:hint="eastAsia"/>
+                <w:rFonts w:ascii="微软雅黑" w:eastAsia="微软雅黑" w:hAnsi="微软雅黑" w:cs="微软雅黑"/>
                 <w:sz w:val="24"/>
                 <w:szCs w:val="24"/>
               </w:rPr>
@@ -7299,8 +7349,6 @@
               </w:rPr>
               <w:t>重复3直到用户确认</w:t>
             </w:r>
-            <w:bookmarkStart w:id="0" w:name="_GoBack"/>
-            <w:bookmarkEnd w:id="0"/>
           </w:p>
           <w:p>
             <w:pPr>
@@ -7563,7 +7611,7 @@
           <w:p>
             <w:pPr>
               <w:rPr>
-                <w:rFonts w:ascii="微软雅黑" w:eastAsia="微软雅黑" w:hAnsi="微软雅黑" w:cs="微软雅黑" w:hint="eastAsia"/>
+                <w:rFonts w:ascii="微软雅黑" w:eastAsia="微软雅黑" w:hAnsi="微软雅黑" w:cs="微软雅黑"/>
                 <w:b/>
                 <w:sz w:val="24"/>
                 <w:szCs w:val="24"/>
@@ -7738,7 +7786,7 @@
           <w:p>
             <w:pPr>
               <w:rPr>
-                <w:rFonts w:ascii="微软雅黑" w:eastAsia="微软雅黑" w:hAnsi="微软雅黑" w:cs="微软雅黑" w:hint="eastAsia"/>
+                <w:rFonts w:ascii="微软雅黑" w:eastAsia="微软雅黑" w:hAnsi="微软雅黑" w:cs="微软雅黑"/>
                 <w:b/>
                 <w:sz w:val="24"/>
                 <w:szCs w:val="24"/>
@@ -7874,7 +7922,7 @@
           <w:p>
             <w:pPr>
               <w:rPr>
-                <w:rFonts w:ascii="微软雅黑" w:eastAsia="微软雅黑" w:hAnsi="微软雅黑" w:cs="微软雅黑" w:hint="eastAsia"/>
+                <w:rFonts w:ascii="微软雅黑" w:eastAsia="微软雅黑" w:hAnsi="微软雅黑" w:cs="微软雅黑"/>
                 <w:sz w:val="24"/>
                 <w:szCs w:val="24"/>
                 <w:highlight w:val="lightGray"/>
